--- a/Shazam Part I(1).docx
+++ b/Shazam Part I(1).docx
@@ -1,6 +1,6 @@
 
 <file path=word/document.xml><?xml version="1.0" encoding="utf-8"?>
-<w:document xmlns:wpc="http://schemas.microsoft.com/office/word/2010/wordprocessingCanvas" xmlns:mc="http://schemas.openxmlformats.org/markup-compatibility/2006" xmlns:o="urn:schemas-microsoft-com:office:office" xmlns:r="http://schemas.openxmlformats.org/officeDocument/2006/relationships" xmlns:m="http://schemas.openxmlformats.org/officeDocument/2006/math" xmlns:v="urn:schemas-microsoft-com:vml" xmlns:wp14="http://schemas.microsoft.com/office/word/2010/wordprocessingDrawing" xmlns:wp="http://schemas.openxmlformats.org/drawingml/2006/wordprocessingDrawing" xmlns:w10="urn:schemas-microsoft-com:office:word" xmlns:w="http://schemas.openxmlformats.org/wordprocessingml/2006/main" xmlns:w14="http://schemas.microsoft.com/office/word/2010/wordml" xmlns:w15="http://schemas.microsoft.com/office/word/2012/wordml" xmlns:wpg="http://schemas.microsoft.com/office/word/2010/wordprocessingGroup" xmlns:wpi="http://schemas.microsoft.com/office/word/2010/wordprocessingInk" xmlns:wne="http://schemas.microsoft.com/office/word/2006/wordml" xmlns:wps="http://schemas.microsoft.com/office/word/2010/wordprocessingShape" mc:Ignorable="w14 w15 wp14">
+<w:document xmlns:wpc="http://schemas.microsoft.com/office/word/2010/wordprocessingCanvas" xmlns:mo="http://schemas.microsoft.com/office/mac/office/2008/main" xmlns:mc="http://schemas.openxmlformats.org/markup-compatibility/2006" xmlns:mv="urn:schemas-microsoft-com:mac:vml" xmlns:o="urn:schemas-microsoft-com:office:office" xmlns:r="http://schemas.openxmlformats.org/officeDocument/2006/relationships" xmlns:m="http://schemas.openxmlformats.org/officeDocument/2006/math" xmlns:v="urn:schemas-microsoft-com:vml" xmlns:wp14="http://schemas.microsoft.com/office/word/2010/wordprocessingDrawing" xmlns:wp="http://schemas.openxmlformats.org/drawingml/2006/wordprocessingDrawing" xmlns:w10="urn:schemas-microsoft-com:office:word" xmlns:w="http://schemas.openxmlformats.org/wordprocessingml/2006/main" xmlns:w14="http://schemas.microsoft.com/office/word/2010/wordml" xmlns:wpg="http://schemas.microsoft.com/office/word/2010/wordprocessingGroup" xmlns:wpi="http://schemas.microsoft.com/office/word/2010/wordprocessingInk" xmlns:wne="http://schemas.microsoft.com/office/word/2006/wordml" xmlns:wps="http://schemas.microsoft.com/office/word/2010/wordprocessingShape" mc:Ignorable="w14 wp14">
   <w:body>
     <w:p>
       <w:pPr>
@@ -591,7 +591,17 @@
           <w:sz w:val="24"/>
           <w:szCs w:val="24"/>
         </w:rPr>
-        <w:t>frequency distance of each other and record the details of these pairs in the database. For</w:t>
+        <w:t xml:space="preserve">frequency distance of each other and record the details of these pairs in the database. </w:t>
+      </w:r>
+      <w:proofErr w:type="gramStart"/>
+      <w:r>
+        <w:rPr>
+          <w:rFonts w:ascii="CMR12" w:hAnsi="CMR12" w:cs="CMR12"/>
+          <w:noProof w:val="0"/>
+          <w:sz w:val="24"/>
+          <w:szCs w:val="24"/>
+        </w:rPr>
+        <w:t>For</w:t>
       </w:r>
       <w:r>
         <w:rPr>
@@ -890,7 +900,6 @@
           </m:sub>
         </m:sSub>
       </m:oMath>
-      <w:proofErr w:type="gramStart"/>
       <w:r>
         <w:rPr>
           <w:rFonts w:ascii="CMMI12" w:hAnsi="CMMI12" w:cs="CMMI12"/>
@@ -1038,37 +1047,37 @@
           <w:sz w:val="24"/>
           <w:szCs w:val="24"/>
         </w:rPr>
-        <w:t>,</w:t>
+        <w:t xml:space="preserve">, </w:t>
+      </w:r>
+      <w:proofErr w:type="spellStart"/>
+      <w:r>
+        <w:rPr>
+          <w:rFonts w:ascii="CMR12" w:hAnsi="CMR12" w:cs="CMR12"/>
+          <w:noProof w:val="0"/>
+          <w:sz w:val="24"/>
+          <w:szCs w:val="24"/>
+        </w:rPr>
+        <w:t>songid</w:t>
+      </w:r>
+      <w:proofErr w:type="spellEnd"/>
+      <w:r>
+        <w:rPr>
+          <w:rFonts w:ascii="CMR12" w:hAnsi="CMR12" w:cs="CMR12"/>
+          <w:noProof w:val="0"/>
+          <w:sz w:val="24"/>
+          <w:szCs w:val="24"/>
+        </w:rPr>
+        <w:t>).</w:t>
       </w:r>
       <w:proofErr w:type="gramEnd"/>
       <w:r>
         <w:rPr>
-          <w:rFonts w:ascii="CMMI12" w:hAnsi="CMMI12" w:cs="CMMI12"/>
+          <w:rFonts w:ascii="CMR12" w:hAnsi="CMR12" w:cs="CMR12"/>
           <w:noProof w:val="0"/>
           <w:sz w:val="24"/>
           <w:szCs w:val="24"/>
         </w:rPr>
         <w:t xml:space="preserve"> </w:t>
-      </w:r>
-      <w:proofErr w:type="spellStart"/>
-      <w:r>
-        <w:rPr>
-          <w:rFonts w:ascii="CMR12" w:hAnsi="CMR12" w:cs="CMR12"/>
-          <w:noProof w:val="0"/>
-          <w:sz w:val="24"/>
-          <w:szCs w:val="24"/>
-        </w:rPr>
-        <w:t>songid</w:t>
-      </w:r>
-      <w:proofErr w:type="spellEnd"/>
-      <w:r>
-        <w:rPr>
-          <w:rFonts w:ascii="CMR12" w:hAnsi="CMR12" w:cs="CMR12"/>
-          <w:noProof w:val="0"/>
-          <w:sz w:val="24"/>
-          <w:szCs w:val="24"/>
-        </w:rPr>
-        <w:t xml:space="preserve">). </w:t>
       </w:r>
       <w:r>
         <w:rPr>
@@ -1167,102 +1176,13 @@
       </w:pPr>
       <w:r>
         <w:rPr>
-          <w:lang w:eastAsia="zh-CN"/>
+          <w:lang w:eastAsia="en-US"/>
         </w:rPr>
         <w:drawing>
           <wp:inline distT="0" distB="0" distL="0" distR="0" wp14:anchorId="3CC531F3" wp14:editId="43CC70BB">
             <wp:extent cx="5033175" cy="2358180"/>
             <wp:effectExtent l="0" t="0" r="0" b="4445"/>
             <wp:docPr id="5" name="Picture 5"/>
-            <wp:cNvGraphicFramePr>
-              <a:graphicFrameLocks xmlns:a="http://schemas.openxmlformats.org/drawingml/2006/main" noChangeAspect="1"/>
-            </wp:cNvGraphicFramePr>
-            <a:graphic xmlns:a="http://schemas.openxmlformats.org/drawingml/2006/main">
-              <a:graphicData uri="http://schemas.openxmlformats.org/drawingml/2006/picture">
-                <pic:pic xmlns:pic="http://schemas.openxmlformats.org/drawingml/2006/picture">
-                  <pic:nvPicPr>
-                    <pic:cNvPr id="1" name=""/>
-                    <pic:cNvPicPr/>
-                  </pic:nvPicPr>
-                  <pic:blipFill>
-                    <a:blip r:embed="rId7"/>
-                    <a:stretch>
-                      <a:fillRect/>
-                    </a:stretch>
-                  </pic:blipFill>
-                  <pic:spPr>
-                    <a:xfrm>
-                      <a:off x="0" y="0"/>
-                      <a:ext cx="5041597" cy="2362126"/>
-                    </a:xfrm>
-                    <a:prstGeom prst="rect">
-                      <a:avLst/>
-                    </a:prstGeom>
-                  </pic:spPr>
-                </pic:pic>
-              </a:graphicData>
-            </a:graphic>
-          </wp:inline>
-        </w:drawing>
-      </w:r>
-    </w:p>
-    <w:p>
-      <w:pPr>
-        <w:rPr>
-          <w:rFonts w:ascii="CMR12" w:hAnsi="CMR12" w:cs="CMR12"/>
-          <w:noProof w:val="0"/>
-          <w:sz w:val="24"/>
-          <w:szCs w:val="24"/>
-        </w:rPr>
-      </w:pPr>
-      <w:r>
-        <w:rPr>
-          <w:rFonts w:ascii="CMR12" w:hAnsi="CMR12" w:cs="CMR12"/>
-          <w:noProof w:val="0"/>
-          <w:sz w:val="24"/>
-          <w:szCs w:val="24"/>
-        </w:rPr>
-        <w:t xml:space="preserve">Each song is summarized (“fingerprinted”) by a big </w:t>
-      </w:r>
-      <w:r>
-        <w:rPr>
-          <w:rFonts w:ascii="CMR12" w:hAnsi="CMR12" w:cs="CMR12"/>
-          <w:noProof w:val="0"/>
-          <w:sz w:val="24"/>
-          <w:szCs w:val="24"/>
-        </w:rPr>
-        <w:t>table of its extracted features:</w:t>
-      </w:r>
-    </w:p>
-    <w:p>
-      <w:pPr>
-        <w:rPr>
-          <w:rFonts w:ascii="Times New Roman" w:hAnsi="Times New Roman" w:cs="Times New Roman"/>
-          <w:noProof w:val="0"/>
-          <w:sz w:val="24"/>
-          <w:szCs w:val="24"/>
-        </w:rPr>
-      </w:pPr>
-    </w:p>
-    <w:p>
-      <w:pPr>
-        <w:jc w:val="center"/>
-        <w:rPr>
-          <w:rFonts w:ascii="Times New Roman" w:hAnsi="Times New Roman" w:cs="Times New Roman"/>
-          <w:noProof w:val="0"/>
-          <w:sz w:val="24"/>
-          <w:szCs w:val="24"/>
-        </w:rPr>
-      </w:pPr>
-      <w:r>
-        <w:rPr>
-          <w:lang w:eastAsia="zh-CN"/>
-        </w:rPr>
-        <w:drawing>
-          <wp:inline distT="0" distB="0" distL="0" distR="0" wp14:anchorId="06FAD089" wp14:editId="3A9EDB81">
-            <wp:extent cx="2250219" cy="1137924"/>
-            <wp:effectExtent l="0" t="0" r="0" b="5080"/>
-            <wp:docPr id="6" name="Picture 6"/>
             <wp:cNvGraphicFramePr>
               <a:graphicFrameLocks xmlns:a="http://schemas.openxmlformats.org/drawingml/2006/main" noChangeAspect="1"/>
             </wp:cNvGraphicFramePr>
@@ -1282,7 +1202,7 @@
                   <pic:spPr>
                     <a:xfrm>
                       <a:off x="0" y="0"/>
-                      <a:ext cx="2292777" cy="1159445"/>
+                      <a:ext cx="5041597" cy="2362126"/>
                     </a:xfrm>
                     <a:prstGeom prst="rect">
                       <a:avLst/>
@@ -1297,52 +1217,30 @@
     </w:p>
     <w:p>
       <w:pPr>
-        <w:widowControl/>
-        <w:rPr>
-          <w:rFonts w:ascii="CMR12" w:hAnsi="CMR12" w:cs="CMR12"/>
-          <w:noProof w:val="0"/>
-          <w:sz w:val="24"/>
-          <w:szCs w:val="24"/>
-        </w:rPr>
-      </w:pPr>
-      <w:r>
-        <w:rPr>
-          <w:rFonts w:ascii="CMR12" w:hAnsi="CMR12" w:cs="CMR12"/>
-          <w:noProof w:val="0"/>
-          <w:sz w:val="24"/>
-          <w:szCs w:val="24"/>
-        </w:rPr>
-        <w:t>When we are given a clip to identify, we do the same feature extraction for the clip. The</w:t>
-      </w:r>
-    </w:p>
-    <w:p>
-      <w:pPr>
-        <w:rPr>
-          <w:rFonts w:ascii="CMR12" w:hAnsi="CMR12" w:cs="CMR12"/>
-          <w:noProof w:val="0"/>
-          <w:sz w:val="24"/>
-          <w:szCs w:val="24"/>
-        </w:rPr>
-      </w:pPr>
-      <w:proofErr w:type="gramStart"/>
-      <w:r>
-        <w:rPr>
-          <w:rFonts w:ascii="CMR12" w:hAnsi="CMR12" w:cs="CMR12"/>
-          <w:noProof w:val="0"/>
-          <w:sz w:val="24"/>
-          <w:szCs w:val="24"/>
-        </w:rPr>
-        <w:t>result</w:t>
-      </w:r>
-      <w:proofErr w:type="gramEnd"/>
-      <w:r>
-        <w:rPr>
-          <w:rFonts w:ascii="CMR12" w:hAnsi="CMR12" w:cs="CMR12"/>
-          <w:noProof w:val="0"/>
-          <w:sz w:val="24"/>
-          <w:szCs w:val="24"/>
-        </w:rPr>
-        <w:t xml:space="preserve"> is a small table of clip features:</w:t>
+        <w:rPr>
+          <w:rFonts w:ascii="CMR12" w:hAnsi="CMR12" w:cs="CMR12"/>
+          <w:noProof w:val="0"/>
+          <w:sz w:val="24"/>
+          <w:szCs w:val="24"/>
+        </w:rPr>
+      </w:pPr>
+      <w:r>
+        <w:rPr>
+          <w:rFonts w:ascii="CMR12" w:hAnsi="CMR12" w:cs="CMR12"/>
+          <w:noProof w:val="0"/>
+          <w:sz w:val="24"/>
+          <w:szCs w:val="24"/>
+        </w:rPr>
+        <w:t xml:space="preserve">Each song is summarized (“fingerprinted”) by a big </w:t>
+      </w:r>
+      <w:r>
+        <w:rPr>
+          <w:rFonts w:ascii="CMR12" w:hAnsi="CMR12" w:cs="CMR12"/>
+          <w:noProof w:val="0"/>
+          <w:sz w:val="24"/>
+          <w:szCs w:val="24"/>
+        </w:rPr>
+        <w:t>table of its extracted features:</w:t>
       </w:r>
     </w:p>
     <w:p>
@@ -1367,14 +1265,13 @@
       </w:pPr>
       <w:r>
         <w:rPr>
-          <w:lang w:eastAsia="zh-CN"/>
-        </w:rPr>
-        <w:lastRenderedPageBreak/>
+          <w:lang w:eastAsia="en-US"/>
+        </w:rPr>
         <w:drawing>
-          <wp:inline distT="0" distB="0" distL="0" distR="0" wp14:anchorId="3CA17C8F" wp14:editId="35857782">
-            <wp:extent cx="1722772" cy="1184745"/>
-            <wp:effectExtent l="0" t="0" r="0" b="0"/>
-            <wp:docPr id="7" name="Picture 7"/>
+          <wp:inline distT="0" distB="0" distL="0" distR="0" wp14:anchorId="06FAD089" wp14:editId="3A9EDB81">
+            <wp:extent cx="2250219" cy="1137924"/>
+            <wp:effectExtent l="0" t="0" r="0" b="5080"/>
+            <wp:docPr id="6" name="Picture 6"/>
             <wp:cNvGraphicFramePr>
               <a:graphicFrameLocks xmlns:a="http://schemas.openxmlformats.org/drawingml/2006/main" noChangeAspect="1"/>
             </wp:cNvGraphicFramePr>
@@ -1394,6 +1291,118 @@
                   <pic:spPr>
                     <a:xfrm>
                       <a:off x="0" y="0"/>
+                      <a:ext cx="2292777" cy="1159445"/>
+                    </a:xfrm>
+                    <a:prstGeom prst="rect">
+                      <a:avLst/>
+                    </a:prstGeom>
+                  </pic:spPr>
+                </pic:pic>
+              </a:graphicData>
+            </a:graphic>
+          </wp:inline>
+        </w:drawing>
+      </w:r>
+    </w:p>
+    <w:p>
+      <w:pPr>
+        <w:widowControl/>
+        <w:rPr>
+          <w:rFonts w:ascii="CMR12" w:hAnsi="CMR12" w:cs="CMR12"/>
+          <w:noProof w:val="0"/>
+          <w:sz w:val="24"/>
+          <w:szCs w:val="24"/>
+        </w:rPr>
+      </w:pPr>
+      <w:r>
+        <w:rPr>
+          <w:rFonts w:ascii="CMR12" w:hAnsi="CMR12" w:cs="CMR12"/>
+          <w:noProof w:val="0"/>
+          <w:sz w:val="24"/>
+          <w:szCs w:val="24"/>
+        </w:rPr>
+        <w:t>When we are given a clip to identify, we do the same feature extraction for the clip. The</w:t>
+      </w:r>
+    </w:p>
+    <w:p>
+      <w:pPr>
+        <w:rPr>
+          <w:rFonts w:ascii="CMR12" w:hAnsi="CMR12" w:cs="CMR12"/>
+          <w:noProof w:val="0"/>
+          <w:sz w:val="24"/>
+          <w:szCs w:val="24"/>
+        </w:rPr>
+      </w:pPr>
+      <w:proofErr w:type="gramStart"/>
+      <w:r>
+        <w:rPr>
+          <w:rFonts w:ascii="CMR12" w:hAnsi="CMR12" w:cs="CMR12"/>
+          <w:noProof w:val="0"/>
+          <w:sz w:val="24"/>
+          <w:szCs w:val="24"/>
+        </w:rPr>
+        <w:t>result</w:t>
+      </w:r>
+      <w:proofErr w:type="gramEnd"/>
+      <w:r>
+        <w:rPr>
+          <w:rFonts w:ascii="CMR12" w:hAnsi="CMR12" w:cs="CMR12"/>
+          <w:noProof w:val="0"/>
+          <w:sz w:val="24"/>
+          <w:szCs w:val="24"/>
+        </w:rPr>
+        <w:t xml:space="preserve"> is a small table of clip features:</w:t>
+      </w:r>
+    </w:p>
+    <w:p>
+      <w:pPr>
+        <w:rPr>
+          <w:rFonts w:ascii="Times New Roman" w:hAnsi="Times New Roman" w:cs="Times New Roman"/>
+          <w:noProof w:val="0"/>
+          <w:sz w:val="24"/>
+          <w:szCs w:val="24"/>
+        </w:rPr>
+      </w:pPr>
+    </w:p>
+    <w:p>
+      <w:pPr>
+        <w:jc w:val="center"/>
+        <w:rPr>
+          <w:rFonts w:ascii="Times New Roman" w:hAnsi="Times New Roman" w:cs="Times New Roman"/>
+          <w:noProof w:val="0"/>
+          <w:sz w:val="24"/>
+          <w:szCs w:val="24"/>
+        </w:rPr>
+      </w:pPr>
+      <w:r>
+        <w:rPr>
+          <w:lang w:eastAsia="en-US"/>
+        </w:rPr>
+        <w:lastRenderedPageBreak/>
+        <w:drawing>
+          <wp:inline distT="0" distB="0" distL="0" distR="0" wp14:anchorId="3CA17C8F" wp14:editId="35857782">
+            <wp:extent cx="1722772" cy="1184745"/>
+            <wp:effectExtent l="0" t="0" r="0" b="0"/>
+            <wp:docPr id="7" name="Picture 7"/>
+            <wp:cNvGraphicFramePr>
+              <a:graphicFrameLocks xmlns:a="http://schemas.openxmlformats.org/drawingml/2006/main" noChangeAspect="1"/>
+            </wp:cNvGraphicFramePr>
+            <a:graphic xmlns:a="http://schemas.openxmlformats.org/drawingml/2006/main">
+              <a:graphicData uri="http://schemas.openxmlformats.org/drawingml/2006/picture">
+                <pic:pic xmlns:pic="http://schemas.openxmlformats.org/drawingml/2006/picture">
+                  <pic:nvPicPr>
+                    <pic:cNvPr id="1" name=""/>
+                    <pic:cNvPicPr/>
+                  </pic:nvPicPr>
+                  <pic:blipFill>
+                    <a:blip r:embed="rId10"/>
+                    <a:stretch>
+                      <a:fillRect/>
+                    </a:stretch>
+                  </pic:blipFill>
+                  <pic:spPr>
+                    <a:xfrm>
+                      <a:off x="0" y="0"/>
                       <a:ext cx="1743961" cy="1199317"/>
                     </a:xfrm>
                     <a:prstGeom prst="rect">
@@ -1950,7 +1959,6 @@
           </m:sub>
         </m:sSub>
       </m:oMath>
-      <w:proofErr w:type="gramStart"/>
       <w:r>
         <w:rPr>
           <w:rFonts w:ascii="CMMI12" w:hAnsi="CMMI12" w:cs="CMMI12"/>
@@ -1960,7 +1968,6 @@
         </w:rPr>
         <w:t>,</w:t>
       </w:r>
-      <w:proofErr w:type="gramEnd"/>
       <m:oMath>
         <m:sSub>
           <m:sSubPr>
@@ -2389,10 +2396,19 @@
           <w:sz w:val="24"/>
           <w:szCs w:val="24"/>
         </w:rPr>
-        <w:t>make_table.m</w:t>
+        <w:t>make</w:t>
+      </w:r>
+      <w:proofErr w:type="gramEnd"/>
+      <w:r>
+        <w:rPr>
+          <w:rFonts w:ascii="CMR12" w:hAnsi="CMR12" w:cs="CMR12"/>
+          <w:noProof w:val="0"/>
+          <w:sz w:val="24"/>
+          <w:szCs w:val="24"/>
+        </w:rPr>
+        <w:t>_table.m</w:t>
       </w:r>
       <w:proofErr w:type="spellEnd"/>
-      <w:proofErr w:type="gramEnd"/>
       <w:r>
         <w:rPr>
           <w:rFonts w:ascii="CMR12" w:hAnsi="CMR12" w:cs="CMR12"/>
@@ -2426,10 +2442,19 @@
           <w:sz w:val="24"/>
           <w:szCs w:val="24"/>
         </w:rPr>
-        <w:t>make_database.m</w:t>
+        <w:t>make</w:t>
+      </w:r>
+      <w:proofErr w:type="gramEnd"/>
+      <w:r>
+        <w:rPr>
+          <w:rFonts w:ascii="CMR12" w:hAnsi="CMR12" w:cs="CMR12"/>
+          <w:noProof w:val="0"/>
+          <w:sz w:val="24"/>
+          <w:szCs w:val="24"/>
+        </w:rPr>
+        <w:t>_database.m</w:t>
       </w:r>
       <w:proofErr w:type="spellEnd"/>
-      <w:proofErr w:type="gramEnd"/>
       <w:r>
         <w:rPr>
           <w:rFonts w:ascii="CMR12" w:hAnsi="CMR12" w:cs="CMR12"/>
@@ -2899,18 +2924,7 @@
           <w:sz w:val="24"/>
           <w:szCs w:val="24"/>
         </w:rPr>
-        <w:t>34_dk6</w:t>
-      </w:r>
-      <w:bookmarkStart w:id="0" w:name="_GoBack"/>
-      <w:bookmarkEnd w:id="0"/>
-      <w:r>
-        <w:rPr>
-          <w:rFonts w:ascii="Times New Roman" w:hAnsi="Times New Roman" w:cs="Times New Roman"/>
-          <w:noProof w:val="0"/>
-          <w:sz w:val="24"/>
-          <w:szCs w:val="24"/>
-        </w:rPr>
-        <w:t xml:space="preserve">83.zip) containing all 5 </w:t>
+        <w:t xml:space="preserve">34_dk683.zip) containing all 5 </w:t>
       </w:r>
       <w:proofErr w:type="spellStart"/>
       <w:r>
@@ -4871,7 +4885,6 @@
         </w:rPr>
         <w:t xml:space="preserve"> </w:t>
       </w:r>
-      <w:proofErr w:type="gramStart"/>
       <w:r>
         <w:rPr>
           <w:rFonts w:ascii="Courier New" w:hAnsi="Courier New" w:cs="Courier New"/>
@@ -4891,7 +4904,6 @@
         <w:t>trogram(</w:t>
       </w:r>
       <w:proofErr w:type="spellStart"/>
-      <w:proofErr w:type="gramEnd"/>
       <w:r>
         <w:rPr>
           <w:rFonts w:ascii="Courier New" w:hAnsi="Courier New" w:cs="Courier New"/>
@@ -5249,7 +5261,6 @@
           <w:sz w:val="24"/>
           <w:szCs w:val="24"/>
         </w:rPr>
-        <w:lastRenderedPageBreak/>
         <w:t>F</w:t>
       </w:r>
       <w:r>
@@ -6328,8 +6339,8 @@
           <w:szCs w:val="18"/>
         </w:rPr>
         <w:sectPr>
-          <w:headerReference w:type="default" r:id="rId10"/>
-          <w:footerReference w:type="default" r:id="rId11"/>
+          <w:headerReference w:type="default" r:id="rId11"/>
+          <w:footerReference w:type="default" r:id="rId12"/>
           <w:type w:val="continuous"/>
           <w:pgSz w:w="12280" w:h="15900"/>
           <w:pgMar w:top="1701" w:right="1440" w:bottom="1440" w:left="1440" w:header="720" w:footer="720" w:gutter="0"/>
@@ -6407,6 +6418,7 @@
         <w:t>imagesc</w:t>
       </w:r>
       <w:proofErr w:type="spellEnd"/>
+      <w:proofErr w:type="gramEnd"/>
       <w:r>
         <w:rPr>
           <w:rFonts w:ascii="Courier New" w:hAnsi="Courier New" w:cs="Courier New"/>
@@ -6415,9 +6427,20 @@
           <w:sz w:val="18"/>
           <w:szCs w:val="18"/>
         </w:rPr>
-        <w:t>(</w:t>
-      </w:r>
-      <w:proofErr w:type="gramEnd"/>
+        <w:t>(T,F,20*log10(abs(S)))</w:t>
+      </w:r>
+    </w:p>
+    <w:p>
+      <w:pPr>
+        <w:widowControl/>
+        <w:rPr>
+          <w:rFonts w:ascii="Courier New" w:hAnsi="Courier New" w:cs="Courier New"/>
+          <w:noProof w:val="0"/>
+          <w:sz w:val="18"/>
+          <w:szCs w:val="18"/>
+        </w:rPr>
+      </w:pPr>
+      <w:proofErr w:type="gramStart"/>
       <w:r>
         <w:rPr>
           <w:rFonts w:ascii="Courier New" w:hAnsi="Courier New" w:cs="Courier New"/>
@@ -6426,20 +6449,9 @@
           <w:sz w:val="18"/>
           <w:szCs w:val="18"/>
         </w:rPr>
-        <w:t>T,F,20*log10(abs(S)))</w:t>
-      </w:r>
-    </w:p>
-    <w:p>
-      <w:pPr>
-        <w:widowControl/>
-        <w:rPr>
-          <w:rFonts w:ascii="Courier New" w:hAnsi="Courier New" w:cs="Courier New"/>
-          <w:noProof w:val="0"/>
-          <w:sz w:val="18"/>
-          <w:szCs w:val="18"/>
-        </w:rPr>
-      </w:pPr>
-      <w:proofErr w:type="gramStart"/>
+        <w:t>axis</w:t>
+      </w:r>
+      <w:proofErr w:type="gramEnd"/>
       <w:r>
         <w:rPr>
           <w:rFonts w:ascii="Courier New" w:hAnsi="Courier New" w:cs="Courier New"/>
@@ -6448,9 +6460,20 @@
           <w:sz w:val="18"/>
           <w:szCs w:val="18"/>
         </w:rPr>
-        <w:t>axis</w:t>
-      </w:r>
-      <w:proofErr w:type="gramEnd"/>
+        <w:t xml:space="preserve"> </w:t>
+      </w:r>
+      <w:proofErr w:type="spellStart"/>
+      <w:r>
+        <w:rPr>
+          <w:rFonts w:ascii="Courier New" w:hAnsi="Courier New" w:cs="Courier New"/>
+          <w:noProof w:val="0"/>
+          <w:color w:val="A020F0"/>
+          <w:sz w:val="18"/>
+          <w:szCs w:val="18"/>
+        </w:rPr>
+        <w:t>xy</w:t>
+      </w:r>
+      <w:proofErr w:type="spellEnd"/>
       <w:r>
         <w:rPr>
           <w:rFonts w:ascii="Courier New" w:hAnsi="Courier New" w:cs="Courier New"/>
@@ -6459,9 +6482,43 @@
           <w:sz w:val="18"/>
           <w:szCs w:val="18"/>
         </w:rPr>
-        <w:t xml:space="preserve"> </w:t>
-      </w:r>
+        <w:t>;</w:t>
+      </w:r>
+    </w:p>
+    <w:p>
+      <w:pPr>
+        <w:widowControl/>
+        <w:rPr>
+          <w:rFonts w:ascii="Courier New" w:hAnsi="Courier New" w:cs="Courier New"/>
+          <w:noProof w:val="0"/>
+          <w:sz w:val="18"/>
+          <w:szCs w:val="18"/>
+        </w:rPr>
+      </w:pPr>
       <w:proofErr w:type="spellStart"/>
+      <w:proofErr w:type="gramStart"/>
+      <w:r>
+        <w:rPr>
+          <w:rFonts w:ascii="Courier New" w:hAnsi="Courier New" w:cs="Courier New"/>
+          <w:noProof w:val="0"/>
+          <w:color w:val="000000"/>
+          <w:sz w:val="18"/>
+          <w:szCs w:val="18"/>
+        </w:rPr>
+        <w:t>xlabel</w:t>
+      </w:r>
+      <w:proofErr w:type="spellEnd"/>
+      <w:proofErr w:type="gramEnd"/>
+      <w:r>
+        <w:rPr>
+          <w:rFonts w:ascii="Courier New" w:hAnsi="Courier New" w:cs="Courier New"/>
+          <w:noProof w:val="0"/>
+          <w:color w:val="000000"/>
+          <w:sz w:val="18"/>
+          <w:szCs w:val="18"/>
+        </w:rPr>
+        <w:t>(</w:t>
+      </w:r>
       <w:r>
         <w:rPr>
           <w:rFonts w:ascii="Courier New" w:hAnsi="Courier New" w:cs="Courier New"/>
@@ -6470,9 +6527,8 @@
           <w:sz w:val="18"/>
           <w:szCs w:val="18"/>
         </w:rPr>
-        <w:t>xy</w:t>
-      </w:r>
-      <w:proofErr w:type="spellEnd"/>
+        <w:t>'Time (s)'</w:t>
+      </w:r>
       <w:r>
         <w:rPr>
           <w:rFonts w:ascii="Courier New" w:hAnsi="Courier New" w:cs="Courier New"/>
@@ -6481,7 +6537,7 @@
           <w:sz w:val="18"/>
           <w:szCs w:val="18"/>
         </w:rPr>
-        <w:t>;</w:t>
+        <w:t>)</w:t>
       </w:r>
     </w:p>
     <w:p>
@@ -6504,9 +6560,10 @@
           <w:sz w:val="18"/>
           <w:szCs w:val="18"/>
         </w:rPr>
-        <w:t>xlabel</w:t>
+        <w:t>ylabel</w:t>
       </w:r>
       <w:proofErr w:type="spellEnd"/>
+      <w:proofErr w:type="gramEnd"/>
       <w:r>
         <w:rPr>
           <w:rFonts w:ascii="Courier New" w:hAnsi="Courier New" w:cs="Courier New"/>
@@ -6517,62 +6574,6 @@
         </w:rPr>
         <w:t>(</w:t>
       </w:r>
-      <w:proofErr w:type="gramEnd"/>
-      <w:r>
-        <w:rPr>
-          <w:rFonts w:ascii="Courier New" w:hAnsi="Courier New" w:cs="Courier New"/>
-          <w:noProof w:val="0"/>
-          <w:color w:val="A020F0"/>
-          <w:sz w:val="18"/>
-          <w:szCs w:val="18"/>
-        </w:rPr>
-        <w:t>'Time (s)'</w:t>
-      </w:r>
-      <w:r>
-        <w:rPr>
-          <w:rFonts w:ascii="Courier New" w:hAnsi="Courier New" w:cs="Courier New"/>
-          <w:noProof w:val="0"/>
-          <w:color w:val="000000"/>
-          <w:sz w:val="18"/>
-          <w:szCs w:val="18"/>
-        </w:rPr>
-        <w:t>)</w:t>
-      </w:r>
-    </w:p>
-    <w:p>
-      <w:pPr>
-        <w:widowControl/>
-        <w:rPr>
-          <w:rFonts w:ascii="Courier New" w:hAnsi="Courier New" w:cs="Courier New"/>
-          <w:noProof w:val="0"/>
-          <w:sz w:val="18"/>
-          <w:szCs w:val="18"/>
-        </w:rPr>
-      </w:pPr>
-      <w:proofErr w:type="spellStart"/>
-      <w:proofErr w:type="gramStart"/>
-      <w:r>
-        <w:rPr>
-          <w:rFonts w:ascii="Courier New" w:hAnsi="Courier New" w:cs="Courier New"/>
-          <w:noProof w:val="0"/>
-          <w:color w:val="000000"/>
-          <w:sz w:val="18"/>
-          <w:szCs w:val="18"/>
-        </w:rPr>
-        <w:t>ylabel</w:t>
-      </w:r>
-      <w:proofErr w:type="spellEnd"/>
-      <w:r>
-        <w:rPr>
-          <w:rFonts w:ascii="Courier New" w:hAnsi="Courier New" w:cs="Courier New"/>
-          <w:noProof w:val="0"/>
-          <w:color w:val="000000"/>
-          <w:sz w:val="18"/>
-          <w:szCs w:val="18"/>
-        </w:rPr>
-        <w:t>(</w:t>
-      </w:r>
-      <w:proofErr w:type="gramEnd"/>
       <w:r>
         <w:rPr>
           <w:rFonts w:ascii="Courier New" w:hAnsi="Courier New" w:cs="Courier New"/>
@@ -6616,9 +6617,19 @@
           <w:sz w:val="18"/>
           <w:szCs w:val="18"/>
         </w:rPr>
-        <w:t>title(</w:t>
+        <w:t>title</w:t>
       </w:r>
       <w:proofErr w:type="gramEnd"/>
+      <w:r>
+        <w:rPr>
+          <w:rFonts w:ascii="Courier New" w:hAnsi="Courier New" w:cs="Courier New"/>
+          <w:noProof w:val="0"/>
+          <w:color w:val="000000"/>
+          <w:sz w:val="18"/>
+          <w:szCs w:val="18"/>
+        </w:rPr>
+        <w:t>(</w:t>
+      </w:r>
       <w:r>
         <w:rPr>
           <w:rFonts w:ascii="Courier New" w:hAnsi="Courier New" w:cs="Courier New"/>
@@ -6757,7 +6768,7 @@
           <w:sz w:val="18"/>
           <w:szCs w:val="18"/>
         </w:rPr>
-        <w:t>set(</w:t>
+        <w:t>set</w:t>
       </w:r>
       <w:proofErr w:type="gramEnd"/>
       <w:r>
@@ -6768,7 +6779,7 @@
           <w:sz w:val="18"/>
           <w:szCs w:val="18"/>
         </w:rPr>
-        <w:t>c);</w:t>
+        <w:t>(c);</w:t>
       </w:r>
     </w:p>
     <w:p>
@@ -6794,6 +6805,7 @@
         <w:t>ylabel</w:t>
       </w:r>
       <w:proofErr w:type="spellEnd"/>
+      <w:proofErr w:type="gramEnd"/>
       <w:r>
         <w:rPr>
           <w:rFonts w:ascii="Courier New" w:hAnsi="Courier New" w:cs="Courier New"/>
@@ -6805,7 +6817,6 @@
         <w:t>(</w:t>
       </w:r>
       <w:proofErr w:type="spellStart"/>
-      <w:proofErr w:type="gramEnd"/>
       <w:r>
         <w:rPr>
           <w:rFonts w:ascii="Courier New" w:hAnsi="Courier New" w:cs="Courier New"/>
@@ -6906,7 +6917,7 @@
           <w:rFonts w:ascii="Courier New" w:hAnsi="Courier New" w:cs="Courier New"/>
           <w:sz w:val="24"/>
           <w:szCs w:val="24"/>
-          <w:lang w:eastAsia="zh-CN"/>
+          <w:lang w:eastAsia="en-US"/>
         </w:rPr>
         <w:lastRenderedPageBreak/>
         <w:drawing>
@@ -6927,7 +6938,7 @@
                     </pic:cNvPicPr>
                   </pic:nvPicPr>
                   <pic:blipFill>
-                    <a:blip r:embed="rId12" cstate="print">
+                    <a:blip r:embed="rId13" cstate="print">
                       <a:extLst>
                         <a:ext uri="{28A0092B-C50C-407E-A947-70E740481C1C}">
                           <a14:useLocalDpi xmlns:a14="http://schemas.microsoft.com/office/drawing/2010/main" val="0"/>
@@ -7190,7 +7201,25 @@
           <w:sz w:val="24"/>
           <w:szCs w:val="24"/>
         </w:rPr>
-        <w:t xml:space="preserve">grid. This can be done for all points at the same tie by using the command </w:t>
+        <w:t>grid. This can be done for all points at the same ti</w:t>
+      </w:r>
+      <w:r>
+        <w:rPr>
+          <w:rFonts w:ascii="CMR12" w:hAnsi="CMR12" w:cs="CMR12"/>
+          <w:noProof w:val="0"/>
+          <w:sz w:val="24"/>
+          <w:szCs w:val="24"/>
+        </w:rPr>
+        <w:t>m</w:t>
+      </w:r>
+      <w:r>
+        <w:rPr>
+          <w:rFonts w:ascii="CMR12" w:hAnsi="CMR12" w:cs="CMR12"/>
+          <w:noProof w:val="0"/>
+          <w:sz w:val="24"/>
+          <w:szCs w:val="24"/>
+        </w:rPr>
+        <w:t xml:space="preserve">e by using the command </w:t>
       </w:r>
       <w:proofErr w:type="spellStart"/>
       <w:r>
@@ -9802,17 +9831,7 @@
           <w:sz w:val="24"/>
           <w:szCs w:val="24"/>
         </w:rPr>
-        <w:t xml:space="preserve">for </w:t>
-      </w:r>
-      <w:proofErr w:type="gramStart"/>
-      <w:r>
-        <w:rPr>
-          <w:rFonts w:ascii="CMR12" w:hAnsi="CMR12" w:cs="CMR12"/>
-          <w:noProof w:val="0"/>
-          <w:sz w:val="24"/>
-          <w:szCs w:val="24"/>
-        </w:rPr>
-        <w:t>some</w:t>
+        <w:t>for some</w:t>
       </w:r>
       <w:r>
         <w:rPr>
@@ -9823,7 +9842,6 @@
         </w:rPr>
         <w:t xml:space="preserve"> </w:t>
       </w:r>
-      <w:proofErr w:type="gramEnd"/>
       <m:oMath>
         <m:sSubSup>
           <m:sSubSupPr>
@@ -10020,19 +10038,8 @@
           <w:sz w:val="24"/>
           <w:szCs w:val="24"/>
         </w:rPr>
-        <w:t xml:space="preserve">Our objective is to select appropriate parameter values </w:t>
-      </w:r>
-      <w:proofErr w:type="gramStart"/>
-      <w:r>
-        <w:rPr>
-          <w:rFonts w:ascii="CMR12" w:hAnsi="CMR12" w:cs="CMR12"/>
-          <w:noProof w:val="0"/>
-          <w:sz w:val="24"/>
-          <w:szCs w:val="24"/>
-        </w:rPr>
-        <w:t xml:space="preserve">for </w:t>
-      </w:r>
-      <w:proofErr w:type="gramEnd"/>
+        <w:t xml:space="preserve">Our objective is to select appropriate parameter values for </w:t>
+      </w:r>
       <m:oMath>
         <m:sSubSup>
           <m:sSubSupPr>
@@ -10911,20 +10918,8 @@
           <w:sz w:val="24"/>
           <w:szCs w:val="24"/>
         </w:rPr>
-        <w:t xml:space="preserve"> </w:t>
-      </w:r>
-      <w:proofErr w:type="gramStart"/>
-      <w:r>
-        <w:rPr>
-          <w:rFonts w:ascii="CMR12" w:hAnsi="CMR12" w:cs="CMR12"/>
-          <w:i/>
-          <w:noProof w:val="0"/>
-          <w:sz w:val="24"/>
-          <w:szCs w:val="24"/>
-        </w:rPr>
-        <w:t xml:space="preserve">with </w:t>
-      </w:r>
-      <w:proofErr w:type="gramEnd"/>
+        <w:t xml:space="preserve"> with </w:t>
+      </w:r>
       <m:oMath>
         <m:sSubSup>
           <m:sSubSupPr>
@@ -11389,410 +11384,13 @@
       </w:pPr>
       <w:r>
         <w:rPr>
-          <w:lang w:eastAsia="zh-CN"/>
+          <w:lang w:eastAsia="en-US"/>
         </w:rPr>
         <w:drawing>
           <wp:inline distT="0" distB="0" distL="0" distR="0" wp14:anchorId="5A34CA8A" wp14:editId="79432D6D">
             <wp:extent cx="2751816" cy="2410210"/>
             <wp:effectExtent l="0" t="0" r="0" b="9525"/>
             <wp:docPr id="1" name="Picture 1"/>
-            <wp:cNvGraphicFramePr>
-              <a:graphicFrameLocks xmlns:a="http://schemas.openxmlformats.org/drawingml/2006/main" noChangeAspect="1"/>
-            </wp:cNvGraphicFramePr>
-            <a:graphic xmlns:a="http://schemas.openxmlformats.org/drawingml/2006/main">
-              <a:graphicData uri="http://schemas.openxmlformats.org/drawingml/2006/picture">
-                <pic:pic xmlns:pic="http://schemas.openxmlformats.org/drawingml/2006/picture">
-                  <pic:nvPicPr>
-                    <pic:cNvPr id="1" name=""/>
-                    <pic:cNvPicPr/>
-                  </pic:nvPicPr>
-                  <pic:blipFill>
-                    <a:blip r:embed="rId13"/>
-                    <a:stretch>
-                      <a:fillRect/>
-                    </a:stretch>
-                  </pic:blipFill>
-                  <pic:spPr>
-                    <a:xfrm>
-                      <a:off x="0" y="0"/>
-                      <a:ext cx="2751816" cy="2410210"/>
-                    </a:xfrm>
-                    <a:prstGeom prst="rect">
-                      <a:avLst/>
-                    </a:prstGeom>
-                  </pic:spPr>
-                </pic:pic>
-              </a:graphicData>
-            </a:graphic>
-          </wp:inline>
-        </w:drawing>
-      </w:r>
-    </w:p>
-    <w:p>
-      <w:pPr>
-        <w:jc w:val="center"/>
-        <w:rPr>
-          <w:rFonts w:ascii="Times New Roman" w:hAnsi="Times New Roman" w:cs="Times New Roman"/>
-          <w:noProof w:val="0"/>
-          <w:sz w:val="24"/>
-          <w:szCs w:val="24"/>
-        </w:rPr>
-      </w:pPr>
-    </w:p>
-    <w:p>
-      <w:pPr>
-        <w:jc w:val="center"/>
-        <w:rPr>
-          <w:rFonts w:ascii="Times New Roman" w:hAnsi="Times New Roman" w:cs="Times New Roman"/>
-          <w:noProof w:val="0"/>
-          <w:sz w:val="24"/>
-          <w:szCs w:val="24"/>
-        </w:rPr>
-      </w:pPr>
-    </w:p>
-    <w:p>
-      <w:pPr>
-        <w:jc w:val="center"/>
-        <w:rPr>
-          <w:rFonts w:ascii="Times New Roman" w:hAnsi="Times New Roman" w:cs="Times New Roman"/>
-          <w:noProof w:val="0"/>
-          <w:sz w:val="24"/>
-          <w:szCs w:val="24"/>
-        </w:rPr>
-      </w:pPr>
-    </w:p>
-    <w:p>
-      <w:pPr>
-        <w:jc w:val="center"/>
-        <w:rPr>
-          <w:rFonts w:ascii="Times New Roman" w:hAnsi="Times New Roman" w:cs="Times New Roman"/>
-          <w:noProof w:val="0"/>
-          <w:sz w:val="24"/>
-          <w:szCs w:val="24"/>
-        </w:rPr>
-      </w:pPr>
-    </w:p>
-    <w:p>
-      <w:pPr>
-        <w:jc w:val="center"/>
-        <w:rPr>
-          <w:rFonts w:ascii="Times New Roman" w:hAnsi="Times New Roman" w:cs="Times New Roman"/>
-          <w:noProof w:val="0"/>
-          <w:sz w:val="24"/>
-          <w:szCs w:val="24"/>
-        </w:rPr>
-      </w:pPr>
-    </w:p>
-    <w:p>
-      <w:pPr>
-        <w:jc w:val="center"/>
-        <w:rPr>
-          <w:rFonts w:ascii="Times New Roman" w:hAnsi="Times New Roman" w:cs="Times New Roman"/>
-          <w:noProof w:val="0"/>
-          <w:sz w:val="24"/>
-          <w:szCs w:val="24"/>
-        </w:rPr>
-      </w:pPr>
-    </w:p>
-    <w:p>
-      <w:pPr>
-        <w:jc w:val="center"/>
-        <w:rPr>
-          <w:rFonts w:ascii="Times New Roman" w:hAnsi="Times New Roman" w:cs="Times New Roman"/>
-          <w:noProof w:val="0"/>
-          <w:sz w:val="24"/>
-          <w:szCs w:val="24"/>
-        </w:rPr>
-      </w:pPr>
-    </w:p>
-    <w:p>
-      <w:pPr>
-        <w:jc w:val="center"/>
-        <w:rPr>
-          <w:rFonts w:ascii="Times New Roman" w:hAnsi="Times New Roman" w:cs="Times New Roman"/>
-          <w:noProof w:val="0"/>
-          <w:sz w:val="24"/>
-          <w:szCs w:val="24"/>
-        </w:rPr>
-      </w:pPr>
-    </w:p>
-    <w:p>
-      <w:pPr>
-        <w:jc w:val="center"/>
-        <w:rPr>
-          <w:rFonts w:ascii="Times New Roman" w:hAnsi="Times New Roman" w:cs="Times New Roman"/>
-          <w:noProof w:val="0"/>
-          <w:sz w:val="24"/>
-          <w:szCs w:val="24"/>
-        </w:rPr>
-      </w:pPr>
-    </w:p>
-    <w:p>
-      <w:pPr>
-        <w:jc w:val="center"/>
-        <w:rPr>
-          <w:rFonts w:ascii="Times New Roman" w:hAnsi="Times New Roman" w:cs="Times New Roman"/>
-          <w:noProof w:val="0"/>
-          <w:sz w:val="24"/>
-          <w:szCs w:val="24"/>
-        </w:rPr>
-      </w:pPr>
-    </w:p>
-    <w:p>
-      <w:pPr>
-        <w:jc w:val="center"/>
-        <w:rPr>
-          <w:rFonts w:ascii="Times New Roman" w:hAnsi="Times New Roman" w:cs="Times New Roman"/>
-          <w:noProof w:val="0"/>
-          <w:sz w:val="24"/>
-          <w:szCs w:val="24"/>
-        </w:rPr>
-      </w:pPr>
-    </w:p>
-    <w:p>
-      <w:pPr>
-        <w:jc w:val="center"/>
-        <w:rPr>
-          <w:rFonts w:ascii="Times New Roman" w:hAnsi="Times New Roman" w:cs="Times New Roman"/>
-          <w:noProof w:val="0"/>
-          <w:sz w:val="24"/>
-          <w:szCs w:val="24"/>
-        </w:rPr>
-      </w:pPr>
-    </w:p>
-    <w:p>
-      <w:pPr>
-        <w:jc w:val="center"/>
-        <w:rPr>
-          <w:rFonts w:ascii="Times New Roman" w:hAnsi="Times New Roman" w:cs="Times New Roman"/>
-          <w:noProof w:val="0"/>
-          <w:sz w:val="24"/>
-          <w:szCs w:val="24"/>
-        </w:rPr>
-      </w:pPr>
-    </w:p>
-    <w:p>
-      <w:pPr>
-        <w:jc w:val="center"/>
-        <w:rPr>
-          <w:rFonts w:ascii="Times New Roman" w:hAnsi="Times New Roman" w:cs="Times New Roman"/>
-          <w:noProof w:val="0"/>
-          <w:sz w:val="24"/>
-          <w:szCs w:val="24"/>
-        </w:rPr>
-        <w:sectPr>
-          <w:type w:val="continuous"/>
-          <w:pgSz w:w="12280" w:h="15900"/>
-          <w:pgMar w:top="1701" w:right="1440" w:bottom="1440" w:left="1440" w:header="720" w:footer="720" w:gutter="0"/>
-          <w:cols w:space="720"/>
-          <w:noEndnote/>
-          <w:docGrid w:linePitch="272"/>
-        </w:sectPr>
-      </w:pPr>
-    </w:p>
-    <w:p>
-      <w:pPr>
-        <w:rPr>
-          <w:rFonts w:ascii="Times New Roman" w:hAnsi="Times New Roman" w:cs="Times New Roman"/>
-          <w:b/>
-          <w:noProof w:val="0"/>
-          <w:sz w:val="24"/>
-          <w:szCs w:val="24"/>
-        </w:rPr>
-      </w:pPr>
-      <w:r>
-        <w:rPr>
-          <w:rFonts w:ascii="Times New Roman" w:hAnsi="Times New Roman" w:cs="Times New Roman"/>
-          <w:b/>
-          <w:noProof w:val="0"/>
-          <w:sz w:val="24"/>
-          <w:szCs w:val="24"/>
-        </w:rPr>
-        <w:lastRenderedPageBreak/>
-        <w:t>Step 6</w:t>
-      </w:r>
-      <w:r>
-        <w:rPr>
-          <w:rFonts w:ascii="Times New Roman" w:hAnsi="Times New Roman" w:cs="Times New Roman"/>
-          <w:b/>
-          <w:noProof w:val="0"/>
-          <w:sz w:val="24"/>
-          <w:szCs w:val="24"/>
-        </w:rPr>
-        <w:t xml:space="preserve">. </w:t>
-      </w:r>
-      <w:r>
-        <w:rPr>
-          <w:rFonts w:ascii="Times New Roman" w:hAnsi="Times New Roman" w:cs="Times New Roman"/>
-          <w:b/>
-          <w:noProof w:val="0"/>
-          <w:sz w:val="24"/>
-          <w:szCs w:val="24"/>
-        </w:rPr>
-        <w:t xml:space="preserve">Final Function </w:t>
-      </w:r>
-    </w:p>
-    <w:p>
-      <w:pPr>
-        <w:widowControl/>
-        <w:rPr>
-          <w:rFonts w:ascii="CMR12" w:hAnsi="CMR12" w:cs="CMR12"/>
-          <w:noProof w:val="0"/>
-          <w:sz w:val="24"/>
-          <w:szCs w:val="24"/>
-        </w:rPr>
-      </w:pPr>
-      <w:r>
-        <w:rPr>
-          <w:rFonts w:ascii="CMR12" w:hAnsi="CMR12" w:cs="CMR12"/>
-          <w:noProof w:val="0"/>
-          <w:sz w:val="24"/>
-          <w:szCs w:val="24"/>
-        </w:rPr>
-        <w:t xml:space="preserve">Now, combine everything into a function </w:t>
-      </w:r>
-      <w:proofErr w:type="spellStart"/>
-      <w:r>
-        <w:rPr>
-          <w:rFonts w:ascii="Courier New" w:hAnsi="Courier New" w:cs="Courier New"/>
-          <w:noProof w:val="0"/>
-          <w:sz w:val="24"/>
-          <w:szCs w:val="24"/>
-        </w:rPr>
-        <w:t>make_table</w:t>
-      </w:r>
-      <w:proofErr w:type="spellEnd"/>
-      <w:r>
-        <w:rPr>
-          <w:rFonts w:ascii="CMTT12" w:hAnsi="CMTT12" w:cs="CMTT12"/>
-          <w:noProof w:val="0"/>
-          <w:sz w:val="24"/>
-          <w:szCs w:val="24"/>
-        </w:rPr>
-        <w:t xml:space="preserve"> </w:t>
-      </w:r>
-      <w:r>
-        <w:rPr>
-          <w:rFonts w:ascii="CMR12" w:hAnsi="CMR12" w:cs="CMR12"/>
-          <w:noProof w:val="0"/>
-          <w:sz w:val="24"/>
-          <w:szCs w:val="24"/>
-        </w:rPr>
-        <w:t>which puts all of these steps together. It</w:t>
-      </w:r>
-      <w:r>
-        <w:rPr>
-          <w:rFonts w:ascii="CMR12" w:hAnsi="CMR12" w:cs="CMR12"/>
-          <w:noProof w:val="0"/>
-          <w:sz w:val="24"/>
-          <w:szCs w:val="24"/>
-        </w:rPr>
-        <w:t xml:space="preserve"> </w:t>
-      </w:r>
-      <w:r>
-        <w:rPr>
-          <w:rFonts w:ascii="CMR12" w:hAnsi="CMR12" w:cs="CMR12"/>
-          <w:noProof w:val="0"/>
-          <w:sz w:val="24"/>
-          <w:szCs w:val="24"/>
-        </w:rPr>
-        <w:t xml:space="preserve">will take as input the song signal and it will return an </w:t>
-      </w:r>
-      <w:proofErr w:type="spellStart"/>
-      <w:r>
-        <w:rPr>
-          <w:rFonts w:ascii="CMR12" w:hAnsi="CMR12" w:cs="CMR12"/>
-          <w:noProof w:val="0"/>
-          <w:sz w:val="24"/>
-          <w:szCs w:val="24"/>
-        </w:rPr>
-        <w:t>npairs</w:t>
-      </w:r>
-      <w:proofErr w:type="spellEnd"/>
-      <w:r>
-        <w:rPr>
-          <w:rFonts w:ascii="CMR12" w:hAnsi="CMR12" w:cs="CMR12"/>
-          <w:noProof w:val="0"/>
-          <w:sz w:val="24"/>
-          <w:szCs w:val="24"/>
-        </w:rPr>
-        <w:t xml:space="preserve"> </w:t>
-      </w:r>
-      <w:r>
-        <w:rPr>
-          <w:rFonts w:ascii="CMSY10" w:hAnsi="CMSY10" w:cs="CMSY10"/>
-          <w:noProof w:val="0"/>
-          <w:sz w:val="24"/>
-          <w:szCs w:val="24"/>
-        </w:rPr>
-        <w:t>×</w:t>
-      </w:r>
-      <w:r>
-        <w:rPr>
-          <w:rFonts w:ascii="CMR12" w:hAnsi="CMR12" w:cs="CMR12"/>
-          <w:noProof w:val="0"/>
-          <w:sz w:val="24"/>
-          <w:szCs w:val="24"/>
-        </w:rPr>
-        <w:t>4 matrix which contains in each</w:t>
-      </w:r>
-      <w:r>
-        <w:rPr>
-          <w:rFonts w:ascii="CMR12" w:hAnsi="CMR12" w:cs="CMR12"/>
-          <w:noProof w:val="0"/>
-          <w:sz w:val="24"/>
-          <w:szCs w:val="24"/>
-        </w:rPr>
-        <w:t xml:space="preserve"> </w:t>
-      </w:r>
-      <w:r>
-        <w:rPr>
-          <w:rFonts w:ascii="CMR12" w:hAnsi="CMR12" w:cs="CMR12"/>
-          <w:noProof w:val="0"/>
-          <w:sz w:val="24"/>
-          <w:szCs w:val="24"/>
-        </w:rPr>
-        <w:t>row the 4</w:t>
-      </w:r>
-      <w:r>
-        <w:rPr>
-          <w:rFonts w:ascii="CMSY10" w:hAnsi="CMSY10" w:cs="CMSY10"/>
-          <w:noProof w:val="0"/>
-          <w:sz w:val="24"/>
-          <w:szCs w:val="24"/>
-        </w:rPr>
-        <w:t>−</w:t>
-      </w:r>
-      <w:r>
-        <w:rPr>
-          <w:rFonts w:ascii="CMR12" w:hAnsi="CMR12" w:cs="CMR12"/>
-          <w:noProof w:val="0"/>
-          <w:sz w:val="24"/>
-          <w:szCs w:val="24"/>
-        </w:rPr>
-        <w:t>tuple corresponding to a peak pair:</w:t>
-      </w:r>
-    </w:p>
-    <w:p>
-      <w:pPr>
-        <w:widowControl/>
-        <w:jc w:val="center"/>
-        <w:rPr>
-          <w:rFonts w:ascii="CMR12" w:hAnsi="CMR12" w:cs="CMR12"/>
-          <w:noProof w:val="0"/>
-          <w:sz w:val="24"/>
-          <w:szCs w:val="24"/>
-        </w:rPr>
-      </w:pPr>
-      <w:r>
-        <w:rPr>
-          <w:lang w:eastAsia="zh-CN"/>
-        </w:rPr>
-        <w:drawing>
-          <wp:inline distT="0" distB="0" distL="0" distR="0" wp14:anchorId="6DB6AE31" wp14:editId="6439D8BE">
-            <wp:extent cx="1897482" cy="1325880"/>
-            <wp:effectExtent l="0" t="0" r="7620" b="7620"/>
-            <wp:docPr id="8" name="Picture 8"/>
             <wp:cNvGraphicFramePr>
               <a:graphicFrameLocks xmlns:a="http://schemas.openxmlformats.org/drawingml/2006/main" noChangeAspect="1"/>
             </wp:cNvGraphicFramePr>
@@ -11812,7 +11410,7 @@
                   <pic:spPr>
                     <a:xfrm>
                       <a:off x="0" y="0"/>
-                      <a:ext cx="1897482" cy="1325880"/>
+                      <a:ext cx="2751816" cy="2410210"/>
                     </a:xfrm>
                     <a:prstGeom prst="rect">
                       <a:avLst/>
@@ -11827,846 +11425,347 @@
     </w:p>
     <w:p>
       <w:pPr>
-        <w:widowControl/>
-        <w:rPr>
-          <w:rFonts w:ascii="CMR12" w:hAnsi="CMR12" w:cs="CMR12"/>
-          <w:noProof w:val="0"/>
-          <w:sz w:val="24"/>
-          <w:szCs w:val="24"/>
-        </w:rPr>
-      </w:pPr>
-      <w:r>
-        <w:rPr>
-          <w:rFonts w:ascii="CMR12" w:hAnsi="CMR12" w:cs="CMR12"/>
-          <w:noProof w:val="0"/>
-          <w:sz w:val="24"/>
-          <w:szCs w:val="24"/>
-        </w:rPr>
-        <w:t xml:space="preserve">When you are constructing this table, use the indices of the spectrogram as the values for </w:t>
-      </w:r>
-      <w:r>
-        <w:rPr>
-          <w:rFonts w:ascii="CMMI12" w:hAnsi="CMMI12" w:cs="CMMI12"/>
-          <w:noProof w:val="0"/>
-          <w:sz w:val="24"/>
-          <w:szCs w:val="24"/>
-        </w:rPr>
-        <w:t xml:space="preserve">f </w:t>
-      </w:r>
-      <w:r>
-        <w:rPr>
-          <w:rFonts w:ascii="CMR12" w:hAnsi="CMR12" w:cs="CMR12"/>
-          <w:noProof w:val="0"/>
-          <w:sz w:val="24"/>
-          <w:szCs w:val="24"/>
-        </w:rPr>
-        <w:t xml:space="preserve">and </w:t>
-      </w:r>
-      <w:r>
-        <w:rPr>
-          <w:rFonts w:ascii="CMMI12" w:hAnsi="CMMI12" w:cs="CMMI12"/>
-          <w:noProof w:val="0"/>
-          <w:sz w:val="24"/>
-          <w:szCs w:val="24"/>
-        </w:rPr>
-        <w:t xml:space="preserve">t </w:t>
-      </w:r>
-      <w:r>
-        <w:rPr>
-          <w:rFonts w:ascii="CMR12" w:hAnsi="CMR12" w:cs="CMR12"/>
-          <w:noProof w:val="0"/>
-          <w:sz w:val="24"/>
-          <w:szCs w:val="24"/>
-        </w:rPr>
-        <w:t>instead of using the corresponding Hz and seconds values.</w:t>
-      </w:r>
-    </w:p>
-    <w:p>
-      <w:pPr>
-        <w:widowControl/>
-        <w:rPr>
-          <w:rFonts w:ascii="CMMI12" w:hAnsi="CMMI12" w:cs="CMMI12"/>
-          <w:noProof w:val="0"/>
-          <w:sz w:val="24"/>
-          <w:szCs w:val="24"/>
-        </w:rPr>
-      </w:pPr>
-    </w:p>
-    <w:p>
-      <w:pPr>
-        <w:widowControl/>
-        <w:rPr>
-          <w:rFonts w:ascii="CMR12" w:hAnsi="CMR12" w:cs="CMR12"/>
-          <w:i/>
-          <w:noProof w:val="0"/>
-          <w:sz w:val="24"/>
-          <w:szCs w:val="24"/>
-        </w:rPr>
-      </w:pPr>
-      <w:r>
+        <w:jc w:val="center"/>
         <w:rPr>
           <w:rFonts w:ascii="Times New Roman" w:hAnsi="Times New Roman" w:cs="Times New Roman"/>
-          <w:i/>
-          <w:noProof w:val="0"/>
-          <w:sz w:val="24"/>
-          <w:szCs w:val="24"/>
-        </w:rPr>
-        <w:t xml:space="preserve">What to do: Store all 4-tuples </w:t>
-      </w:r>
-      <w:r>
+          <w:noProof w:val="0"/>
+          <w:sz w:val="24"/>
+          <w:szCs w:val="24"/>
+        </w:rPr>
+      </w:pPr>
+    </w:p>
+    <w:p>
+      <w:pPr>
+        <w:jc w:val="center"/>
         <w:rPr>
           <w:rFonts w:ascii="Times New Roman" w:hAnsi="Times New Roman" w:cs="Times New Roman"/>
-          <w:i/>
-          <w:noProof w:val="0"/>
-          <w:sz w:val="24"/>
-          <w:szCs w:val="24"/>
-        </w:rPr>
-        <w:t>(</w:t>
-      </w:r>
-      <m:oMath>
-        <m:sSub>
-          <m:sSubPr>
-            <m:ctrlPr>
-              <w:rPr>
-                <w:rFonts w:ascii="Cambria Math" w:hAnsi="Cambria Math" w:cs="Times New Roman"/>
-                <w:i/>
-                <w:noProof w:val="0"/>
-                <w:sz w:val="16"/>
-                <w:szCs w:val="16"/>
-              </w:rPr>
-            </m:ctrlPr>
-          </m:sSubPr>
-          <m:e>
-            <m:r>
-              <w:rPr>
-                <w:rFonts w:ascii="Cambria Math" w:hAnsi="Cambria Math" w:cs="Times New Roman"/>
-                <w:noProof w:val="0"/>
-                <w:sz w:val="24"/>
-                <w:szCs w:val="24"/>
-              </w:rPr>
-              <m:t>f</m:t>
-            </m:r>
-            <m:ctrlPr>
-              <w:rPr>
-                <w:rFonts w:ascii="Cambria Math" w:hAnsi="Cambria Math" w:cs="Times New Roman"/>
-                <w:i/>
-                <w:noProof w:val="0"/>
-                <w:sz w:val="24"/>
-                <w:szCs w:val="24"/>
-              </w:rPr>
-            </m:ctrlPr>
-          </m:e>
-          <m:sub>
-            <m:r>
-              <w:rPr>
-                <w:rFonts w:ascii="Cambria Math" w:hAnsi="Cambria Math" w:cs="Times New Roman"/>
-                <w:noProof w:val="0"/>
-                <w:sz w:val="24"/>
-                <w:szCs w:val="24"/>
-              </w:rPr>
-              <m:t>1</m:t>
-            </m:r>
-          </m:sub>
-        </m:sSub>
-        <m:r>
-          <w:rPr>
-            <w:rFonts w:ascii="Cambria Math" w:hAnsi="Cambria Math" w:cs="Times New Roman"/>
-            <w:noProof w:val="0"/>
-            <w:sz w:val="24"/>
-            <w:szCs w:val="24"/>
-          </w:rPr>
-          <m:t xml:space="preserve">, </m:t>
-        </m:r>
-        <m:sSub>
-          <m:sSubPr>
-            <m:ctrlPr>
-              <w:rPr>
-                <w:rFonts w:ascii="Cambria Math" w:hAnsi="Cambria Math" w:cs="Times New Roman"/>
-                <w:i/>
-                <w:noProof w:val="0"/>
-                <w:sz w:val="16"/>
-                <w:szCs w:val="16"/>
-              </w:rPr>
-            </m:ctrlPr>
-          </m:sSubPr>
-          <m:e>
-            <m:r>
-              <w:rPr>
-                <w:rFonts w:ascii="Cambria Math" w:hAnsi="Cambria Math" w:cs="Times New Roman"/>
-                <w:noProof w:val="0"/>
-                <w:sz w:val="24"/>
-                <w:szCs w:val="24"/>
-              </w:rPr>
-              <m:t>f</m:t>
-            </m:r>
-            <m:ctrlPr>
-              <w:rPr>
-                <w:rFonts w:ascii="Cambria Math" w:hAnsi="Cambria Math" w:cs="Times New Roman"/>
-                <w:i/>
-                <w:noProof w:val="0"/>
-                <w:sz w:val="24"/>
-                <w:szCs w:val="24"/>
-              </w:rPr>
-            </m:ctrlPr>
-          </m:e>
-          <m:sub>
-            <m:r>
-              <w:rPr>
-                <w:rFonts w:ascii="Cambria Math" w:hAnsi="Cambria Math" w:cs="Times New Roman"/>
-                <w:noProof w:val="0"/>
-                <w:sz w:val="24"/>
-                <w:szCs w:val="24"/>
-              </w:rPr>
-              <m:t>2</m:t>
-            </m:r>
-          </m:sub>
-        </m:sSub>
-        <m:r>
-          <w:rPr>
-            <w:rFonts w:ascii="Cambria Math" w:hAnsi="Cambria Math" w:cs="Times New Roman"/>
-            <w:noProof w:val="0"/>
-            <w:sz w:val="24"/>
-            <w:szCs w:val="24"/>
-          </w:rPr>
-          <m:t xml:space="preserve">, </m:t>
-        </m:r>
-        <m:sSub>
-          <m:sSubPr>
-            <m:ctrlPr>
-              <w:rPr>
-                <w:rFonts w:ascii="Cambria Math" w:hAnsi="Cambria Math" w:cs="Times New Roman"/>
-                <w:i/>
-                <w:noProof w:val="0"/>
-                <w:sz w:val="16"/>
-                <w:szCs w:val="16"/>
-              </w:rPr>
-            </m:ctrlPr>
-          </m:sSubPr>
-          <m:e>
-            <m:r>
-              <w:rPr>
-                <w:rFonts w:ascii="Cambria Math" w:hAnsi="Cambria Math" w:cs="Times New Roman"/>
-                <w:noProof w:val="0"/>
-                <w:sz w:val="24"/>
-                <w:szCs w:val="24"/>
-              </w:rPr>
-              <m:t>t</m:t>
-            </m:r>
-            <m:ctrlPr>
-              <w:rPr>
-                <w:rFonts w:ascii="Cambria Math" w:hAnsi="Cambria Math" w:cs="Times New Roman"/>
-                <w:i/>
-                <w:noProof w:val="0"/>
-                <w:sz w:val="24"/>
-                <w:szCs w:val="24"/>
-              </w:rPr>
-            </m:ctrlPr>
-          </m:e>
-          <m:sub>
-            <m:r>
-              <w:rPr>
-                <w:rFonts w:ascii="Cambria Math" w:hAnsi="Cambria Math" w:cs="Times New Roman"/>
-                <w:noProof w:val="0"/>
-                <w:sz w:val="24"/>
-                <w:szCs w:val="24"/>
-              </w:rPr>
-              <m:t>1</m:t>
-            </m:r>
-          </m:sub>
-        </m:sSub>
-        <m:r>
-          <w:rPr>
-            <w:rFonts w:ascii="Cambria Math" w:hAnsi="Cambria Math" w:cs="Times New Roman"/>
-            <w:noProof w:val="0"/>
-            <w:sz w:val="24"/>
-            <w:szCs w:val="24"/>
-          </w:rPr>
-          <m:t xml:space="preserve">, </m:t>
-        </m:r>
-        <m:sSub>
-          <m:sSubPr>
-            <m:ctrlPr>
-              <w:rPr>
-                <w:rFonts w:ascii="Cambria Math" w:hAnsi="Cambria Math" w:cs="Times New Roman"/>
-                <w:i/>
-                <w:noProof w:val="0"/>
-                <w:sz w:val="16"/>
-                <w:szCs w:val="16"/>
-              </w:rPr>
-            </m:ctrlPr>
-          </m:sSubPr>
-          <m:e>
-            <m:r>
-              <w:rPr>
-                <w:rFonts w:ascii="Cambria Math" w:hAnsi="Cambria Math" w:cs="Times New Roman"/>
-                <w:noProof w:val="0"/>
-                <w:sz w:val="24"/>
-                <w:szCs w:val="24"/>
-              </w:rPr>
-              <m:t>t</m:t>
-            </m:r>
-            <m:ctrlPr>
-              <w:rPr>
-                <w:rFonts w:ascii="Cambria Math" w:hAnsi="Cambria Math" w:cs="Times New Roman"/>
-                <w:i/>
-                <w:noProof w:val="0"/>
-                <w:sz w:val="24"/>
-                <w:szCs w:val="24"/>
-              </w:rPr>
-            </m:ctrlPr>
-          </m:e>
-          <m:sub>
-            <m:r>
-              <w:rPr>
-                <w:rFonts w:ascii="Cambria Math" w:hAnsi="Cambria Math" w:cs="Times New Roman"/>
-                <w:noProof w:val="0"/>
-                <w:sz w:val="24"/>
-                <w:szCs w:val="24"/>
-              </w:rPr>
-              <m:t>2</m:t>
-            </m:r>
-          </m:sub>
-        </m:sSub>
-        <m:r>
-          <w:rPr>
-            <w:rFonts w:ascii="Cambria Math" w:hAnsi="Cambria Math" w:cs="Times New Roman"/>
-            <w:noProof w:val="0"/>
-            <w:sz w:val="24"/>
-            <w:szCs w:val="24"/>
-          </w:rPr>
-          <m:t>-</m:t>
-        </m:r>
-        <m:sSub>
-          <m:sSubPr>
-            <m:ctrlPr>
-              <w:rPr>
-                <w:rFonts w:ascii="Cambria Math" w:hAnsi="Cambria Math" w:cs="Times New Roman"/>
-                <w:i/>
-                <w:noProof w:val="0"/>
-                <w:sz w:val="16"/>
-                <w:szCs w:val="16"/>
-              </w:rPr>
-            </m:ctrlPr>
-          </m:sSubPr>
-          <m:e>
-            <m:r>
-              <w:rPr>
-                <w:rFonts w:ascii="Cambria Math" w:hAnsi="Cambria Math" w:cs="Times New Roman"/>
-                <w:noProof w:val="0"/>
-                <w:sz w:val="24"/>
-                <w:szCs w:val="24"/>
-              </w:rPr>
-              <m:t>t</m:t>
-            </m:r>
-            <m:ctrlPr>
-              <w:rPr>
-                <w:rFonts w:ascii="Cambria Math" w:hAnsi="Cambria Math" w:cs="Times New Roman"/>
-                <w:i/>
-                <w:noProof w:val="0"/>
-                <w:sz w:val="24"/>
-                <w:szCs w:val="24"/>
-              </w:rPr>
-            </m:ctrlPr>
-          </m:e>
-          <m:sub>
-            <m:r>
-              <w:rPr>
-                <w:rFonts w:ascii="Cambria Math" w:hAnsi="Cambria Math" w:cs="Times New Roman"/>
-                <w:noProof w:val="0"/>
-                <w:sz w:val="24"/>
-                <w:szCs w:val="24"/>
-              </w:rPr>
-              <m:t>1</m:t>
-            </m:r>
-          </m:sub>
-        </m:sSub>
-      </m:oMath>
-      <w:proofErr w:type="gramStart"/>
-      <w:r>
+          <w:noProof w:val="0"/>
+          <w:sz w:val="24"/>
+          <w:szCs w:val="24"/>
+        </w:rPr>
+      </w:pPr>
+    </w:p>
+    <w:p>
+      <w:pPr>
+        <w:jc w:val="center"/>
         <w:rPr>
           <w:rFonts w:ascii="Times New Roman" w:hAnsi="Times New Roman" w:cs="Times New Roman"/>
-          <w:i/>
-          <w:noProof w:val="0"/>
-          <w:sz w:val="24"/>
-          <w:szCs w:val="24"/>
-        </w:rPr>
-        <w:t xml:space="preserve">) </w:t>
-      </w:r>
-      <w:r>
+          <w:noProof w:val="0"/>
+          <w:sz w:val="24"/>
+          <w:szCs w:val="24"/>
+        </w:rPr>
+      </w:pPr>
+    </w:p>
+    <w:p>
+      <w:pPr>
+        <w:jc w:val="center"/>
         <w:rPr>
           <w:rFonts w:ascii="Times New Roman" w:hAnsi="Times New Roman" w:cs="Times New Roman"/>
-          <w:i/>
-          <w:noProof w:val="0"/>
-          <w:sz w:val="24"/>
-          <w:szCs w:val="24"/>
-        </w:rPr>
-        <w:t xml:space="preserve"> in</w:t>
-      </w:r>
-      <w:proofErr w:type="gramEnd"/>
-      <w:r>
+          <w:noProof w:val="0"/>
+          <w:sz w:val="24"/>
+          <w:szCs w:val="24"/>
+        </w:rPr>
+      </w:pPr>
+    </w:p>
+    <w:p>
+      <w:pPr>
+        <w:jc w:val="center"/>
         <w:rPr>
           <w:rFonts w:ascii="Times New Roman" w:hAnsi="Times New Roman" w:cs="Times New Roman"/>
-          <w:i/>
-          <w:noProof w:val="0"/>
-          <w:sz w:val="24"/>
-          <w:szCs w:val="24"/>
-        </w:rPr>
-        <w:t xml:space="preserve"> a matrix called table. You may want to iterate</w:t>
-      </w:r>
-      <w:r>
-        <w:rPr>
-          <w:rFonts w:ascii="CMR12" w:hAnsi="CMR12" w:cs="CMR12"/>
-          <w:i/>
-          <w:noProof w:val="0"/>
-          <w:sz w:val="24"/>
-          <w:szCs w:val="24"/>
-        </w:rPr>
-        <w:t xml:space="preserve"> it in P column by column. You do not need to rotate when you</w:t>
-      </w:r>
-      <w:r>
-        <w:rPr>
-          <w:rFonts w:ascii="CMR12" w:hAnsi="CMR12" w:cs="CMR12"/>
-          <w:i/>
-          <w:noProof w:val="0"/>
-          <w:sz w:val="24"/>
-          <w:szCs w:val="24"/>
-        </w:rPr>
-        <w:t xml:space="preserve"> are at the edge of the matrix </w:t>
-      </w:r>
-      <w:proofErr w:type="spellStart"/>
-      <w:r>
-        <w:rPr>
-          <w:rFonts w:ascii="CMR12" w:hAnsi="CMR12" w:cs="CMR12"/>
-          <w:i/>
-          <w:noProof w:val="0"/>
-          <w:sz w:val="24"/>
-          <w:szCs w:val="24"/>
-        </w:rPr>
-        <w:t>localPeak</w:t>
-      </w:r>
-      <w:proofErr w:type="spellEnd"/>
-      <w:r>
-        <w:rPr>
-          <w:rFonts w:ascii="CMR12" w:hAnsi="CMR12" w:cs="CMR12"/>
-          <w:i/>
-          <w:noProof w:val="0"/>
-          <w:sz w:val="24"/>
-          <w:szCs w:val="24"/>
-        </w:rPr>
-        <w:t xml:space="preserve">. </w:t>
-      </w:r>
-    </w:p>
-    <w:p>
-      <w:pPr>
-        <w:widowControl/>
-        <w:rPr>
-          <w:rFonts w:ascii="CMR12" w:hAnsi="CMR12" w:cs="CMR12"/>
-          <w:b/>
-          <w:i/>
-          <w:noProof w:val="0"/>
-          <w:sz w:val="24"/>
-          <w:szCs w:val="24"/>
-        </w:rPr>
-      </w:pPr>
-      <w:r>
-        <w:rPr>
-          <w:rFonts w:ascii="CMR12" w:hAnsi="CMR12" w:cs="CMR12"/>
-          <w:b/>
-          <w:i/>
-          <w:noProof w:val="0"/>
-          <w:sz w:val="24"/>
-          <w:szCs w:val="24"/>
-        </w:rPr>
-        <w:t xml:space="preserve">Check: </w:t>
-      </w:r>
-      <w:r>
+          <w:noProof w:val="0"/>
+          <w:sz w:val="24"/>
+          <w:szCs w:val="24"/>
+        </w:rPr>
+      </w:pPr>
+    </w:p>
+    <w:p>
+      <w:pPr>
+        <w:jc w:val="center"/>
+        <w:rPr>
+          <w:rFonts w:ascii="Times New Roman" w:hAnsi="Times New Roman" w:cs="Times New Roman"/>
+          <w:noProof w:val="0"/>
+          <w:sz w:val="24"/>
+          <w:szCs w:val="24"/>
+        </w:rPr>
+      </w:pPr>
+    </w:p>
+    <w:p>
+      <w:pPr>
+        <w:jc w:val="center"/>
+        <w:rPr>
+          <w:rFonts w:ascii="Times New Roman" w:hAnsi="Times New Roman" w:cs="Times New Roman"/>
+          <w:noProof w:val="0"/>
+          <w:sz w:val="24"/>
+          <w:szCs w:val="24"/>
+        </w:rPr>
+      </w:pPr>
+    </w:p>
+    <w:p>
+      <w:pPr>
+        <w:jc w:val="center"/>
+        <w:rPr>
+          <w:rFonts w:ascii="Times New Roman" w:hAnsi="Times New Roman" w:cs="Times New Roman"/>
+          <w:noProof w:val="0"/>
+          <w:sz w:val="24"/>
+          <w:szCs w:val="24"/>
+        </w:rPr>
+      </w:pPr>
+    </w:p>
+    <w:p>
+      <w:pPr>
+        <w:jc w:val="center"/>
+        <w:rPr>
+          <w:rFonts w:ascii="Times New Roman" w:hAnsi="Times New Roman" w:cs="Times New Roman"/>
+          <w:noProof w:val="0"/>
+          <w:sz w:val="24"/>
+          <w:szCs w:val="24"/>
+        </w:rPr>
+      </w:pPr>
+    </w:p>
+    <w:p>
+      <w:pPr>
+        <w:jc w:val="center"/>
+        <w:rPr>
+          <w:rFonts w:ascii="Times New Roman" w:hAnsi="Times New Roman" w:cs="Times New Roman"/>
+          <w:noProof w:val="0"/>
+          <w:sz w:val="24"/>
+          <w:szCs w:val="24"/>
+        </w:rPr>
+      </w:pPr>
+    </w:p>
+    <w:p>
+      <w:pPr>
+        <w:jc w:val="center"/>
+        <w:rPr>
+          <w:rFonts w:ascii="Times New Roman" w:hAnsi="Times New Roman" w:cs="Times New Roman"/>
+          <w:noProof w:val="0"/>
+          <w:sz w:val="24"/>
+          <w:szCs w:val="24"/>
+        </w:rPr>
+      </w:pPr>
+    </w:p>
+    <w:p>
+      <w:pPr>
+        <w:jc w:val="center"/>
+        <w:rPr>
+          <w:rFonts w:ascii="Times New Roman" w:hAnsi="Times New Roman" w:cs="Times New Roman"/>
+          <w:noProof w:val="0"/>
+          <w:sz w:val="24"/>
+          <w:szCs w:val="24"/>
+        </w:rPr>
+      </w:pPr>
+    </w:p>
+    <w:p>
+      <w:pPr>
+        <w:jc w:val="center"/>
+        <w:rPr>
+          <w:rFonts w:ascii="Times New Roman" w:hAnsi="Times New Roman" w:cs="Times New Roman"/>
+          <w:noProof w:val="0"/>
+          <w:sz w:val="24"/>
+          <w:szCs w:val="24"/>
+        </w:rPr>
+      </w:pPr>
+    </w:p>
+    <w:p>
+      <w:pPr>
+        <w:jc w:val="center"/>
+        <w:rPr>
+          <w:rFonts w:ascii="Times New Roman" w:hAnsi="Times New Roman" w:cs="Times New Roman"/>
+          <w:noProof w:val="0"/>
+          <w:sz w:val="24"/>
+          <w:szCs w:val="24"/>
+        </w:rPr>
+        <w:sectPr>
+          <w:type w:val="continuous"/>
+          <w:pgSz w:w="12280" w:h="15900"/>
+          <w:pgMar w:top="1701" w:right="1440" w:bottom="1440" w:left="1440" w:header="720" w:footer="720" w:gutter="0"/>
+          <w:cols w:space="720"/>
+          <w:noEndnote/>
+          <w:docGrid w:linePitch="272"/>
+        </w:sectPr>
+      </w:pPr>
+    </w:p>
+    <w:p>
+      <w:pPr>
         <w:rPr>
           <w:rFonts w:ascii="Times New Roman" w:hAnsi="Times New Roman" w:cs="Times New Roman"/>
           <w:b/>
-          <w:i/>
-          <w:noProof w:val="0"/>
-          <w:sz w:val="24"/>
-          <w:szCs w:val="24"/>
-        </w:rPr>
-        <w:t>there</w:t>
-      </w:r>
-      <w:r>
-        <w:rPr>
-          <w:rFonts w:ascii="CMR12" w:hAnsi="CMR12" w:cs="CMR12"/>
+          <w:noProof w:val="0"/>
+          <w:sz w:val="24"/>
+          <w:szCs w:val="24"/>
+        </w:rPr>
+      </w:pPr>
+      <w:r>
+        <w:rPr>
+          <w:rFonts w:ascii="Times New Roman" w:hAnsi="Times New Roman" w:cs="Times New Roman"/>
           <w:b/>
-          <w:i/>
-          <w:noProof w:val="0"/>
-          <w:sz w:val="24"/>
-          <w:szCs w:val="24"/>
-        </w:rPr>
-        <w:t xml:space="preserve"> s</w:t>
-      </w:r>
-      <w:r>
-        <w:rPr>
-          <w:rFonts w:ascii="CMR12" w:hAnsi="CMR12" w:cs="CMR12"/>
+          <w:noProof w:val="0"/>
+          <w:sz w:val="24"/>
+          <w:szCs w:val="24"/>
+        </w:rPr>
+        <w:lastRenderedPageBreak/>
+        <w:t>Step 6</w:t>
+      </w:r>
+      <w:r>
+        <w:rPr>
+          <w:rFonts w:ascii="Times New Roman" w:hAnsi="Times New Roman" w:cs="Times New Roman"/>
           <w:b/>
-          <w:i/>
-          <w:noProof w:val="0"/>
-          <w:sz w:val="24"/>
-          <w:szCs w:val="24"/>
-        </w:rPr>
-        <w:t xml:space="preserve">hould be </w:t>
-      </w:r>
-      <w:r>
-        <w:rPr>
-          <w:rFonts w:ascii="CMR12" w:hAnsi="CMR12" w:cs="CMR12"/>
+          <w:noProof w:val="0"/>
+          <w:sz w:val="24"/>
+          <w:szCs w:val="24"/>
+        </w:rPr>
+        <w:t xml:space="preserve">. </w:t>
+      </w:r>
+      <w:r>
+        <w:rPr>
+          <w:rFonts w:ascii="Times New Roman" w:hAnsi="Times New Roman" w:cs="Times New Roman"/>
           <w:b/>
-          <w:i/>
-          <w:noProof w:val="0"/>
-          <w:sz w:val="24"/>
-          <w:szCs w:val="24"/>
-        </w:rPr>
-        <w:t xml:space="preserve">close to </w:t>
-      </w:r>
-      <w:r>
-        <w:rPr>
-          <w:rFonts w:ascii="CMR12" w:hAnsi="CMR12" w:cs="CMR12"/>
-          <w:b/>
-          <w:i/>
-          <w:noProof w:val="0"/>
-          <w:sz w:val="24"/>
-          <w:szCs w:val="24"/>
-        </w:rPr>
-        <w:t>193</w:t>
-      </w:r>
-      <w:r>
-        <w:rPr>
-          <w:rFonts w:ascii="CMR12" w:hAnsi="CMR12" w:cs="CMR12"/>
-          <w:b/>
-          <w:i/>
-          <w:noProof w:val="0"/>
-          <w:sz w:val="24"/>
-          <w:szCs w:val="24"/>
-        </w:rPr>
-        <w:t xml:space="preserve"> rows in the table.</w:t>
-      </w:r>
-    </w:p>
-    <w:p>
-      <w:pPr>
-        <w:rPr>
-          <w:rFonts w:ascii="Times New Roman" w:hAnsi="Times New Roman" w:cs="Times New Roman"/>
-          <w:noProof w:val="0"/>
-          <w:sz w:val="24"/>
-          <w:szCs w:val="24"/>
-        </w:rPr>
-      </w:pPr>
-    </w:p>
-    <w:p>
-      <w:pPr>
-        <w:rPr>
-          <w:rFonts w:ascii="Times New Roman" w:hAnsi="Times New Roman" w:cs="Times New Roman"/>
-          <w:noProof w:val="0"/>
-          <w:sz w:val="24"/>
-          <w:szCs w:val="24"/>
-        </w:rPr>
-      </w:pPr>
-    </w:p>
-    <w:p>
-      <w:pPr>
-        <w:rPr>
-          <w:rFonts w:ascii="Times New Roman" w:hAnsi="Times New Roman" w:cs="Times New Roman"/>
-          <w:noProof w:val="0"/>
-          <w:sz w:val="24"/>
-          <w:szCs w:val="24"/>
-        </w:rPr>
-      </w:pPr>
-    </w:p>
-    <w:p>
-      <w:pPr>
-        <w:rPr>
-          <w:rFonts w:ascii="Times New Roman" w:hAnsi="Times New Roman" w:cs="Times New Roman"/>
-          <w:noProof w:val="0"/>
-          <w:sz w:val="24"/>
-          <w:szCs w:val="24"/>
-        </w:rPr>
-      </w:pPr>
-    </w:p>
-    <w:p>
-      <w:pPr>
-        <w:rPr>
-          <w:rFonts w:ascii="Times New Roman" w:hAnsi="Times New Roman" w:cs="Times New Roman"/>
-          <w:noProof w:val="0"/>
-          <w:sz w:val="24"/>
-          <w:szCs w:val="24"/>
-        </w:rPr>
-      </w:pPr>
-    </w:p>
-    <w:p>
-      <w:pPr>
-        <w:rPr>
-          <w:rFonts w:ascii="Times New Roman" w:hAnsi="Times New Roman" w:cs="Times New Roman"/>
-          <w:noProof w:val="0"/>
-          <w:sz w:val="24"/>
-          <w:szCs w:val="24"/>
-        </w:rPr>
-      </w:pPr>
-    </w:p>
-    <w:p>
-      <w:pPr>
-        <w:rPr>
-          <w:rFonts w:ascii="Times New Roman" w:hAnsi="Times New Roman" w:cs="Times New Roman"/>
-          <w:noProof w:val="0"/>
-          <w:sz w:val="24"/>
-          <w:szCs w:val="24"/>
-        </w:rPr>
-      </w:pPr>
-    </w:p>
-    <w:p>
-      <w:pPr>
-        <w:rPr>
-          <w:rFonts w:ascii="Times New Roman" w:hAnsi="Times New Roman" w:cs="Times New Roman"/>
-          <w:noProof w:val="0"/>
-          <w:sz w:val="24"/>
-          <w:szCs w:val="24"/>
-        </w:rPr>
-      </w:pPr>
-    </w:p>
-    <w:p>
-      <w:pPr>
-        <w:rPr>
-          <w:rFonts w:ascii="Times New Roman" w:hAnsi="Times New Roman" w:cs="Times New Roman"/>
-          <w:noProof w:val="0"/>
-          <w:sz w:val="24"/>
-          <w:szCs w:val="24"/>
-        </w:rPr>
-      </w:pPr>
-    </w:p>
-    <w:p>
-      <w:pPr>
-        <w:rPr>
-          <w:rFonts w:ascii="Times New Roman" w:hAnsi="Times New Roman" w:cs="Times New Roman"/>
-          <w:noProof w:val="0"/>
-          <w:sz w:val="24"/>
-          <w:szCs w:val="24"/>
-        </w:rPr>
-      </w:pPr>
-    </w:p>
-    <w:p>
-      <w:pPr>
-        <w:rPr>
-          <w:rFonts w:ascii="Times New Roman" w:hAnsi="Times New Roman" w:cs="Times New Roman"/>
-          <w:noProof w:val="0"/>
-          <w:sz w:val="24"/>
-          <w:szCs w:val="24"/>
-        </w:rPr>
-      </w:pPr>
-    </w:p>
-    <w:p>
-      <w:pPr>
-        <w:rPr>
-          <w:rFonts w:ascii="Times New Roman" w:hAnsi="Times New Roman" w:cs="Times New Roman"/>
-          <w:noProof w:val="0"/>
-          <w:sz w:val="24"/>
-          <w:szCs w:val="24"/>
-        </w:rPr>
-      </w:pPr>
-    </w:p>
-    <w:p>
-      <w:pPr>
-        <w:rPr>
-          <w:rFonts w:ascii="Times New Roman" w:hAnsi="Times New Roman" w:cs="Times New Roman"/>
-          <w:noProof w:val="0"/>
-          <w:sz w:val="24"/>
-          <w:szCs w:val="24"/>
-        </w:rPr>
-      </w:pPr>
-    </w:p>
-    <w:p>
-      <w:pPr>
-        <w:rPr>
-          <w:rFonts w:ascii="Times New Roman" w:hAnsi="Times New Roman" w:cs="Times New Roman"/>
-          <w:noProof w:val="0"/>
-          <w:sz w:val="24"/>
-          <w:szCs w:val="24"/>
-        </w:rPr>
-      </w:pPr>
-    </w:p>
-    <w:p>
-      <w:pPr>
-        <w:rPr>
-          <w:rFonts w:ascii="Times New Roman" w:hAnsi="Times New Roman" w:cs="Times New Roman"/>
-          <w:noProof w:val="0"/>
-          <w:sz w:val="24"/>
-          <w:szCs w:val="24"/>
-        </w:rPr>
-      </w:pPr>
-    </w:p>
-    <w:p>
-      <w:pPr>
-        <w:rPr>
-          <w:rFonts w:ascii="Times New Roman" w:hAnsi="Times New Roman" w:cs="Times New Roman"/>
-          <w:noProof w:val="0"/>
-          <w:sz w:val="24"/>
-          <w:szCs w:val="24"/>
-        </w:rPr>
-      </w:pPr>
-    </w:p>
-    <w:p>
-      <w:pPr>
-        <w:rPr>
-          <w:rFonts w:ascii="Times New Roman" w:hAnsi="Times New Roman" w:cs="Times New Roman"/>
-          <w:noProof w:val="0"/>
-          <w:sz w:val="24"/>
-          <w:szCs w:val="24"/>
-        </w:rPr>
-      </w:pPr>
-    </w:p>
-    <w:p>
-      <w:pPr>
-        <w:rPr>
-          <w:rFonts w:ascii="Times New Roman" w:hAnsi="Times New Roman" w:cs="Times New Roman"/>
-          <w:noProof w:val="0"/>
-          <w:sz w:val="24"/>
-          <w:szCs w:val="24"/>
-        </w:rPr>
-      </w:pPr>
-    </w:p>
-    <w:p>
-      <w:pPr>
-        <w:rPr>
-          <w:rFonts w:ascii="Times New Roman" w:hAnsi="Times New Roman" w:cs="Times New Roman"/>
-          <w:noProof w:val="0"/>
-          <w:sz w:val="24"/>
-          <w:szCs w:val="24"/>
-        </w:rPr>
-      </w:pPr>
-    </w:p>
-    <w:p>
-      <w:pPr>
-        <w:rPr>
-          <w:rFonts w:ascii="Times New Roman" w:hAnsi="Times New Roman" w:cs="Times New Roman"/>
-          <w:noProof w:val="0"/>
-          <w:sz w:val="24"/>
-          <w:szCs w:val="24"/>
-        </w:rPr>
-      </w:pPr>
-    </w:p>
-    <w:p>
-      <w:pPr>
-        <w:rPr>
-          <w:rFonts w:ascii="Times New Roman" w:hAnsi="Times New Roman" w:cs="Times New Roman"/>
-          <w:noProof w:val="0"/>
-          <w:sz w:val="24"/>
-          <w:szCs w:val="24"/>
-        </w:rPr>
-      </w:pPr>
-    </w:p>
-    <w:p>
-      <w:pPr>
-        <w:rPr>
-          <w:rFonts w:ascii="Times New Roman" w:hAnsi="Times New Roman" w:cs="Times New Roman"/>
-          <w:noProof w:val="0"/>
-          <w:sz w:val="24"/>
-          <w:szCs w:val="24"/>
-        </w:rPr>
-      </w:pPr>
-    </w:p>
-    <w:p>
-      <w:pPr>
-        <w:rPr>
-          <w:rFonts w:ascii="Times New Roman" w:hAnsi="Times New Roman" w:cs="Times New Roman"/>
-          <w:noProof w:val="0"/>
-          <w:sz w:val="24"/>
-          <w:szCs w:val="24"/>
-        </w:rPr>
-      </w:pPr>
-    </w:p>
-    <w:p>
-      <w:pPr>
-        <w:rPr>
-          <w:rFonts w:ascii="Times New Roman" w:hAnsi="Times New Roman" w:cs="Times New Roman"/>
-          <w:noProof w:val="0"/>
-          <w:sz w:val="24"/>
-          <w:szCs w:val="24"/>
-        </w:rPr>
-      </w:pPr>
-    </w:p>
-    <w:p>
-      <w:pPr>
-        <w:rPr>
-          <w:rFonts w:ascii="Times New Roman" w:hAnsi="Times New Roman" w:cs="Times New Roman"/>
-          <w:noProof w:val="0"/>
-          <w:sz w:val="24"/>
-          <w:szCs w:val="24"/>
-        </w:rPr>
-      </w:pPr>
-    </w:p>
-    <w:p>
-      <w:pPr>
-        <w:rPr>
-          <w:rFonts w:ascii="Times New Roman" w:hAnsi="Times New Roman" w:cs="Times New Roman"/>
-          <w:noProof w:val="0"/>
-          <w:sz w:val="24"/>
-          <w:szCs w:val="24"/>
-        </w:rPr>
-      </w:pPr>
-    </w:p>
-    <w:p>
-      <w:pPr>
-        <w:rPr>
-          <w:rFonts w:ascii="Times New Roman" w:hAnsi="Times New Roman" w:cs="Times New Roman"/>
-          <w:noProof w:val="0"/>
-          <w:sz w:val="24"/>
-          <w:szCs w:val="24"/>
-        </w:rPr>
-      </w:pPr>
-    </w:p>
-    <w:p>
-      <w:pPr>
-        <w:pStyle w:val="ListParagraph"/>
-        <w:numPr>
-          <w:ilvl w:val="0"/>
-          <w:numId w:val="11"/>
-        </w:numPr>
-        <w:rPr>
-          <w:rStyle w:val="Strong"/>
-          <w:rFonts w:ascii="Times New Roman" w:hAnsi="Times New Roman" w:cs="Times New Roman"/>
-          <w:b w:val="0"/>
-          <w:sz w:val="28"/>
-          <w:szCs w:val="28"/>
-        </w:rPr>
-      </w:pPr>
-      <w:r>
-        <w:rPr>
-          <w:rStyle w:val="Strong"/>
-          <w:rFonts w:ascii="Times New Roman" w:hAnsi="Times New Roman" w:cs="Times New Roman"/>
-          <w:sz w:val="28"/>
-          <w:szCs w:val="28"/>
-        </w:rPr>
-        <w:lastRenderedPageBreak/>
-        <w:t>m</w:t>
-      </w:r>
-      <w:r>
-        <w:rPr>
-          <w:rStyle w:val="Strong"/>
-          <w:rFonts w:ascii="Times New Roman" w:hAnsi="Times New Roman" w:cs="Times New Roman"/>
-          <w:sz w:val="28"/>
-          <w:szCs w:val="28"/>
-        </w:rPr>
-        <w:t>ake_dat</w:t>
-      </w:r>
-      <w:r>
-        <w:rPr>
-          <w:rStyle w:val="Strong"/>
-          <w:rFonts w:ascii="Times New Roman" w:hAnsi="Times New Roman" w:cs="Times New Roman"/>
-          <w:sz w:val="28"/>
-          <w:szCs w:val="28"/>
-        </w:rPr>
-        <w:t>abase</w:t>
-      </w:r>
-      <w:r>
-        <w:rPr>
-          <w:rStyle w:val="Strong"/>
-          <w:rFonts w:ascii="Times New Roman" w:hAnsi="Times New Roman" w:cs="Times New Roman"/>
-          <w:sz w:val="28"/>
-          <w:szCs w:val="28"/>
-        </w:rPr>
-        <w:t>.m</w:t>
+          <w:noProof w:val="0"/>
+          <w:sz w:val="24"/>
+          <w:szCs w:val="24"/>
+        </w:rPr>
+        <w:t xml:space="preserve">Final Function </w:t>
+      </w:r>
+    </w:p>
+    <w:p>
+      <w:pPr>
+        <w:widowControl/>
+        <w:rPr>
+          <w:rFonts w:ascii="CMR12" w:hAnsi="CMR12" w:cs="CMR12"/>
+          <w:noProof w:val="0"/>
+          <w:sz w:val="24"/>
+          <w:szCs w:val="24"/>
+        </w:rPr>
+      </w:pPr>
+      <w:r>
+        <w:rPr>
+          <w:rFonts w:ascii="CMR12" w:hAnsi="CMR12" w:cs="CMR12"/>
+          <w:noProof w:val="0"/>
+          <w:sz w:val="24"/>
+          <w:szCs w:val="24"/>
+        </w:rPr>
+        <w:t xml:space="preserve">Now, combine everything into a function </w:t>
+      </w:r>
+      <w:proofErr w:type="spellStart"/>
+      <w:r>
+        <w:rPr>
+          <w:rFonts w:ascii="Courier New" w:hAnsi="Courier New" w:cs="Courier New"/>
+          <w:noProof w:val="0"/>
+          <w:sz w:val="24"/>
+          <w:szCs w:val="24"/>
+        </w:rPr>
+        <w:t>make_table</w:t>
+      </w:r>
+      <w:proofErr w:type="spellEnd"/>
+      <w:r>
+        <w:rPr>
+          <w:rFonts w:ascii="CMTT12" w:hAnsi="CMTT12" w:cs="CMTT12"/>
+          <w:noProof w:val="0"/>
+          <w:sz w:val="24"/>
+          <w:szCs w:val="24"/>
+        </w:rPr>
+        <w:t xml:space="preserve"> </w:t>
+      </w:r>
+      <w:r>
+        <w:rPr>
+          <w:rFonts w:ascii="CMR12" w:hAnsi="CMR12" w:cs="CMR12"/>
+          <w:noProof w:val="0"/>
+          <w:sz w:val="24"/>
+          <w:szCs w:val="24"/>
+        </w:rPr>
+        <w:t>which puts all of these steps together. It</w:t>
+      </w:r>
+      <w:r>
+        <w:rPr>
+          <w:rFonts w:ascii="CMR12" w:hAnsi="CMR12" w:cs="CMR12"/>
+          <w:noProof w:val="0"/>
+          <w:sz w:val="24"/>
+          <w:szCs w:val="24"/>
+        </w:rPr>
+        <w:t xml:space="preserve"> </w:t>
+      </w:r>
+      <w:r>
+        <w:rPr>
+          <w:rFonts w:ascii="CMR12" w:hAnsi="CMR12" w:cs="CMR12"/>
+          <w:noProof w:val="0"/>
+          <w:sz w:val="24"/>
+          <w:szCs w:val="24"/>
+        </w:rPr>
+        <w:t xml:space="preserve">will take as input the song signal and it will return an </w:t>
+      </w:r>
+      <w:proofErr w:type="spellStart"/>
+      <w:r>
+        <w:rPr>
+          <w:rFonts w:ascii="CMR12" w:hAnsi="CMR12" w:cs="CMR12"/>
+          <w:noProof w:val="0"/>
+          <w:sz w:val="24"/>
+          <w:szCs w:val="24"/>
+        </w:rPr>
+        <w:t>npairs</w:t>
+      </w:r>
+      <w:proofErr w:type="spellEnd"/>
+      <w:r>
+        <w:rPr>
+          <w:rFonts w:ascii="CMR12" w:hAnsi="CMR12" w:cs="CMR12"/>
+          <w:noProof w:val="0"/>
+          <w:sz w:val="24"/>
+          <w:szCs w:val="24"/>
+        </w:rPr>
+        <w:t xml:space="preserve"> </w:t>
+      </w:r>
+      <w:r>
+        <w:rPr>
+          <w:rFonts w:ascii="CMSY10" w:hAnsi="CMSY10" w:cs="CMSY10"/>
+          <w:noProof w:val="0"/>
+          <w:sz w:val="24"/>
+          <w:szCs w:val="24"/>
+        </w:rPr>
+        <w:t>×</w:t>
+      </w:r>
+      <w:r>
+        <w:rPr>
+          <w:rFonts w:ascii="CMR12" w:hAnsi="CMR12" w:cs="CMR12"/>
+          <w:noProof w:val="0"/>
+          <w:sz w:val="24"/>
+          <w:szCs w:val="24"/>
+        </w:rPr>
+        <w:t>4 matrix which contains in each</w:t>
+      </w:r>
+      <w:r>
+        <w:rPr>
+          <w:rFonts w:ascii="CMR12" w:hAnsi="CMR12" w:cs="CMR12"/>
+          <w:noProof w:val="0"/>
+          <w:sz w:val="24"/>
+          <w:szCs w:val="24"/>
+        </w:rPr>
+        <w:t xml:space="preserve"> </w:t>
+      </w:r>
+      <w:r>
+        <w:rPr>
+          <w:rFonts w:ascii="CMR12" w:hAnsi="CMR12" w:cs="CMR12"/>
+          <w:noProof w:val="0"/>
+          <w:sz w:val="24"/>
+          <w:szCs w:val="24"/>
+        </w:rPr>
+        <w:t>row the 4</w:t>
+      </w:r>
+      <w:r>
+        <w:rPr>
+          <w:rFonts w:ascii="CMSY10" w:hAnsi="CMSY10" w:cs="CMSY10"/>
+          <w:noProof w:val="0"/>
+          <w:sz w:val="24"/>
+          <w:szCs w:val="24"/>
+        </w:rPr>
+        <w:t>−</w:t>
+      </w:r>
+      <w:r>
+        <w:rPr>
+          <w:rFonts w:ascii="CMR12" w:hAnsi="CMR12" w:cs="CMR12"/>
+          <w:noProof w:val="0"/>
+          <w:sz w:val="24"/>
+          <w:szCs w:val="24"/>
+        </w:rPr>
+        <w:t>tuple corresponding to a peak pair:</w:t>
       </w:r>
     </w:p>
     <w:p>
@@ -12674,937 +11773,21 @@
         <w:widowControl/>
         <w:jc w:val="center"/>
         <w:rPr>
-          <w:rFonts w:ascii="Times New Roman" w:hAnsi="Times New Roman" w:cs="Times New Roman"/>
-          <w:noProof w:val="0"/>
-          <w:sz w:val="24"/>
-          <w:szCs w:val="24"/>
-        </w:rPr>
-      </w:pPr>
-      <w:r>
-        <w:rPr>
-          <w:rFonts w:ascii="Times New Roman" w:hAnsi="Times New Roman" w:cs="Times New Roman"/>
-          <w:noProof w:val="0"/>
-          <w:sz w:val="24"/>
-          <w:szCs w:val="24"/>
-        </w:rPr>
-        <w:t xml:space="preserve">Suggested Syntax: </w:t>
-      </w:r>
-    </w:p>
-    <w:p>
-      <w:pPr>
-        <w:widowControl/>
-        <w:jc w:val="center"/>
-        <w:rPr>
-          <w:rFonts w:ascii="Courier New" w:hAnsi="Courier New" w:cs="Courier New"/>
-          <w:noProof w:val="0"/>
-        </w:rPr>
-      </w:pPr>
-      <w:proofErr w:type="gramStart"/>
-      <w:r>
-        <w:rPr>
-          <w:rFonts w:ascii="Courier New" w:hAnsi="Courier New" w:cs="Courier New"/>
-          <w:noProof w:val="0"/>
-          <w:color w:val="0000FF"/>
-        </w:rPr>
-        <w:t>function</w:t>
-      </w:r>
-      <w:proofErr w:type="gramEnd"/>
-      <w:r>
-        <w:rPr>
-          <w:rFonts w:ascii="Courier New" w:hAnsi="Courier New" w:cs="Courier New"/>
-          <w:noProof w:val="0"/>
-          <w:color w:val="000000"/>
-        </w:rPr>
-        <w:t xml:space="preserve"> </w:t>
-      </w:r>
-      <w:proofErr w:type="spellStart"/>
-      <w:r>
-        <w:rPr>
-          <w:rFonts w:ascii="Courier New" w:hAnsi="Courier New" w:cs="Courier New"/>
-          <w:noProof w:val="0"/>
-          <w:color w:val="000000"/>
-        </w:rPr>
-        <w:t>make_dat</w:t>
-      </w:r>
-      <w:r>
-        <w:rPr>
-          <w:rFonts w:ascii="Courier New" w:hAnsi="Courier New" w:cs="Courier New"/>
-          <w:noProof w:val="0"/>
-          <w:color w:val="000000"/>
-        </w:rPr>
-        <w:t>abase</w:t>
-      </w:r>
-      <w:proofErr w:type="spellEnd"/>
-      <w:r>
-        <w:rPr>
-          <w:rFonts w:ascii="Courier New" w:hAnsi="Courier New" w:cs="Courier New"/>
-          <w:noProof w:val="0"/>
-          <w:color w:val="000000"/>
-        </w:rPr>
-        <w:t>(</w:t>
-      </w:r>
-      <w:proofErr w:type="spellStart"/>
-      <w:r>
-        <w:rPr>
-          <w:rFonts w:ascii="Courier New" w:hAnsi="Courier New" w:cs="Courier New"/>
-          <w:noProof w:val="0"/>
-          <w:color w:val="000000"/>
-        </w:rPr>
-        <w:t>gs,deltaTL,deltaTU,deltaF</w:t>
-      </w:r>
-      <w:proofErr w:type="spellEnd"/>
-      <w:r>
-        <w:rPr>
-          <w:rFonts w:ascii="Courier New" w:hAnsi="Courier New" w:cs="Courier New"/>
-          <w:noProof w:val="0"/>
-          <w:color w:val="000000"/>
-        </w:rPr>
-        <w:t>)</w:t>
-      </w:r>
-    </w:p>
-    <w:p>
-      <w:pPr>
-        <w:widowControl/>
-        <w:jc w:val="both"/>
-        <w:rPr>
-          <w:noProof w:val="0"/>
-          <w:sz w:val="24"/>
-          <w:szCs w:val="24"/>
-        </w:rPr>
-      </w:pPr>
-    </w:p>
-    <w:p>
-      <w:pPr>
-        <w:pStyle w:val="ListParagraph"/>
-        <w:widowControl/>
-        <w:numPr>
-          <w:ilvl w:val="0"/>
-          <w:numId w:val="44"/>
-        </w:numPr>
-        <w:spacing w:before="50"/>
-        <w:jc w:val="both"/>
-        <w:rPr>
-          <w:noProof w:val="0"/>
-          <w:sz w:val="24"/>
-          <w:szCs w:val="24"/>
-        </w:rPr>
-      </w:pPr>
-      <w:r>
-        <w:rPr>
-          <w:noProof w:val="0"/>
-          <w:sz w:val="24"/>
-          <w:szCs w:val="24"/>
-        </w:rPr>
-        <w:t xml:space="preserve">Apply </w:t>
-      </w:r>
-      <w:proofErr w:type="spellStart"/>
-      <w:r>
-        <w:rPr>
-          <w:rFonts w:ascii="Courier" w:hAnsi="Courier" w:cs="Courier"/>
-          <w:noProof w:val="0"/>
-          <w:sz w:val="24"/>
-          <w:szCs w:val="24"/>
-        </w:rPr>
-        <w:t>make_table</w:t>
-      </w:r>
-      <w:proofErr w:type="spellEnd"/>
-      <w:r>
-        <w:rPr>
-          <w:noProof w:val="0"/>
-          <w:sz w:val="24"/>
-          <w:szCs w:val="24"/>
-        </w:rPr>
-        <w:t xml:space="preserve"> to each song in the folder "songs" so we have a large table as described in sec 3.3. </w:t>
-      </w:r>
-    </w:p>
-    <w:p>
-      <w:pPr>
-        <w:pStyle w:val="ListParagraph"/>
-        <w:widowControl/>
-        <w:numPr>
-          <w:ilvl w:val="0"/>
-          <w:numId w:val="44"/>
-        </w:numPr>
-        <w:spacing w:before="50"/>
-        <w:jc w:val="both"/>
-        <w:rPr>
-          <w:noProof w:val="0"/>
-          <w:sz w:val="24"/>
-          <w:szCs w:val="24"/>
-        </w:rPr>
-      </w:pPr>
-      <w:r>
-        <w:rPr>
-          <w:noProof w:val="0"/>
-          <w:sz w:val="24"/>
-          <w:szCs w:val="24"/>
-        </w:rPr>
-        <w:t xml:space="preserve">Apply the </w:t>
-      </w:r>
-      <w:r>
-        <w:rPr>
-          <w:rFonts w:ascii="Courier" w:hAnsi="Courier" w:cs="Courier"/>
-          <w:noProof w:val="0"/>
-          <w:sz w:val="24"/>
-          <w:szCs w:val="24"/>
-        </w:rPr>
-        <w:t>hash</w:t>
-      </w:r>
-      <w:r>
-        <w:rPr>
-          <w:noProof w:val="0"/>
-          <w:sz w:val="24"/>
-          <w:szCs w:val="24"/>
-        </w:rPr>
-        <w:t xml:space="preserve"> function (described later) to the table to convert it from 4 colum</w:t>
-      </w:r>
-      <w:r>
-        <w:rPr>
-          <w:noProof w:val="0"/>
-          <w:sz w:val="24"/>
-          <w:szCs w:val="24"/>
-        </w:rPr>
-        <w:t>ns to 3 columns</w:t>
-      </w:r>
-      <w:r>
-        <w:rPr>
-          <w:noProof w:val="0"/>
-          <w:sz w:val="24"/>
-          <w:szCs w:val="24"/>
-        </w:rPr>
-        <w:t xml:space="preserve"> and save it into the table named as </w:t>
-      </w:r>
-      <w:proofErr w:type="spellStart"/>
-      <w:r>
-        <w:rPr>
-          <w:rFonts w:ascii="Courier" w:hAnsi="Courier" w:cs="Courier"/>
-          <w:noProof w:val="0"/>
-          <w:sz w:val="24"/>
-          <w:szCs w:val="24"/>
-        </w:rPr>
-        <w:t>hashTable</w:t>
-      </w:r>
-      <w:proofErr w:type="spellEnd"/>
-      <w:r>
-        <w:rPr>
-          <w:noProof w:val="0"/>
-          <w:sz w:val="24"/>
-          <w:szCs w:val="24"/>
-        </w:rPr>
-        <w:t xml:space="preserve">. One example could be </w:t>
-      </w:r>
-    </w:p>
-    <w:p>
-      <w:pPr>
-        <w:pStyle w:val="ListParagraph"/>
-        <w:widowControl/>
-        <w:spacing w:before="50"/>
-        <w:ind w:left="360"/>
-        <w:jc w:val="both"/>
-        <w:rPr>
-          <w:noProof w:val="0"/>
-          <w:sz w:val="24"/>
-          <w:szCs w:val="24"/>
-        </w:rPr>
-      </w:pPr>
-      <w:r>
-        <w:rPr>
-          <w:noProof w:val="0"/>
-          <w:sz w:val="24"/>
-          <w:szCs w:val="24"/>
-        </w:rPr>
-        <w:t>[</w:t>
-      </w:r>
-      <w:proofErr w:type="gramStart"/>
-      <w:r>
-        <w:rPr>
-          <w:noProof w:val="0"/>
-          <w:sz w:val="24"/>
-          <w:szCs w:val="24"/>
-        </w:rPr>
-        <w:t>h</w:t>
-      </w:r>
-      <w:r>
-        <w:rPr>
-          <w:rFonts w:ascii="CMR12" w:hAnsi="CMR12" w:cs="CMR12"/>
-          <w:noProof w:val="0"/>
-          <w:sz w:val="24"/>
-          <w:szCs w:val="24"/>
-        </w:rPr>
-        <w:t>(</w:t>
-      </w:r>
-      <w:proofErr w:type="gramEnd"/>
-      <m:oMath>
-        <m:sSub>
-          <m:sSubPr>
-            <m:ctrlPr>
-              <w:rPr>
-                <w:rFonts w:ascii="Cambria Math" w:hAnsi="Cambria Math" w:cs="CMR12"/>
-                <w:noProof w:val="0"/>
-                <w:sz w:val="24"/>
-                <w:szCs w:val="24"/>
-              </w:rPr>
-            </m:ctrlPr>
-          </m:sSubPr>
-          <m:e>
-            <m:r>
-              <m:rPr>
-                <m:sty m:val="p"/>
-              </m:rPr>
-              <w:rPr>
-                <w:rFonts w:ascii="Cambria Math" w:hAnsi="Cambria Math" w:cs="CMR12"/>
-                <w:noProof w:val="0"/>
-                <w:sz w:val="24"/>
-                <w:szCs w:val="24"/>
-              </w:rPr>
-              <m:t>f</m:t>
-            </m:r>
-          </m:e>
-          <m:sub>
-            <m:r>
-              <w:rPr>
-                <w:rFonts w:ascii="Cambria Math" w:hAnsi="Cambria Math" w:cs="CMR12"/>
-                <w:noProof w:val="0"/>
-                <w:sz w:val="24"/>
-                <w:szCs w:val="24"/>
-              </w:rPr>
-              <m:t>1</m:t>
-            </m:r>
-          </m:sub>
-        </m:sSub>
-      </m:oMath>
-      <w:r>
-        <w:rPr>
-          <w:rFonts w:ascii="CMMI12" w:hAnsi="CMMI12" w:cs="CMMI12"/>
-          <w:noProof w:val="0"/>
-          <w:sz w:val="24"/>
-          <w:szCs w:val="24"/>
-        </w:rPr>
-        <w:t>,</w:t>
-      </w:r>
-      <m:oMath>
-        <m:sSub>
-          <m:sSubPr>
-            <m:ctrlPr>
-              <w:rPr>
-                <w:rFonts w:ascii="Cambria Math" w:hAnsi="Cambria Math" w:cs="CMMI12"/>
-                <w:noProof w:val="0"/>
-                <w:sz w:val="24"/>
-                <w:szCs w:val="24"/>
-              </w:rPr>
-            </m:ctrlPr>
-          </m:sSubPr>
-          <m:e>
-            <m:r>
-              <m:rPr>
-                <m:sty m:val="p"/>
-              </m:rPr>
-              <w:rPr>
-                <w:rFonts w:ascii="Cambria Math" w:hAnsi="Cambria Math" w:cs="CMMI12"/>
-                <w:noProof w:val="0"/>
-                <w:sz w:val="24"/>
-                <w:szCs w:val="24"/>
-              </w:rPr>
-              <m:t>f</m:t>
-            </m:r>
-          </m:e>
-          <m:sub>
-            <m:r>
-              <w:rPr>
-                <w:rFonts w:ascii="Cambria Math" w:hAnsi="Cambria Math" w:cs="CMMI12"/>
-                <w:noProof w:val="0"/>
-                <w:sz w:val="24"/>
-                <w:szCs w:val="24"/>
-              </w:rPr>
-              <m:t>2</m:t>
-            </m:r>
-          </m:sub>
-        </m:sSub>
-      </m:oMath>
-      <w:r>
-        <w:rPr>
-          <w:rFonts w:ascii="CMMI12" w:hAnsi="CMMI12" w:cs="CMMI12"/>
-          <w:noProof w:val="0"/>
-          <w:sz w:val="24"/>
-          <w:szCs w:val="24"/>
-        </w:rPr>
-        <w:t>,</w:t>
-      </w:r>
-      <m:oMath>
-        <m:sSub>
-          <m:sSubPr>
-            <m:ctrlPr>
-              <w:rPr>
-                <w:rFonts w:ascii="Cambria Math" w:hAnsi="Cambria Math" w:cs="CMMI12"/>
-                <w:noProof w:val="0"/>
-                <w:sz w:val="24"/>
-                <w:szCs w:val="24"/>
-              </w:rPr>
-            </m:ctrlPr>
-          </m:sSubPr>
-          <m:e>
-            <m:r>
-              <m:rPr>
-                <m:sty m:val="p"/>
-              </m:rPr>
-              <w:rPr>
-                <w:rFonts w:ascii="Cambria Math" w:hAnsi="Cambria Math" w:cs="CMMI12"/>
-                <w:noProof w:val="0"/>
-                <w:sz w:val="24"/>
-                <w:szCs w:val="24"/>
-              </w:rPr>
-              <m:t>t</m:t>
-            </m:r>
-          </m:e>
-          <m:sub>
-            <m:r>
-              <w:rPr>
-                <w:rFonts w:ascii="Cambria Math" w:hAnsi="Cambria Math" w:cs="CMMI12"/>
-                <w:noProof w:val="0"/>
-                <w:sz w:val="24"/>
-                <w:szCs w:val="24"/>
-              </w:rPr>
-              <m:t>2</m:t>
-            </m:r>
-          </m:sub>
-        </m:sSub>
-        <m:r>
-          <w:rPr>
-            <w:rFonts w:ascii="Cambria Math" w:hAnsi="Cambria Math" w:cs="CMMI12"/>
-            <w:noProof w:val="0"/>
-            <w:sz w:val="24"/>
-            <w:szCs w:val="24"/>
-          </w:rPr>
-          <m:t>-</m:t>
-        </m:r>
-        <m:sSub>
-          <m:sSubPr>
-            <m:ctrlPr>
-              <w:rPr>
-                <w:rFonts w:ascii="Cambria Math" w:hAnsi="Cambria Math" w:cs="CMMI12"/>
-                <w:i/>
-                <w:noProof w:val="0"/>
-                <w:sz w:val="24"/>
-                <w:szCs w:val="24"/>
-              </w:rPr>
-            </m:ctrlPr>
-          </m:sSubPr>
-          <m:e>
-            <m:r>
-              <w:rPr>
-                <w:rFonts w:ascii="Cambria Math" w:hAnsi="Cambria Math" w:cs="CMMI12"/>
-                <w:noProof w:val="0"/>
-                <w:sz w:val="24"/>
-                <w:szCs w:val="24"/>
-              </w:rPr>
-              <m:t>t</m:t>
-            </m:r>
-          </m:e>
-          <m:sub>
-            <m:r>
-              <w:rPr>
-                <w:rFonts w:ascii="Cambria Math" w:hAnsi="Cambria Math" w:cs="CMMI12"/>
-                <w:noProof w:val="0"/>
-                <w:sz w:val="24"/>
-                <w:szCs w:val="24"/>
-              </w:rPr>
-              <m:t>1</m:t>
-            </m:r>
-          </m:sub>
-        </m:sSub>
-      </m:oMath>
-      <w:r>
-        <w:rPr>
-          <w:rFonts w:ascii="CMR12" w:hAnsi="CMR12" w:cs="CMR12"/>
-          <w:noProof w:val="0"/>
-          <w:sz w:val="24"/>
-          <w:szCs w:val="24"/>
-        </w:rPr>
-        <w:t xml:space="preserve">) </w:t>
-      </w:r>
-      <m:oMath>
-        <m:sSub>
-          <m:sSubPr>
-            <m:ctrlPr>
-              <w:rPr>
-                <w:rFonts w:ascii="Cambria Math" w:hAnsi="Cambria Math" w:cs="CMR12"/>
-                <w:noProof w:val="0"/>
-                <w:sz w:val="24"/>
-                <w:szCs w:val="24"/>
-              </w:rPr>
-            </m:ctrlPr>
-          </m:sSubPr>
-          <m:e>
-            <m:r>
-              <m:rPr>
-                <m:sty m:val="p"/>
-              </m:rPr>
-              <w:rPr>
-                <w:rFonts w:ascii="Cambria Math" w:hAnsi="Cambria Math" w:cs="CMR12"/>
-                <w:noProof w:val="0"/>
-                <w:sz w:val="24"/>
-                <w:szCs w:val="24"/>
-              </w:rPr>
-              <m:t>t</m:t>
-            </m:r>
-          </m:e>
-          <m:sub>
-            <m:r>
-              <w:rPr>
-                <w:rFonts w:ascii="Cambria Math" w:hAnsi="Cambria Math" w:cs="CMR12"/>
-                <w:noProof w:val="0"/>
-                <w:sz w:val="24"/>
-                <w:szCs w:val="24"/>
-              </w:rPr>
-              <m:t>1</m:t>
-            </m:r>
-          </m:sub>
-        </m:sSub>
-      </m:oMath>
-      <w:r>
-        <w:rPr>
-          <w:noProof w:val="0"/>
-          <w:sz w:val="24"/>
-          <w:szCs w:val="24"/>
-        </w:rPr>
-        <w:t xml:space="preserve"> songID</w:t>
-      </w:r>
-      <w:r>
-        <w:rPr>
-          <w:noProof w:val="0"/>
-          <w:sz w:val="24"/>
-          <w:szCs w:val="24"/>
-        </w:rPr>
-        <w:t xml:space="preserve"> </w:t>
-      </w:r>
-      <w:r>
-        <w:rPr>
-          <w:noProof w:val="0"/>
-          <w:sz w:val="24"/>
-          <w:szCs w:val="24"/>
-        </w:rPr>
-        <w:t>;</w:t>
-      </w:r>
-      <w:r>
-        <w:rPr>
-          <w:noProof w:val="0"/>
-          <w:sz w:val="24"/>
-          <w:szCs w:val="24"/>
-        </w:rPr>
-        <w:t xml:space="preserve"> </w:t>
-      </w:r>
-      <w:r>
-        <w:rPr>
-          <w:noProof w:val="0"/>
-          <w:sz w:val="24"/>
-          <w:szCs w:val="24"/>
-        </w:rPr>
-        <w:t xml:space="preserve">...]. The </w:t>
-      </w:r>
-      <w:proofErr w:type="spellStart"/>
-      <w:r>
-        <w:rPr>
-          <w:noProof w:val="0"/>
-          <w:sz w:val="24"/>
-          <w:szCs w:val="24"/>
-        </w:rPr>
-        <w:t>songID</w:t>
-      </w:r>
-      <w:proofErr w:type="spellEnd"/>
-      <w:r>
-        <w:rPr>
-          <w:noProof w:val="0"/>
-          <w:sz w:val="24"/>
-          <w:szCs w:val="24"/>
-        </w:rPr>
-        <w:t xml:space="preserve"> is the order of the song in the database. Use </w:t>
-      </w:r>
-      <w:r>
-        <w:rPr>
-          <w:rFonts w:ascii="Courier" w:hAnsi="Courier" w:cs="Courier"/>
-          <w:noProof w:val="0"/>
-          <w:sz w:val="24"/>
-          <w:szCs w:val="24"/>
-        </w:rPr>
-        <w:t>save</w:t>
-      </w:r>
-      <w:r>
-        <w:rPr>
-          <w:noProof w:val="0"/>
-          <w:sz w:val="24"/>
-          <w:szCs w:val="24"/>
-        </w:rPr>
-        <w:t xml:space="preserve"> command to save the hash table into </w:t>
-      </w:r>
-      <w:proofErr w:type="spellStart"/>
-      <w:r>
-        <w:rPr>
-          <w:rFonts w:ascii="Courier" w:hAnsi="Courier" w:cs="Courier"/>
-          <w:noProof w:val="0"/>
-          <w:sz w:val="24"/>
-          <w:szCs w:val="24"/>
-        </w:rPr>
-        <w:t>hashTable.mat</w:t>
-      </w:r>
-      <w:proofErr w:type="spellEnd"/>
-      <w:r>
-        <w:rPr>
-          <w:rFonts w:ascii="Courier" w:hAnsi="Courier" w:cs="Courier"/>
-          <w:noProof w:val="0"/>
-          <w:sz w:val="24"/>
-          <w:szCs w:val="24"/>
-        </w:rPr>
-        <w:t>.</w:t>
-      </w:r>
-    </w:p>
-    <w:p>
-      <w:pPr>
-        <w:pStyle w:val="ListParagraph"/>
-        <w:widowControl/>
-        <w:numPr>
-          <w:ilvl w:val="0"/>
-          <w:numId w:val="44"/>
-        </w:numPr>
-        <w:spacing w:before="50"/>
-        <w:jc w:val="both"/>
-        <w:rPr>
-          <w:noProof w:val="0"/>
-          <w:sz w:val="24"/>
-          <w:szCs w:val="24"/>
-        </w:rPr>
-      </w:pPr>
-      <w:r>
-        <w:rPr>
-          <w:noProof w:val="0"/>
-          <w:sz w:val="24"/>
-          <w:szCs w:val="24"/>
-        </w:rPr>
-        <w:t xml:space="preserve">Initialize </w:t>
-      </w:r>
-      <w:proofErr w:type="spellStart"/>
-      <w:r>
-        <w:rPr>
-          <w:rFonts w:ascii="Courier" w:hAnsi="Courier" w:cs="Courier"/>
-          <w:noProof w:val="0"/>
-          <w:sz w:val="24"/>
-          <w:szCs w:val="24"/>
-        </w:rPr>
-        <w:t>songName</w:t>
-      </w:r>
-      <w:r>
-        <w:rPr>
-          <w:rFonts w:ascii="Courier" w:hAnsi="Courier" w:cs="Courier"/>
-          <w:noProof w:val="0"/>
-          <w:sz w:val="24"/>
-          <w:szCs w:val="24"/>
-        </w:rPr>
-        <w:t>Table</w:t>
-      </w:r>
-      <w:proofErr w:type="spellEnd"/>
-      <w:r>
-        <w:rPr>
-          <w:noProof w:val="0"/>
-          <w:sz w:val="24"/>
-          <w:szCs w:val="24"/>
-        </w:rPr>
-        <w:t xml:space="preserve"> and store the name of the music into it in order. For example: [</w:t>
-      </w:r>
-      <w:proofErr w:type="gramStart"/>
-      <w:r>
-        <w:rPr>
-          <w:noProof w:val="0"/>
-          <w:sz w:val="24"/>
-          <w:szCs w:val="24"/>
-        </w:rPr>
-        <w:t xml:space="preserve">01 </w:t>
-      </w:r>
-      <w:r>
-        <w:rPr>
-          <w:noProof w:val="0"/>
-          <w:sz w:val="24"/>
-          <w:szCs w:val="24"/>
-        </w:rPr>
-        <w:t>;</w:t>
-      </w:r>
-      <w:proofErr w:type="gramEnd"/>
-      <w:r>
-        <w:rPr>
-          <w:noProof w:val="0"/>
-          <w:sz w:val="24"/>
-          <w:szCs w:val="24"/>
-        </w:rPr>
-        <w:t xml:space="preserve"> </w:t>
-      </w:r>
-      <w:r>
-        <w:rPr>
-          <w:noProof w:val="0"/>
-          <w:sz w:val="24"/>
-          <w:szCs w:val="24"/>
-        </w:rPr>
-        <w:t>am859_music</w:t>
-      </w:r>
-      <w:r>
-        <w:rPr>
-          <w:noProof w:val="0"/>
-          <w:sz w:val="24"/>
-          <w:szCs w:val="24"/>
-        </w:rPr>
-        <w:t xml:space="preserve"> </w:t>
-      </w:r>
-      <w:r>
-        <w:rPr>
-          <w:noProof w:val="0"/>
-          <w:sz w:val="24"/>
-          <w:szCs w:val="24"/>
-        </w:rPr>
-        <w:t>;</w:t>
-      </w:r>
-      <w:r>
-        <w:rPr>
-          <w:noProof w:val="0"/>
-          <w:sz w:val="24"/>
-          <w:szCs w:val="24"/>
-        </w:rPr>
-        <w:t xml:space="preserve"> </w:t>
-      </w:r>
-      <w:r>
-        <w:rPr>
-          <w:noProof w:val="0"/>
-          <w:sz w:val="24"/>
-          <w:szCs w:val="24"/>
-        </w:rPr>
-        <w:t xml:space="preserve">...]. Save the </w:t>
-      </w:r>
-      <w:proofErr w:type="spellStart"/>
-      <w:r>
-        <w:rPr>
-          <w:rFonts w:ascii="Courier" w:hAnsi="Courier" w:cs="Courier"/>
-          <w:noProof w:val="0"/>
-          <w:sz w:val="24"/>
-          <w:szCs w:val="24"/>
-        </w:rPr>
-        <w:t>songNameTable</w:t>
-      </w:r>
-      <w:proofErr w:type="spellEnd"/>
-      <w:r>
-        <w:rPr>
-          <w:noProof w:val="0"/>
-          <w:sz w:val="24"/>
-          <w:szCs w:val="24"/>
-        </w:rPr>
-        <w:t xml:space="preserve"> into </w:t>
-      </w:r>
-      <w:proofErr w:type="spellStart"/>
-      <w:r>
-        <w:rPr>
-          <w:rFonts w:ascii="Courier" w:hAnsi="Courier" w:cs="Courier"/>
-          <w:noProof w:val="0"/>
-          <w:sz w:val="24"/>
-          <w:szCs w:val="24"/>
-        </w:rPr>
-        <w:t>songNameTable</w:t>
-      </w:r>
-      <w:r>
-        <w:rPr>
-          <w:rFonts w:ascii="Courier" w:hAnsi="Courier" w:cs="Courier"/>
-          <w:noProof w:val="0"/>
-          <w:sz w:val="24"/>
-          <w:szCs w:val="24"/>
-        </w:rPr>
-        <w:t>.mat</w:t>
-      </w:r>
-      <w:proofErr w:type="spellEnd"/>
-      <w:r>
-        <w:rPr>
-          <w:noProof w:val="0"/>
-          <w:sz w:val="24"/>
-          <w:szCs w:val="24"/>
-        </w:rPr>
-        <w:t xml:space="preserve">. </w:t>
-      </w:r>
-    </w:p>
-    <w:p>
-      <w:pPr>
-        <w:rPr>
-          <w:rFonts w:ascii="Times New Roman" w:hAnsi="Times New Roman" w:cs="Times New Roman"/>
-          <w:bCs/>
-          <w:sz w:val="28"/>
-          <w:szCs w:val="28"/>
-        </w:rPr>
-      </w:pPr>
-    </w:p>
-    <w:p>
-      <w:pPr>
-        <w:widowControl/>
-        <w:rPr>
-          <w:rFonts w:ascii="CMR12" w:hAnsi="CMR12" w:cs="CMR12"/>
-          <w:noProof w:val="0"/>
-          <w:sz w:val="24"/>
-          <w:szCs w:val="24"/>
-        </w:rPr>
-      </w:pPr>
-      <w:r>
-        <w:rPr>
-          <w:rFonts w:ascii="CMR12" w:hAnsi="CMR12" w:cs="CMR12"/>
-          <w:noProof w:val="0"/>
-          <w:sz w:val="24"/>
-          <w:szCs w:val="24"/>
-        </w:rPr>
-        <w:t>W</w:t>
-      </w:r>
-      <w:r>
-        <w:rPr>
-          <w:rFonts w:ascii="CMR12" w:hAnsi="CMR12" w:cs="CMR12"/>
-          <w:noProof w:val="0"/>
-          <w:sz w:val="24"/>
-          <w:szCs w:val="24"/>
-        </w:rPr>
-        <w:t xml:space="preserve">e will learn </w:t>
-      </w:r>
-      <w:r>
-        <w:rPr>
-          <w:rFonts w:ascii="CMR12" w:hAnsi="CMR12" w:cs="CMR12"/>
-          <w:noProof w:val="0"/>
-          <w:sz w:val="24"/>
-          <w:szCs w:val="24"/>
-        </w:rPr>
-        <w:t>how to build the database (</w:t>
-      </w:r>
-      <w:proofErr w:type="spellStart"/>
-      <w:r>
-        <w:rPr>
-          <w:rFonts w:ascii="CMR12" w:hAnsi="CMR12" w:cs="CMR12"/>
-          <w:noProof w:val="0"/>
-          <w:sz w:val="24"/>
-          <w:szCs w:val="24"/>
-        </w:rPr>
-        <w:t>make_database</w:t>
-      </w:r>
-      <w:r>
-        <w:rPr>
-          <w:rFonts w:ascii="CMR12" w:hAnsi="CMR12" w:cs="CMR12"/>
-          <w:noProof w:val="0"/>
-          <w:sz w:val="24"/>
-          <w:szCs w:val="24"/>
-        </w:rPr>
-        <w:t>.m</w:t>
-      </w:r>
-      <w:proofErr w:type="spellEnd"/>
-      <w:r>
-        <w:rPr>
-          <w:rFonts w:ascii="CMR12" w:hAnsi="CMR12" w:cs="CMR12"/>
-          <w:noProof w:val="0"/>
-          <w:sz w:val="24"/>
-          <w:szCs w:val="24"/>
-        </w:rPr>
-        <w:t>)</w:t>
-      </w:r>
-      <w:r>
-        <w:rPr>
-          <w:rFonts w:ascii="CMR12" w:hAnsi="CMR12" w:cs="CMR12"/>
-          <w:noProof w:val="0"/>
-          <w:sz w:val="24"/>
-          <w:szCs w:val="24"/>
-        </w:rPr>
-        <w:t>.</w:t>
-      </w:r>
-      <w:r>
-        <w:rPr>
-          <w:rFonts w:ascii="CMR12" w:hAnsi="CMR12" w:cs="CMR12"/>
-          <w:noProof w:val="0"/>
-          <w:sz w:val="24"/>
-          <w:szCs w:val="24"/>
-        </w:rPr>
-        <w:t xml:space="preserve"> </w:t>
-      </w:r>
-      <w:r>
-        <w:rPr>
-          <w:rFonts w:ascii="CMR12" w:hAnsi="CMR12" w:cs="CMR12"/>
-          <w:noProof w:val="0"/>
-          <w:sz w:val="24"/>
-          <w:szCs w:val="24"/>
-        </w:rPr>
-        <w:t xml:space="preserve">Now you have the function </w:t>
-      </w:r>
-      <w:proofErr w:type="spellStart"/>
-      <w:r>
-        <w:rPr>
-          <w:rFonts w:ascii="Courier New" w:hAnsi="Courier New" w:cs="Courier New"/>
-          <w:noProof w:val="0"/>
-          <w:sz w:val="24"/>
-          <w:szCs w:val="24"/>
-        </w:rPr>
-        <w:t>make_table</w:t>
-      </w:r>
-      <w:proofErr w:type="spellEnd"/>
-      <w:r>
-        <w:rPr>
-          <w:rFonts w:ascii="CMBX12" w:hAnsi="CMBX12" w:cs="CMBX12"/>
-          <w:noProof w:val="0"/>
-          <w:sz w:val="24"/>
-          <w:szCs w:val="24"/>
-        </w:rPr>
-        <w:t xml:space="preserve"> </w:t>
-      </w:r>
-      <w:r>
-        <w:rPr>
-          <w:rFonts w:ascii="CMR12" w:hAnsi="CMR12" w:cs="CMR12"/>
-          <w:noProof w:val="0"/>
-          <w:sz w:val="24"/>
-          <w:szCs w:val="24"/>
-        </w:rPr>
-        <w:t>that takes as input a clip and returns a table of peak</w:t>
-      </w:r>
-      <w:r>
-        <w:rPr>
-          <w:rFonts w:ascii="CMR12" w:hAnsi="CMR12" w:cs="CMR12"/>
-          <w:noProof w:val="0"/>
-          <w:sz w:val="24"/>
-          <w:szCs w:val="24"/>
-        </w:rPr>
-        <w:t xml:space="preserve"> </w:t>
-      </w:r>
-      <w:r>
-        <w:rPr>
-          <w:rFonts w:ascii="CMR12" w:hAnsi="CMR12" w:cs="CMR12"/>
-          <w:noProof w:val="0"/>
-          <w:sz w:val="24"/>
-          <w:szCs w:val="24"/>
-        </w:rPr>
-        <w:t>pairs.</w:t>
-      </w:r>
-    </w:p>
-    <w:p>
-      <w:pPr>
-        <w:widowControl/>
-        <w:rPr>
-          <w:rFonts w:ascii="CMR12" w:hAnsi="CMR12" w:cs="CMR12"/>
-          <w:noProof w:val="0"/>
-          <w:sz w:val="24"/>
-          <w:szCs w:val="24"/>
-        </w:rPr>
-      </w:pPr>
-    </w:p>
-    <w:p>
-      <w:pPr>
-        <w:widowControl/>
-        <w:jc w:val="center"/>
-        <w:rPr>
-          <w:rFonts w:ascii="CMR12" w:hAnsi="CMR12" w:cs="CMR12"/>
-          <w:noProof w:val="0"/>
-          <w:sz w:val="24"/>
-          <w:szCs w:val="24"/>
-        </w:rPr>
-      </w:pPr>
-      <w:r>
-        <w:rPr>
-          <w:lang w:eastAsia="zh-CN"/>
+          <w:rFonts w:ascii="CMR12" w:hAnsi="CMR12" w:cs="CMR12"/>
+          <w:noProof w:val="0"/>
+          <w:sz w:val="24"/>
+          <w:szCs w:val="24"/>
+        </w:rPr>
+      </w:pPr>
+      <w:r>
+        <w:rPr>
+          <w:lang w:eastAsia="en-US"/>
         </w:rPr>
         <w:drawing>
-          <wp:inline distT="0" distB="0" distL="0" distR="0" wp14:anchorId="1FE3B73F" wp14:editId="65DCF63E">
-            <wp:extent cx="1808018" cy="1325880"/>
-            <wp:effectExtent l="0" t="0" r="1905" b="7620"/>
-            <wp:docPr id="10" name="Picture 10"/>
+          <wp:inline distT="0" distB="0" distL="0" distR="0" wp14:anchorId="6DB6AE31" wp14:editId="6439D8BE">
+            <wp:extent cx="1897482" cy="1325880"/>
+            <wp:effectExtent l="0" t="0" r="7620" b="7620"/>
+            <wp:docPr id="8" name="Picture 8"/>
             <wp:cNvGraphicFramePr>
               <a:graphicFrameLocks xmlns:a="http://schemas.openxmlformats.org/drawingml/2006/main" noChangeAspect="1"/>
             </wp:cNvGraphicFramePr>
@@ -13624,7 +11807,7 @@
                   <pic:spPr>
                     <a:xfrm>
                       <a:off x="0" y="0"/>
-                      <a:ext cx="1808018" cy="1325880"/>
+                      <a:ext cx="1897482" cy="1325880"/>
                     </a:xfrm>
                     <a:prstGeom prst="rect">
                       <a:avLst/>
@@ -13654,36 +11837,418 @@
           <w:sz w:val="24"/>
           <w:szCs w:val="24"/>
         </w:rPr>
-        <w:t xml:space="preserve">And you can run </w:t>
+        <w:t xml:space="preserve">When you are constructing this table, use the indices of the spectrogram as the values for </w:t>
+      </w:r>
+      <w:r>
+        <w:rPr>
+          <w:rFonts w:ascii="CMMI12" w:hAnsi="CMMI12" w:cs="CMMI12"/>
+          <w:noProof w:val="0"/>
+          <w:sz w:val="24"/>
+          <w:szCs w:val="24"/>
+        </w:rPr>
+        <w:t xml:space="preserve">f </w:t>
+      </w:r>
+      <w:r>
+        <w:rPr>
+          <w:rFonts w:ascii="CMR12" w:hAnsi="CMR12" w:cs="CMR12"/>
+          <w:noProof w:val="0"/>
+          <w:sz w:val="24"/>
+          <w:szCs w:val="24"/>
+        </w:rPr>
+        <w:t xml:space="preserve">and </w:t>
+      </w:r>
+      <w:r>
+        <w:rPr>
+          <w:rFonts w:ascii="CMMI12" w:hAnsi="CMMI12" w:cs="CMMI12"/>
+          <w:noProof w:val="0"/>
+          <w:sz w:val="24"/>
+          <w:szCs w:val="24"/>
+        </w:rPr>
+        <w:t xml:space="preserve">t </w:t>
+      </w:r>
+      <w:r>
+        <w:rPr>
+          <w:rFonts w:ascii="CMR12" w:hAnsi="CMR12" w:cs="CMR12"/>
+          <w:noProof w:val="0"/>
+          <w:sz w:val="24"/>
+          <w:szCs w:val="24"/>
+        </w:rPr>
+        <w:t>instead of using the corresponding Hz and seconds values.</w:t>
+      </w:r>
+    </w:p>
+    <w:p>
+      <w:pPr>
+        <w:widowControl/>
+        <w:rPr>
+          <w:rFonts w:ascii="CMMI12" w:hAnsi="CMMI12" w:cs="CMMI12"/>
+          <w:noProof w:val="0"/>
+          <w:sz w:val="24"/>
+          <w:szCs w:val="24"/>
+        </w:rPr>
+      </w:pPr>
+    </w:p>
+    <w:p>
+      <w:pPr>
+        <w:widowControl/>
+        <w:rPr>
+          <w:rFonts w:ascii="CMR12" w:hAnsi="CMR12" w:cs="CMR12"/>
+          <w:i/>
+          <w:noProof w:val="0"/>
+          <w:sz w:val="24"/>
+          <w:szCs w:val="24"/>
+        </w:rPr>
+      </w:pPr>
+      <w:r>
+        <w:rPr>
+          <w:rFonts w:ascii="Times New Roman" w:hAnsi="Times New Roman" w:cs="Times New Roman"/>
+          <w:i/>
+          <w:noProof w:val="0"/>
+          <w:sz w:val="24"/>
+          <w:szCs w:val="24"/>
+        </w:rPr>
+        <w:t xml:space="preserve">What to do: Store all 4-tuples </w:t>
+      </w:r>
+      <w:r>
+        <w:rPr>
+          <w:rFonts w:ascii="Times New Roman" w:hAnsi="Times New Roman" w:cs="Times New Roman"/>
+          <w:i/>
+          <w:noProof w:val="0"/>
+          <w:sz w:val="24"/>
+          <w:szCs w:val="24"/>
+        </w:rPr>
+        <w:t>(</w:t>
+      </w:r>
+      <m:oMath>
+        <m:sSub>
+          <m:sSubPr>
+            <m:ctrlPr>
+              <w:rPr>
+                <w:rFonts w:ascii="Cambria Math" w:hAnsi="Cambria Math" w:cs="Times New Roman"/>
+                <w:i/>
+                <w:noProof w:val="0"/>
+                <w:sz w:val="16"/>
+                <w:szCs w:val="16"/>
+              </w:rPr>
+            </m:ctrlPr>
+          </m:sSubPr>
+          <m:e>
+            <m:r>
+              <w:rPr>
+                <w:rFonts w:ascii="Cambria Math" w:hAnsi="Cambria Math" w:cs="Times New Roman"/>
+                <w:noProof w:val="0"/>
+                <w:sz w:val="24"/>
+                <w:szCs w:val="24"/>
+              </w:rPr>
+              <m:t>f</m:t>
+            </m:r>
+            <m:ctrlPr>
+              <w:rPr>
+                <w:rFonts w:ascii="Cambria Math" w:hAnsi="Cambria Math" w:cs="Times New Roman"/>
+                <w:i/>
+                <w:noProof w:val="0"/>
+                <w:sz w:val="24"/>
+                <w:szCs w:val="24"/>
+              </w:rPr>
+            </m:ctrlPr>
+          </m:e>
+          <m:sub>
+            <m:r>
+              <w:rPr>
+                <w:rFonts w:ascii="Cambria Math" w:hAnsi="Cambria Math" w:cs="Times New Roman"/>
+                <w:noProof w:val="0"/>
+                <w:sz w:val="24"/>
+                <w:szCs w:val="24"/>
+              </w:rPr>
+              <m:t>1</m:t>
+            </m:r>
+          </m:sub>
+        </m:sSub>
+        <m:r>
+          <w:rPr>
+            <w:rFonts w:ascii="Cambria Math" w:hAnsi="Cambria Math" w:cs="Times New Roman"/>
+            <w:noProof w:val="0"/>
+            <w:sz w:val="24"/>
+            <w:szCs w:val="24"/>
+          </w:rPr>
+          <m:t xml:space="preserve">, </m:t>
+        </m:r>
+        <m:sSub>
+          <m:sSubPr>
+            <m:ctrlPr>
+              <w:rPr>
+                <w:rFonts w:ascii="Cambria Math" w:hAnsi="Cambria Math" w:cs="Times New Roman"/>
+                <w:i/>
+                <w:noProof w:val="0"/>
+                <w:sz w:val="16"/>
+                <w:szCs w:val="16"/>
+              </w:rPr>
+            </m:ctrlPr>
+          </m:sSubPr>
+          <m:e>
+            <m:r>
+              <w:rPr>
+                <w:rFonts w:ascii="Cambria Math" w:hAnsi="Cambria Math" w:cs="Times New Roman"/>
+                <w:noProof w:val="0"/>
+                <w:sz w:val="24"/>
+                <w:szCs w:val="24"/>
+              </w:rPr>
+              <m:t>f</m:t>
+            </m:r>
+            <m:ctrlPr>
+              <w:rPr>
+                <w:rFonts w:ascii="Cambria Math" w:hAnsi="Cambria Math" w:cs="Times New Roman"/>
+                <w:i/>
+                <w:noProof w:val="0"/>
+                <w:sz w:val="24"/>
+                <w:szCs w:val="24"/>
+              </w:rPr>
+            </m:ctrlPr>
+          </m:e>
+          <m:sub>
+            <m:r>
+              <w:rPr>
+                <w:rFonts w:ascii="Cambria Math" w:hAnsi="Cambria Math" w:cs="Times New Roman"/>
+                <w:noProof w:val="0"/>
+                <w:sz w:val="24"/>
+                <w:szCs w:val="24"/>
+              </w:rPr>
+              <m:t>2</m:t>
+            </m:r>
+          </m:sub>
+        </m:sSub>
+        <m:r>
+          <w:rPr>
+            <w:rFonts w:ascii="Cambria Math" w:hAnsi="Cambria Math" w:cs="Times New Roman"/>
+            <w:noProof w:val="0"/>
+            <w:sz w:val="24"/>
+            <w:szCs w:val="24"/>
+          </w:rPr>
+          <m:t xml:space="preserve">, </m:t>
+        </m:r>
+        <m:sSub>
+          <m:sSubPr>
+            <m:ctrlPr>
+              <w:rPr>
+                <w:rFonts w:ascii="Cambria Math" w:hAnsi="Cambria Math" w:cs="Times New Roman"/>
+                <w:i/>
+                <w:noProof w:val="0"/>
+                <w:sz w:val="16"/>
+                <w:szCs w:val="16"/>
+              </w:rPr>
+            </m:ctrlPr>
+          </m:sSubPr>
+          <m:e>
+            <m:r>
+              <w:rPr>
+                <w:rFonts w:ascii="Cambria Math" w:hAnsi="Cambria Math" w:cs="Times New Roman"/>
+                <w:noProof w:val="0"/>
+                <w:sz w:val="24"/>
+                <w:szCs w:val="24"/>
+              </w:rPr>
+              <m:t>t</m:t>
+            </m:r>
+            <m:ctrlPr>
+              <w:rPr>
+                <w:rFonts w:ascii="Cambria Math" w:hAnsi="Cambria Math" w:cs="Times New Roman"/>
+                <w:i/>
+                <w:noProof w:val="0"/>
+                <w:sz w:val="24"/>
+                <w:szCs w:val="24"/>
+              </w:rPr>
+            </m:ctrlPr>
+          </m:e>
+          <m:sub>
+            <m:r>
+              <w:rPr>
+                <w:rFonts w:ascii="Cambria Math" w:hAnsi="Cambria Math" w:cs="Times New Roman"/>
+                <w:noProof w:val="0"/>
+                <w:sz w:val="24"/>
+                <w:szCs w:val="24"/>
+              </w:rPr>
+              <m:t>1</m:t>
+            </m:r>
+          </m:sub>
+        </m:sSub>
+        <m:r>
+          <w:rPr>
+            <w:rFonts w:ascii="Cambria Math" w:hAnsi="Cambria Math" w:cs="Times New Roman"/>
+            <w:noProof w:val="0"/>
+            <w:sz w:val="24"/>
+            <w:szCs w:val="24"/>
+          </w:rPr>
+          <m:t xml:space="preserve">, </m:t>
+        </m:r>
+        <m:sSub>
+          <m:sSubPr>
+            <m:ctrlPr>
+              <w:rPr>
+                <w:rFonts w:ascii="Cambria Math" w:hAnsi="Cambria Math" w:cs="Times New Roman"/>
+                <w:i/>
+                <w:noProof w:val="0"/>
+                <w:sz w:val="16"/>
+                <w:szCs w:val="16"/>
+              </w:rPr>
+            </m:ctrlPr>
+          </m:sSubPr>
+          <m:e>
+            <m:r>
+              <w:rPr>
+                <w:rFonts w:ascii="Cambria Math" w:hAnsi="Cambria Math" w:cs="Times New Roman"/>
+                <w:noProof w:val="0"/>
+                <w:sz w:val="24"/>
+                <w:szCs w:val="24"/>
+              </w:rPr>
+              <m:t>t</m:t>
+            </m:r>
+            <m:ctrlPr>
+              <w:rPr>
+                <w:rFonts w:ascii="Cambria Math" w:hAnsi="Cambria Math" w:cs="Times New Roman"/>
+                <w:i/>
+                <w:noProof w:val="0"/>
+                <w:sz w:val="24"/>
+                <w:szCs w:val="24"/>
+              </w:rPr>
+            </m:ctrlPr>
+          </m:e>
+          <m:sub>
+            <m:r>
+              <w:rPr>
+                <w:rFonts w:ascii="Cambria Math" w:hAnsi="Cambria Math" w:cs="Times New Roman"/>
+                <w:noProof w:val="0"/>
+                <w:sz w:val="24"/>
+                <w:szCs w:val="24"/>
+              </w:rPr>
+              <m:t>2</m:t>
+            </m:r>
+          </m:sub>
+        </m:sSub>
+        <m:r>
+          <w:rPr>
+            <w:rFonts w:ascii="Cambria Math" w:hAnsi="Cambria Math" w:cs="Times New Roman"/>
+            <w:noProof w:val="0"/>
+            <w:sz w:val="24"/>
+            <w:szCs w:val="24"/>
+          </w:rPr>
+          <m:t>-</m:t>
+        </m:r>
+        <m:sSub>
+          <m:sSubPr>
+            <m:ctrlPr>
+              <w:rPr>
+                <w:rFonts w:ascii="Cambria Math" w:hAnsi="Cambria Math" w:cs="Times New Roman"/>
+                <w:i/>
+                <w:noProof w:val="0"/>
+                <w:sz w:val="16"/>
+                <w:szCs w:val="16"/>
+              </w:rPr>
+            </m:ctrlPr>
+          </m:sSubPr>
+          <m:e>
+            <m:r>
+              <w:rPr>
+                <w:rFonts w:ascii="Cambria Math" w:hAnsi="Cambria Math" w:cs="Times New Roman"/>
+                <w:noProof w:val="0"/>
+                <w:sz w:val="24"/>
+                <w:szCs w:val="24"/>
+              </w:rPr>
+              <m:t>t</m:t>
+            </m:r>
+            <m:ctrlPr>
+              <w:rPr>
+                <w:rFonts w:ascii="Cambria Math" w:hAnsi="Cambria Math" w:cs="Times New Roman"/>
+                <w:i/>
+                <w:noProof w:val="0"/>
+                <w:sz w:val="24"/>
+                <w:szCs w:val="24"/>
+              </w:rPr>
+            </m:ctrlPr>
+          </m:e>
+          <m:sub>
+            <m:r>
+              <w:rPr>
+                <w:rFonts w:ascii="Cambria Math" w:hAnsi="Cambria Math" w:cs="Times New Roman"/>
+                <w:noProof w:val="0"/>
+                <w:sz w:val="24"/>
+                <w:szCs w:val="24"/>
+              </w:rPr>
+              <m:t>1</m:t>
+            </m:r>
+          </m:sub>
+        </m:sSub>
+      </m:oMath>
+      <w:proofErr w:type="gramStart"/>
+      <w:r>
+        <w:rPr>
+          <w:rFonts w:ascii="Times New Roman" w:hAnsi="Times New Roman" w:cs="Times New Roman"/>
+          <w:i/>
+          <w:noProof w:val="0"/>
+          <w:sz w:val="24"/>
+          <w:szCs w:val="24"/>
+        </w:rPr>
+        <w:t xml:space="preserve">) </w:t>
+      </w:r>
+      <w:r>
+        <w:rPr>
+          <w:rFonts w:ascii="Times New Roman" w:hAnsi="Times New Roman" w:cs="Times New Roman"/>
+          <w:i/>
+          <w:noProof w:val="0"/>
+          <w:sz w:val="24"/>
+          <w:szCs w:val="24"/>
+        </w:rPr>
+        <w:t xml:space="preserve"> in</w:t>
+      </w:r>
+      <w:proofErr w:type="gramEnd"/>
+      <w:r>
+        <w:rPr>
+          <w:rFonts w:ascii="Times New Roman" w:hAnsi="Times New Roman" w:cs="Times New Roman"/>
+          <w:i/>
+          <w:noProof w:val="0"/>
+          <w:sz w:val="24"/>
+          <w:szCs w:val="24"/>
+        </w:rPr>
+        <w:t xml:space="preserve"> a matrix called table. You may want to iterate</w:t>
+      </w:r>
+      <w:r>
+        <w:rPr>
+          <w:rFonts w:ascii="CMR12" w:hAnsi="CMR12" w:cs="CMR12"/>
+          <w:i/>
+          <w:noProof w:val="0"/>
+          <w:sz w:val="24"/>
+          <w:szCs w:val="24"/>
+        </w:rPr>
+        <w:t xml:space="preserve"> it in P column by column. You do not need to rotate when you</w:t>
+      </w:r>
+      <w:r>
+        <w:rPr>
+          <w:rFonts w:ascii="CMR12" w:hAnsi="CMR12" w:cs="CMR12"/>
+          <w:i/>
+          <w:noProof w:val="0"/>
+          <w:sz w:val="24"/>
+          <w:szCs w:val="24"/>
+        </w:rPr>
+        <w:t xml:space="preserve"> are at the edge of the matrix </w:t>
       </w:r>
       <w:proofErr w:type="spellStart"/>
       <w:r>
         <w:rPr>
-          <w:rFonts w:ascii="CMBX12" w:hAnsi="CMBX12" w:cs="CMBX12"/>
-          <w:noProof w:val="0"/>
-          <w:sz w:val="24"/>
-          <w:szCs w:val="24"/>
-        </w:rPr>
-        <w:t>make_table</w:t>
+          <w:rFonts w:ascii="CMR12" w:hAnsi="CMR12" w:cs="CMR12"/>
+          <w:i/>
+          <w:noProof w:val="0"/>
+          <w:sz w:val="24"/>
+          <w:szCs w:val="24"/>
+        </w:rPr>
+        <w:t>localPeak</w:t>
       </w:r>
       <w:proofErr w:type="spellEnd"/>
       <w:r>
         <w:rPr>
-          <w:rFonts w:ascii="CMBX12" w:hAnsi="CMBX12" w:cs="CMBX12"/>
-          <w:noProof w:val="0"/>
-          <w:sz w:val="24"/>
-          <w:szCs w:val="24"/>
-        </w:rPr>
-        <w:t xml:space="preserve"> </w:t>
-      </w:r>
-      <w:r>
-        <w:rPr>
-          <w:rFonts w:ascii="CMR12" w:hAnsi="CMR12" w:cs="CMR12"/>
-          <w:noProof w:val="0"/>
-          <w:sz w:val="24"/>
-          <w:szCs w:val="24"/>
-        </w:rPr>
-        <w:t>on each song in the database and you can produce a large table.</w:t>
+          <w:rFonts w:ascii="CMR12" w:hAnsi="CMR12" w:cs="CMR12"/>
+          <w:i/>
+          <w:noProof w:val="0"/>
+          <w:sz w:val="24"/>
+          <w:szCs w:val="24"/>
+        </w:rPr>
+        <w:t xml:space="preserve">. </w:t>
       </w:r>
     </w:p>
     <w:p>
@@ -13691,32 +12256,1350 @@
         <w:widowControl/>
         <w:rPr>
           <w:rFonts w:ascii="CMR12" w:hAnsi="CMR12" w:cs="CMR12"/>
-          <w:noProof w:val="0"/>
-          <w:sz w:val="24"/>
-          <w:szCs w:val="24"/>
-        </w:rPr>
-      </w:pPr>
+          <w:b/>
+          <w:i/>
+          <w:noProof w:val="0"/>
+          <w:sz w:val="24"/>
+          <w:szCs w:val="24"/>
+        </w:rPr>
+      </w:pPr>
+      <w:r>
+        <w:rPr>
+          <w:rFonts w:ascii="CMR12" w:hAnsi="CMR12" w:cs="CMR12"/>
+          <w:b/>
+          <w:i/>
+          <w:noProof w:val="0"/>
+          <w:sz w:val="24"/>
+          <w:szCs w:val="24"/>
+        </w:rPr>
+        <w:t xml:space="preserve">Check: </w:t>
+      </w:r>
+      <w:r>
+        <w:rPr>
+          <w:rFonts w:ascii="Times New Roman" w:hAnsi="Times New Roman" w:cs="Times New Roman"/>
+          <w:b/>
+          <w:i/>
+          <w:noProof w:val="0"/>
+          <w:sz w:val="24"/>
+          <w:szCs w:val="24"/>
+        </w:rPr>
+        <w:t>there</w:t>
+      </w:r>
+      <w:r>
+        <w:rPr>
+          <w:rFonts w:ascii="CMR12" w:hAnsi="CMR12" w:cs="CMR12"/>
+          <w:b/>
+          <w:i/>
+          <w:noProof w:val="0"/>
+          <w:sz w:val="24"/>
+          <w:szCs w:val="24"/>
+        </w:rPr>
+        <w:t xml:space="preserve"> s</w:t>
+      </w:r>
+      <w:r>
+        <w:rPr>
+          <w:rFonts w:ascii="CMR12" w:hAnsi="CMR12" w:cs="CMR12"/>
+          <w:b/>
+          <w:i/>
+          <w:noProof w:val="0"/>
+          <w:sz w:val="24"/>
+          <w:szCs w:val="24"/>
+        </w:rPr>
+        <w:t xml:space="preserve">hould be </w:t>
+      </w:r>
+      <w:r>
+        <w:rPr>
+          <w:rFonts w:ascii="CMR12" w:hAnsi="CMR12" w:cs="CMR12"/>
+          <w:b/>
+          <w:i/>
+          <w:noProof w:val="0"/>
+          <w:sz w:val="24"/>
+          <w:szCs w:val="24"/>
+        </w:rPr>
+        <w:t xml:space="preserve">close to </w:t>
+      </w:r>
+      <w:r>
+        <w:rPr>
+          <w:rFonts w:ascii="CMR12" w:hAnsi="CMR12" w:cs="CMR12"/>
+          <w:b/>
+          <w:i/>
+          <w:noProof w:val="0"/>
+          <w:sz w:val="24"/>
+          <w:szCs w:val="24"/>
+        </w:rPr>
+        <w:t>193</w:t>
+      </w:r>
+      <w:r>
+        <w:rPr>
+          <w:rFonts w:ascii="CMR12" w:hAnsi="CMR12" w:cs="CMR12"/>
+          <w:b/>
+          <w:i/>
+          <w:noProof w:val="0"/>
+          <w:sz w:val="24"/>
+          <w:szCs w:val="24"/>
+        </w:rPr>
+        <w:t xml:space="preserve"> rows in the table.</w:t>
+      </w:r>
+    </w:p>
+    <w:p>
+      <w:pPr>
+        <w:rPr>
+          <w:rFonts w:ascii="Times New Roman" w:hAnsi="Times New Roman" w:cs="Times New Roman"/>
+          <w:noProof w:val="0"/>
+          <w:sz w:val="24"/>
+          <w:szCs w:val="24"/>
+        </w:rPr>
+      </w:pPr>
+    </w:p>
+    <w:p>
+      <w:pPr>
+        <w:rPr>
+          <w:rFonts w:ascii="Times New Roman" w:hAnsi="Times New Roman" w:cs="Times New Roman"/>
+          <w:noProof w:val="0"/>
+          <w:sz w:val="24"/>
+          <w:szCs w:val="24"/>
+        </w:rPr>
+      </w:pPr>
+    </w:p>
+    <w:p>
+      <w:pPr>
+        <w:rPr>
+          <w:rFonts w:ascii="Times New Roman" w:hAnsi="Times New Roman" w:cs="Times New Roman"/>
+          <w:noProof w:val="0"/>
+          <w:sz w:val="24"/>
+          <w:szCs w:val="24"/>
+        </w:rPr>
+      </w:pPr>
+    </w:p>
+    <w:p>
+      <w:pPr>
+        <w:rPr>
+          <w:rFonts w:ascii="Times New Roman" w:hAnsi="Times New Roman" w:cs="Times New Roman"/>
+          <w:noProof w:val="0"/>
+          <w:sz w:val="24"/>
+          <w:szCs w:val="24"/>
+        </w:rPr>
+      </w:pPr>
+    </w:p>
+    <w:p>
+      <w:pPr>
+        <w:rPr>
+          <w:rFonts w:ascii="Times New Roman" w:hAnsi="Times New Roman" w:cs="Times New Roman"/>
+          <w:noProof w:val="0"/>
+          <w:sz w:val="24"/>
+          <w:szCs w:val="24"/>
+        </w:rPr>
+      </w:pPr>
+    </w:p>
+    <w:p>
+      <w:pPr>
+        <w:rPr>
+          <w:rFonts w:ascii="Times New Roman" w:hAnsi="Times New Roman" w:cs="Times New Roman"/>
+          <w:noProof w:val="0"/>
+          <w:sz w:val="24"/>
+          <w:szCs w:val="24"/>
+        </w:rPr>
+      </w:pPr>
+    </w:p>
+    <w:p>
+      <w:pPr>
+        <w:rPr>
+          <w:rFonts w:ascii="Times New Roman" w:hAnsi="Times New Roman" w:cs="Times New Roman"/>
+          <w:noProof w:val="0"/>
+          <w:sz w:val="24"/>
+          <w:szCs w:val="24"/>
+        </w:rPr>
+      </w:pPr>
+    </w:p>
+    <w:p>
+      <w:pPr>
+        <w:rPr>
+          <w:rFonts w:ascii="Times New Roman" w:hAnsi="Times New Roman" w:cs="Times New Roman"/>
+          <w:noProof w:val="0"/>
+          <w:sz w:val="24"/>
+          <w:szCs w:val="24"/>
+        </w:rPr>
+      </w:pPr>
+    </w:p>
+    <w:p>
+      <w:pPr>
+        <w:rPr>
+          <w:rFonts w:ascii="Times New Roman" w:hAnsi="Times New Roman" w:cs="Times New Roman"/>
+          <w:noProof w:val="0"/>
+          <w:sz w:val="24"/>
+          <w:szCs w:val="24"/>
+        </w:rPr>
+      </w:pPr>
+    </w:p>
+    <w:p>
+      <w:pPr>
+        <w:rPr>
+          <w:rFonts w:ascii="Times New Roman" w:hAnsi="Times New Roman" w:cs="Times New Roman"/>
+          <w:noProof w:val="0"/>
+          <w:sz w:val="24"/>
+          <w:szCs w:val="24"/>
+        </w:rPr>
+      </w:pPr>
+    </w:p>
+    <w:p>
+      <w:pPr>
+        <w:rPr>
+          <w:rFonts w:ascii="Times New Roman" w:hAnsi="Times New Roman" w:cs="Times New Roman"/>
+          <w:noProof w:val="0"/>
+          <w:sz w:val="24"/>
+          <w:szCs w:val="24"/>
+        </w:rPr>
+      </w:pPr>
+    </w:p>
+    <w:p>
+      <w:pPr>
+        <w:rPr>
+          <w:rFonts w:ascii="Times New Roman" w:hAnsi="Times New Roman" w:cs="Times New Roman"/>
+          <w:noProof w:val="0"/>
+          <w:sz w:val="24"/>
+          <w:szCs w:val="24"/>
+        </w:rPr>
+      </w:pPr>
+    </w:p>
+    <w:p>
+      <w:pPr>
+        <w:rPr>
+          <w:rFonts w:ascii="Times New Roman" w:hAnsi="Times New Roman" w:cs="Times New Roman"/>
+          <w:noProof w:val="0"/>
+          <w:sz w:val="24"/>
+          <w:szCs w:val="24"/>
+        </w:rPr>
+      </w:pPr>
+    </w:p>
+    <w:p>
+      <w:pPr>
+        <w:rPr>
+          <w:rFonts w:ascii="Times New Roman" w:hAnsi="Times New Roman" w:cs="Times New Roman"/>
+          <w:noProof w:val="0"/>
+          <w:sz w:val="24"/>
+          <w:szCs w:val="24"/>
+        </w:rPr>
+      </w:pPr>
+    </w:p>
+    <w:p>
+      <w:pPr>
+        <w:rPr>
+          <w:rFonts w:ascii="Times New Roman" w:hAnsi="Times New Roman" w:cs="Times New Roman"/>
+          <w:noProof w:val="0"/>
+          <w:sz w:val="24"/>
+          <w:szCs w:val="24"/>
+        </w:rPr>
+      </w:pPr>
+    </w:p>
+    <w:p>
+      <w:pPr>
+        <w:rPr>
+          <w:rFonts w:ascii="Times New Roman" w:hAnsi="Times New Roman" w:cs="Times New Roman"/>
+          <w:noProof w:val="0"/>
+          <w:sz w:val="24"/>
+          <w:szCs w:val="24"/>
+        </w:rPr>
+      </w:pPr>
+    </w:p>
+    <w:p>
+      <w:pPr>
+        <w:rPr>
+          <w:rFonts w:ascii="Times New Roman" w:hAnsi="Times New Roman" w:cs="Times New Roman"/>
+          <w:noProof w:val="0"/>
+          <w:sz w:val="24"/>
+          <w:szCs w:val="24"/>
+        </w:rPr>
+      </w:pPr>
+    </w:p>
+    <w:p>
+      <w:pPr>
+        <w:rPr>
+          <w:rFonts w:ascii="Times New Roman" w:hAnsi="Times New Roman" w:cs="Times New Roman"/>
+          <w:noProof w:val="0"/>
+          <w:sz w:val="24"/>
+          <w:szCs w:val="24"/>
+        </w:rPr>
+      </w:pPr>
+    </w:p>
+    <w:p>
+      <w:pPr>
+        <w:rPr>
+          <w:rFonts w:ascii="Times New Roman" w:hAnsi="Times New Roman" w:cs="Times New Roman"/>
+          <w:noProof w:val="0"/>
+          <w:sz w:val="24"/>
+          <w:szCs w:val="24"/>
+        </w:rPr>
+      </w:pPr>
+    </w:p>
+    <w:p>
+      <w:pPr>
+        <w:rPr>
+          <w:rFonts w:ascii="Times New Roman" w:hAnsi="Times New Roman" w:cs="Times New Roman"/>
+          <w:noProof w:val="0"/>
+          <w:sz w:val="24"/>
+          <w:szCs w:val="24"/>
+        </w:rPr>
+      </w:pPr>
+    </w:p>
+    <w:p>
+      <w:pPr>
+        <w:rPr>
+          <w:rFonts w:ascii="Times New Roman" w:hAnsi="Times New Roman" w:cs="Times New Roman"/>
+          <w:noProof w:val="0"/>
+          <w:sz w:val="24"/>
+          <w:szCs w:val="24"/>
+        </w:rPr>
+      </w:pPr>
+    </w:p>
+    <w:p>
+      <w:pPr>
+        <w:rPr>
+          <w:rFonts w:ascii="Times New Roman" w:hAnsi="Times New Roman" w:cs="Times New Roman"/>
+          <w:noProof w:val="0"/>
+          <w:sz w:val="24"/>
+          <w:szCs w:val="24"/>
+        </w:rPr>
+      </w:pPr>
+    </w:p>
+    <w:p>
+      <w:pPr>
+        <w:rPr>
+          <w:rFonts w:ascii="Times New Roman" w:hAnsi="Times New Roman" w:cs="Times New Roman"/>
+          <w:noProof w:val="0"/>
+          <w:sz w:val="24"/>
+          <w:szCs w:val="24"/>
+        </w:rPr>
+      </w:pPr>
+    </w:p>
+    <w:p>
+      <w:pPr>
+        <w:rPr>
+          <w:rFonts w:ascii="Times New Roman" w:hAnsi="Times New Roman" w:cs="Times New Roman"/>
+          <w:noProof w:val="0"/>
+          <w:sz w:val="24"/>
+          <w:szCs w:val="24"/>
+        </w:rPr>
+      </w:pPr>
+    </w:p>
+    <w:p>
+      <w:pPr>
+        <w:rPr>
+          <w:rFonts w:ascii="Times New Roman" w:hAnsi="Times New Roman" w:cs="Times New Roman"/>
+          <w:noProof w:val="0"/>
+          <w:sz w:val="24"/>
+          <w:szCs w:val="24"/>
+        </w:rPr>
+      </w:pPr>
+    </w:p>
+    <w:p>
+      <w:pPr>
+        <w:rPr>
+          <w:rFonts w:ascii="Times New Roman" w:hAnsi="Times New Roman" w:cs="Times New Roman"/>
+          <w:noProof w:val="0"/>
+          <w:sz w:val="24"/>
+          <w:szCs w:val="24"/>
+        </w:rPr>
+      </w:pPr>
+    </w:p>
+    <w:p>
+      <w:pPr>
+        <w:rPr>
+          <w:rFonts w:ascii="Times New Roman" w:hAnsi="Times New Roman" w:cs="Times New Roman"/>
+          <w:noProof w:val="0"/>
+          <w:sz w:val="24"/>
+          <w:szCs w:val="24"/>
+        </w:rPr>
+      </w:pPr>
+    </w:p>
+    <w:p>
+      <w:pPr>
+        <w:pStyle w:val="ListParagraph"/>
+        <w:numPr>
+          <w:ilvl w:val="0"/>
+          <w:numId w:val="11"/>
+        </w:numPr>
+        <w:rPr>
+          <w:rStyle w:val="Strong"/>
+          <w:rFonts w:ascii="Times New Roman" w:hAnsi="Times New Roman" w:cs="Times New Roman"/>
+          <w:b w:val="0"/>
+          <w:sz w:val="28"/>
+          <w:szCs w:val="28"/>
+        </w:rPr>
+      </w:pPr>
+      <w:r>
+        <w:rPr>
+          <w:rStyle w:val="Strong"/>
+          <w:rFonts w:ascii="Times New Roman" w:hAnsi="Times New Roman" w:cs="Times New Roman"/>
+          <w:sz w:val="28"/>
+          <w:szCs w:val="28"/>
+        </w:rPr>
+        <w:lastRenderedPageBreak/>
+        <w:t>m</w:t>
+      </w:r>
+      <w:r>
+        <w:rPr>
+          <w:rStyle w:val="Strong"/>
+          <w:rFonts w:ascii="Times New Roman" w:hAnsi="Times New Roman" w:cs="Times New Roman"/>
+          <w:sz w:val="28"/>
+          <w:szCs w:val="28"/>
+        </w:rPr>
+        <w:t>ake_dat</w:t>
+      </w:r>
+      <w:r>
+        <w:rPr>
+          <w:rStyle w:val="Strong"/>
+          <w:rFonts w:ascii="Times New Roman" w:hAnsi="Times New Roman" w:cs="Times New Roman"/>
+          <w:sz w:val="28"/>
+          <w:szCs w:val="28"/>
+        </w:rPr>
+        <w:t>abase</w:t>
+      </w:r>
+      <w:r>
+        <w:rPr>
+          <w:rStyle w:val="Strong"/>
+          <w:rFonts w:ascii="Times New Roman" w:hAnsi="Times New Roman" w:cs="Times New Roman"/>
+          <w:sz w:val="28"/>
+          <w:szCs w:val="28"/>
+        </w:rPr>
+        <w:t>.m</w:t>
+      </w:r>
     </w:p>
     <w:p>
       <w:pPr>
         <w:widowControl/>
         <w:jc w:val="center"/>
         <w:rPr>
-          <w:rFonts w:ascii="CMR12" w:hAnsi="CMR12" w:cs="CMR12"/>
-          <w:noProof w:val="0"/>
-          <w:sz w:val="24"/>
-          <w:szCs w:val="24"/>
-        </w:rPr>
-      </w:pPr>
-      <w:r>
-        <w:rPr>
-          <w:lang w:eastAsia="zh-CN"/>
+          <w:rFonts w:ascii="Times New Roman" w:hAnsi="Times New Roman" w:cs="Times New Roman"/>
+          <w:noProof w:val="0"/>
+          <w:sz w:val="24"/>
+          <w:szCs w:val="24"/>
+        </w:rPr>
+      </w:pPr>
+      <w:r>
+        <w:rPr>
+          <w:rFonts w:ascii="Times New Roman" w:hAnsi="Times New Roman" w:cs="Times New Roman"/>
+          <w:noProof w:val="0"/>
+          <w:sz w:val="24"/>
+          <w:szCs w:val="24"/>
+        </w:rPr>
+        <w:t xml:space="preserve">Suggested Syntax: </w:t>
+      </w:r>
+    </w:p>
+    <w:p>
+      <w:pPr>
+        <w:widowControl/>
+        <w:jc w:val="center"/>
+        <w:rPr>
+          <w:rFonts w:ascii="Courier New" w:hAnsi="Courier New" w:cs="Courier New"/>
+          <w:noProof w:val="0"/>
+        </w:rPr>
+      </w:pPr>
+      <w:proofErr w:type="gramStart"/>
+      <w:r>
+        <w:rPr>
+          <w:rFonts w:ascii="Courier New" w:hAnsi="Courier New" w:cs="Courier New"/>
+          <w:noProof w:val="0"/>
+          <w:color w:val="0000FF"/>
+        </w:rPr>
+        <w:t>function</w:t>
+      </w:r>
+      <w:proofErr w:type="gramEnd"/>
+      <w:r>
+        <w:rPr>
+          <w:rFonts w:ascii="Courier New" w:hAnsi="Courier New" w:cs="Courier New"/>
+          <w:noProof w:val="0"/>
+          <w:color w:val="000000"/>
+        </w:rPr>
+        <w:t xml:space="preserve"> </w:t>
+      </w:r>
+      <w:proofErr w:type="spellStart"/>
+      <w:r>
+        <w:rPr>
+          <w:rFonts w:ascii="Courier New" w:hAnsi="Courier New" w:cs="Courier New"/>
+          <w:noProof w:val="0"/>
+          <w:color w:val="000000"/>
+        </w:rPr>
+        <w:t>make_dat</w:t>
+      </w:r>
+      <w:r>
+        <w:rPr>
+          <w:rFonts w:ascii="Courier New" w:hAnsi="Courier New" w:cs="Courier New"/>
+          <w:noProof w:val="0"/>
+          <w:color w:val="000000"/>
+        </w:rPr>
+        <w:t>abase</w:t>
+      </w:r>
+      <w:proofErr w:type="spellEnd"/>
+      <w:r>
+        <w:rPr>
+          <w:rFonts w:ascii="Courier New" w:hAnsi="Courier New" w:cs="Courier New"/>
+          <w:noProof w:val="0"/>
+          <w:color w:val="000000"/>
+        </w:rPr>
+        <w:t>(</w:t>
+      </w:r>
+      <w:proofErr w:type="spellStart"/>
+      <w:r>
+        <w:rPr>
+          <w:rFonts w:ascii="Courier New" w:hAnsi="Courier New" w:cs="Courier New"/>
+          <w:noProof w:val="0"/>
+          <w:color w:val="000000"/>
+        </w:rPr>
+        <w:t>gs,deltaTL,deltaTU,deltaF</w:t>
+      </w:r>
+      <w:proofErr w:type="spellEnd"/>
+      <w:r>
+        <w:rPr>
+          <w:rFonts w:ascii="Courier New" w:hAnsi="Courier New" w:cs="Courier New"/>
+          <w:noProof w:val="0"/>
+          <w:color w:val="000000"/>
+        </w:rPr>
+        <w:t>)</w:t>
+      </w:r>
+    </w:p>
+    <w:p>
+      <w:pPr>
+        <w:widowControl/>
+        <w:jc w:val="both"/>
+        <w:rPr>
+          <w:noProof w:val="0"/>
+          <w:sz w:val="24"/>
+          <w:szCs w:val="24"/>
+        </w:rPr>
+      </w:pPr>
+    </w:p>
+    <w:p>
+      <w:pPr>
+        <w:pStyle w:val="ListParagraph"/>
+        <w:widowControl/>
+        <w:numPr>
+          <w:ilvl w:val="0"/>
+          <w:numId w:val="44"/>
+        </w:numPr>
+        <w:spacing w:before="50"/>
+        <w:jc w:val="both"/>
+        <w:rPr>
+          <w:noProof w:val="0"/>
+          <w:sz w:val="24"/>
+          <w:szCs w:val="24"/>
+        </w:rPr>
+      </w:pPr>
+      <w:r>
+        <w:rPr>
+          <w:noProof w:val="0"/>
+          <w:sz w:val="24"/>
+          <w:szCs w:val="24"/>
+        </w:rPr>
+        <w:t xml:space="preserve">Apply </w:t>
+      </w:r>
+      <w:proofErr w:type="spellStart"/>
+      <w:r>
+        <w:rPr>
+          <w:rFonts w:ascii="Courier" w:hAnsi="Courier" w:cs="Courier"/>
+          <w:noProof w:val="0"/>
+          <w:sz w:val="24"/>
+          <w:szCs w:val="24"/>
+        </w:rPr>
+        <w:t>make_table</w:t>
+      </w:r>
+      <w:proofErr w:type="spellEnd"/>
+      <w:r>
+        <w:rPr>
+          <w:noProof w:val="0"/>
+          <w:sz w:val="24"/>
+          <w:szCs w:val="24"/>
+        </w:rPr>
+        <w:t xml:space="preserve"> to each song in the folder "songs" so we have a large table as described in sec 3.3. </w:t>
+      </w:r>
+    </w:p>
+    <w:p>
+      <w:pPr>
+        <w:pStyle w:val="ListParagraph"/>
+        <w:widowControl/>
+        <w:numPr>
+          <w:ilvl w:val="0"/>
+          <w:numId w:val="44"/>
+        </w:numPr>
+        <w:spacing w:before="50"/>
+        <w:jc w:val="both"/>
+        <w:rPr>
+          <w:noProof w:val="0"/>
+          <w:sz w:val="24"/>
+          <w:szCs w:val="24"/>
+        </w:rPr>
+      </w:pPr>
+      <w:r>
+        <w:rPr>
+          <w:noProof w:val="0"/>
+          <w:sz w:val="24"/>
+          <w:szCs w:val="24"/>
+        </w:rPr>
+        <w:t xml:space="preserve">Apply the </w:t>
+      </w:r>
+      <w:r>
+        <w:rPr>
+          <w:rFonts w:ascii="Courier" w:hAnsi="Courier" w:cs="Courier"/>
+          <w:noProof w:val="0"/>
+          <w:sz w:val="24"/>
+          <w:szCs w:val="24"/>
+        </w:rPr>
+        <w:t>hash</w:t>
+      </w:r>
+      <w:r>
+        <w:rPr>
+          <w:noProof w:val="0"/>
+          <w:sz w:val="24"/>
+          <w:szCs w:val="24"/>
+        </w:rPr>
+        <w:t xml:space="preserve"> function (described later) to the table to convert it from 4 colum</w:t>
+      </w:r>
+      <w:r>
+        <w:rPr>
+          <w:noProof w:val="0"/>
+          <w:sz w:val="24"/>
+          <w:szCs w:val="24"/>
+        </w:rPr>
+        <w:t>ns to 3 columns</w:t>
+      </w:r>
+      <w:r>
+        <w:rPr>
+          <w:noProof w:val="0"/>
+          <w:sz w:val="24"/>
+          <w:szCs w:val="24"/>
+        </w:rPr>
+        <w:t xml:space="preserve"> and save it into the table named as </w:t>
+      </w:r>
+      <w:proofErr w:type="spellStart"/>
+      <w:r>
+        <w:rPr>
+          <w:rFonts w:ascii="Courier" w:hAnsi="Courier" w:cs="Courier"/>
+          <w:noProof w:val="0"/>
+          <w:sz w:val="24"/>
+          <w:szCs w:val="24"/>
+        </w:rPr>
+        <w:t>hashTable</w:t>
+      </w:r>
+      <w:proofErr w:type="spellEnd"/>
+      <w:r>
+        <w:rPr>
+          <w:noProof w:val="0"/>
+          <w:sz w:val="24"/>
+          <w:szCs w:val="24"/>
+        </w:rPr>
+        <w:t xml:space="preserve">. One example could be </w:t>
+      </w:r>
+    </w:p>
+    <w:p>
+      <w:pPr>
+        <w:pStyle w:val="ListParagraph"/>
+        <w:widowControl/>
+        <w:spacing w:before="50"/>
+        <w:ind w:left="360"/>
+        <w:jc w:val="both"/>
+        <w:rPr>
+          <w:noProof w:val="0"/>
+          <w:sz w:val="24"/>
+          <w:szCs w:val="24"/>
+        </w:rPr>
+      </w:pPr>
+      <w:r>
+        <w:rPr>
+          <w:noProof w:val="0"/>
+          <w:sz w:val="24"/>
+          <w:szCs w:val="24"/>
+        </w:rPr>
+        <w:t>[</w:t>
+      </w:r>
+      <w:proofErr w:type="gramStart"/>
+      <w:r>
+        <w:rPr>
+          <w:noProof w:val="0"/>
+          <w:sz w:val="24"/>
+          <w:szCs w:val="24"/>
+        </w:rPr>
+        <w:t>h</w:t>
+      </w:r>
+      <w:proofErr w:type="gramEnd"/>
+      <w:r>
+        <w:rPr>
+          <w:rFonts w:ascii="CMR12" w:hAnsi="CMR12" w:cs="CMR12"/>
+          <w:noProof w:val="0"/>
+          <w:sz w:val="24"/>
+          <w:szCs w:val="24"/>
+        </w:rPr>
+        <w:t>(</w:t>
+      </w:r>
+      <m:oMath>
+        <m:sSub>
+          <m:sSubPr>
+            <m:ctrlPr>
+              <w:rPr>
+                <w:rFonts w:ascii="Cambria Math" w:hAnsi="Cambria Math" w:cs="CMR12"/>
+                <w:noProof w:val="0"/>
+                <w:sz w:val="24"/>
+                <w:szCs w:val="24"/>
+              </w:rPr>
+            </m:ctrlPr>
+          </m:sSubPr>
+          <m:e>
+            <m:r>
+              <m:rPr>
+                <m:sty m:val="p"/>
+              </m:rPr>
+              <w:rPr>
+                <w:rFonts w:ascii="Cambria Math" w:hAnsi="Cambria Math" w:cs="CMR12"/>
+                <w:noProof w:val="0"/>
+                <w:sz w:val="24"/>
+                <w:szCs w:val="24"/>
+              </w:rPr>
+              <m:t>f</m:t>
+            </m:r>
+          </m:e>
+          <m:sub>
+            <m:r>
+              <w:rPr>
+                <w:rFonts w:ascii="Cambria Math" w:hAnsi="Cambria Math" w:cs="CMR12"/>
+                <w:noProof w:val="0"/>
+                <w:sz w:val="24"/>
+                <w:szCs w:val="24"/>
+              </w:rPr>
+              <m:t>1</m:t>
+            </m:r>
+          </m:sub>
+        </m:sSub>
+      </m:oMath>
+      <w:r>
+        <w:rPr>
+          <w:rFonts w:ascii="CMMI12" w:hAnsi="CMMI12" w:cs="CMMI12"/>
+          <w:noProof w:val="0"/>
+          <w:sz w:val="24"/>
+          <w:szCs w:val="24"/>
+        </w:rPr>
+        <w:t>,</w:t>
+      </w:r>
+      <m:oMath>
+        <m:sSub>
+          <m:sSubPr>
+            <m:ctrlPr>
+              <w:rPr>
+                <w:rFonts w:ascii="Cambria Math" w:hAnsi="Cambria Math" w:cs="CMMI12"/>
+                <w:noProof w:val="0"/>
+                <w:sz w:val="24"/>
+                <w:szCs w:val="24"/>
+              </w:rPr>
+            </m:ctrlPr>
+          </m:sSubPr>
+          <m:e>
+            <m:r>
+              <m:rPr>
+                <m:sty m:val="p"/>
+              </m:rPr>
+              <w:rPr>
+                <w:rFonts w:ascii="Cambria Math" w:hAnsi="Cambria Math" w:cs="CMMI12"/>
+                <w:noProof w:val="0"/>
+                <w:sz w:val="24"/>
+                <w:szCs w:val="24"/>
+              </w:rPr>
+              <m:t>f</m:t>
+            </m:r>
+          </m:e>
+          <m:sub>
+            <m:r>
+              <w:rPr>
+                <w:rFonts w:ascii="Cambria Math" w:hAnsi="Cambria Math" w:cs="CMMI12"/>
+                <w:noProof w:val="0"/>
+                <w:sz w:val="24"/>
+                <w:szCs w:val="24"/>
+              </w:rPr>
+              <m:t>2</m:t>
+            </m:r>
+          </m:sub>
+        </m:sSub>
+      </m:oMath>
+      <w:r>
+        <w:rPr>
+          <w:rFonts w:ascii="CMMI12" w:hAnsi="CMMI12" w:cs="CMMI12"/>
+          <w:noProof w:val="0"/>
+          <w:sz w:val="24"/>
+          <w:szCs w:val="24"/>
+        </w:rPr>
+        <w:t>,</w:t>
+      </w:r>
+      <m:oMath>
+        <m:sSub>
+          <m:sSubPr>
+            <m:ctrlPr>
+              <w:rPr>
+                <w:rFonts w:ascii="Cambria Math" w:hAnsi="Cambria Math" w:cs="CMMI12"/>
+                <w:noProof w:val="0"/>
+                <w:sz w:val="24"/>
+                <w:szCs w:val="24"/>
+              </w:rPr>
+            </m:ctrlPr>
+          </m:sSubPr>
+          <m:e>
+            <m:r>
+              <m:rPr>
+                <m:sty m:val="p"/>
+              </m:rPr>
+              <w:rPr>
+                <w:rFonts w:ascii="Cambria Math" w:hAnsi="Cambria Math" w:cs="CMMI12"/>
+                <w:noProof w:val="0"/>
+                <w:sz w:val="24"/>
+                <w:szCs w:val="24"/>
+              </w:rPr>
+              <m:t>t</m:t>
+            </m:r>
+          </m:e>
+          <m:sub>
+            <m:r>
+              <w:rPr>
+                <w:rFonts w:ascii="Cambria Math" w:hAnsi="Cambria Math" w:cs="CMMI12"/>
+                <w:noProof w:val="0"/>
+                <w:sz w:val="24"/>
+                <w:szCs w:val="24"/>
+              </w:rPr>
+              <m:t>2</m:t>
+            </m:r>
+          </m:sub>
+        </m:sSub>
+        <m:r>
+          <w:rPr>
+            <w:rFonts w:ascii="Cambria Math" w:hAnsi="Cambria Math" w:cs="CMMI12"/>
+            <w:noProof w:val="0"/>
+            <w:sz w:val="24"/>
+            <w:szCs w:val="24"/>
+          </w:rPr>
+          <m:t>-</m:t>
+        </m:r>
+        <m:sSub>
+          <m:sSubPr>
+            <m:ctrlPr>
+              <w:rPr>
+                <w:rFonts w:ascii="Cambria Math" w:hAnsi="Cambria Math" w:cs="CMMI12"/>
+                <w:i/>
+                <w:noProof w:val="0"/>
+                <w:sz w:val="24"/>
+                <w:szCs w:val="24"/>
+              </w:rPr>
+            </m:ctrlPr>
+          </m:sSubPr>
+          <m:e>
+            <m:r>
+              <w:rPr>
+                <w:rFonts w:ascii="Cambria Math" w:hAnsi="Cambria Math" w:cs="CMMI12"/>
+                <w:noProof w:val="0"/>
+                <w:sz w:val="24"/>
+                <w:szCs w:val="24"/>
+              </w:rPr>
+              <m:t>t</m:t>
+            </m:r>
+          </m:e>
+          <m:sub>
+            <m:r>
+              <w:rPr>
+                <w:rFonts w:ascii="Cambria Math" w:hAnsi="Cambria Math" w:cs="CMMI12"/>
+                <w:noProof w:val="0"/>
+                <w:sz w:val="24"/>
+                <w:szCs w:val="24"/>
+              </w:rPr>
+              <m:t>1</m:t>
+            </m:r>
+          </m:sub>
+        </m:sSub>
+      </m:oMath>
+      <w:r>
+        <w:rPr>
+          <w:rFonts w:ascii="CMR12" w:hAnsi="CMR12" w:cs="CMR12"/>
+          <w:noProof w:val="0"/>
+          <w:sz w:val="24"/>
+          <w:szCs w:val="24"/>
+        </w:rPr>
+        <w:t xml:space="preserve">) </w:t>
+      </w:r>
+      <m:oMath>
+        <m:sSub>
+          <m:sSubPr>
+            <m:ctrlPr>
+              <w:rPr>
+                <w:rFonts w:ascii="Cambria Math" w:hAnsi="Cambria Math" w:cs="CMR12"/>
+                <w:noProof w:val="0"/>
+                <w:sz w:val="24"/>
+                <w:szCs w:val="24"/>
+              </w:rPr>
+            </m:ctrlPr>
+          </m:sSubPr>
+          <m:e>
+            <m:r>
+              <m:rPr>
+                <m:sty m:val="p"/>
+              </m:rPr>
+              <w:rPr>
+                <w:rFonts w:ascii="Cambria Math" w:hAnsi="Cambria Math" w:cs="CMR12"/>
+                <w:noProof w:val="0"/>
+                <w:sz w:val="24"/>
+                <w:szCs w:val="24"/>
+              </w:rPr>
+              <m:t>t</m:t>
+            </m:r>
+          </m:e>
+          <m:sub>
+            <m:r>
+              <w:rPr>
+                <w:rFonts w:ascii="Cambria Math" w:hAnsi="Cambria Math" w:cs="CMR12"/>
+                <w:noProof w:val="0"/>
+                <w:sz w:val="24"/>
+                <w:szCs w:val="24"/>
+              </w:rPr>
+              <m:t>1</m:t>
+            </m:r>
+          </m:sub>
+        </m:sSub>
+      </m:oMath>
+      <w:r>
+        <w:rPr>
+          <w:noProof w:val="0"/>
+          <w:sz w:val="24"/>
+          <w:szCs w:val="24"/>
+        </w:rPr>
+        <w:t xml:space="preserve"> songID</w:t>
+      </w:r>
+      <w:r>
+        <w:rPr>
+          <w:noProof w:val="0"/>
+          <w:sz w:val="24"/>
+          <w:szCs w:val="24"/>
+        </w:rPr>
+        <w:t xml:space="preserve"> </w:t>
+      </w:r>
+      <w:r>
+        <w:rPr>
+          <w:noProof w:val="0"/>
+          <w:sz w:val="24"/>
+          <w:szCs w:val="24"/>
+        </w:rPr>
+        <w:t>;</w:t>
+      </w:r>
+      <w:r>
+        <w:rPr>
+          <w:noProof w:val="0"/>
+          <w:sz w:val="24"/>
+          <w:szCs w:val="24"/>
+        </w:rPr>
+        <w:t xml:space="preserve"> </w:t>
+      </w:r>
+      <w:r>
+        <w:rPr>
+          <w:noProof w:val="0"/>
+          <w:sz w:val="24"/>
+          <w:szCs w:val="24"/>
+        </w:rPr>
+        <w:t xml:space="preserve">...]. The </w:t>
+      </w:r>
+      <w:proofErr w:type="spellStart"/>
+      <w:r>
+        <w:rPr>
+          <w:noProof w:val="0"/>
+          <w:sz w:val="24"/>
+          <w:szCs w:val="24"/>
+        </w:rPr>
+        <w:t>songID</w:t>
+      </w:r>
+      <w:proofErr w:type="spellEnd"/>
+      <w:r>
+        <w:rPr>
+          <w:noProof w:val="0"/>
+          <w:sz w:val="24"/>
+          <w:szCs w:val="24"/>
+        </w:rPr>
+        <w:t xml:space="preserve"> is the order of the song in the database. Use </w:t>
+      </w:r>
+      <w:r>
+        <w:rPr>
+          <w:rFonts w:ascii="Courier" w:hAnsi="Courier" w:cs="Courier"/>
+          <w:noProof w:val="0"/>
+          <w:sz w:val="24"/>
+          <w:szCs w:val="24"/>
+        </w:rPr>
+        <w:t>save</w:t>
+      </w:r>
+      <w:r>
+        <w:rPr>
+          <w:noProof w:val="0"/>
+          <w:sz w:val="24"/>
+          <w:szCs w:val="24"/>
+        </w:rPr>
+        <w:t xml:space="preserve"> command to save the hash table into </w:t>
+      </w:r>
+      <w:proofErr w:type="spellStart"/>
+      <w:r>
+        <w:rPr>
+          <w:rFonts w:ascii="Courier" w:hAnsi="Courier" w:cs="Courier"/>
+          <w:noProof w:val="0"/>
+          <w:sz w:val="24"/>
+          <w:szCs w:val="24"/>
+        </w:rPr>
+        <w:t>hashTable.mat</w:t>
+      </w:r>
+      <w:proofErr w:type="spellEnd"/>
+      <w:r>
+        <w:rPr>
+          <w:rFonts w:ascii="Courier" w:hAnsi="Courier" w:cs="Courier"/>
+          <w:noProof w:val="0"/>
+          <w:sz w:val="24"/>
+          <w:szCs w:val="24"/>
+        </w:rPr>
+        <w:t>.</w:t>
+      </w:r>
+    </w:p>
+    <w:p>
+      <w:pPr>
+        <w:pStyle w:val="ListParagraph"/>
+        <w:widowControl/>
+        <w:numPr>
+          <w:ilvl w:val="0"/>
+          <w:numId w:val="44"/>
+        </w:numPr>
+        <w:spacing w:before="50"/>
+        <w:jc w:val="both"/>
+        <w:rPr>
+          <w:noProof w:val="0"/>
+          <w:sz w:val="24"/>
+          <w:szCs w:val="24"/>
+        </w:rPr>
+      </w:pPr>
+      <w:r>
+        <w:rPr>
+          <w:noProof w:val="0"/>
+          <w:sz w:val="24"/>
+          <w:szCs w:val="24"/>
+        </w:rPr>
+        <w:t xml:space="preserve">Initialize </w:t>
+      </w:r>
+      <w:proofErr w:type="spellStart"/>
+      <w:r>
+        <w:rPr>
+          <w:rFonts w:ascii="Courier" w:hAnsi="Courier" w:cs="Courier"/>
+          <w:noProof w:val="0"/>
+          <w:sz w:val="24"/>
+          <w:szCs w:val="24"/>
+        </w:rPr>
+        <w:t>songName</w:t>
+      </w:r>
+      <w:r>
+        <w:rPr>
+          <w:rFonts w:ascii="Courier" w:hAnsi="Courier" w:cs="Courier"/>
+          <w:noProof w:val="0"/>
+          <w:sz w:val="24"/>
+          <w:szCs w:val="24"/>
+        </w:rPr>
+        <w:t>Table</w:t>
+      </w:r>
+      <w:proofErr w:type="spellEnd"/>
+      <w:r>
+        <w:rPr>
+          <w:noProof w:val="0"/>
+          <w:sz w:val="24"/>
+          <w:szCs w:val="24"/>
+        </w:rPr>
+        <w:t xml:space="preserve"> and store the name of the music into it in order. For example: [</w:t>
+      </w:r>
+      <w:proofErr w:type="gramStart"/>
+      <w:r>
+        <w:rPr>
+          <w:noProof w:val="0"/>
+          <w:sz w:val="24"/>
+          <w:szCs w:val="24"/>
+        </w:rPr>
+        <w:t xml:space="preserve">01 </w:t>
+      </w:r>
+      <w:r>
+        <w:rPr>
+          <w:noProof w:val="0"/>
+          <w:sz w:val="24"/>
+          <w:szCs w:val="24"/>
+        </w:rPr>
+        <w:t>;</w:t>
+      </w:r>
+      <w:proofErr w:type="gramEnd"/>
+      <w:r>
+        <w:rPr>
+          <w:noProof w:val="0"/>
+          <w:sz w:val="24"/>
+          <w:szCs w:val="24"/>
+        </w:rPr>
+        <w:t xml:space="preserve"> </w:t>
+      </w:r>
+      <w:r>
+        <w:rPr>
+          <w:noProof w:val="0"/>
+          <w:sz w:val="24"/>
+          <w:szCs w:val="24"/>
+        </w:rPr>
+        <w:t>am859_music</w:t>
+      </w:r>
+      <w:r>
+        <w:rPr>
+          <w:noProof w:val="0"/>
+          <w:sz w:val="24"/>
+          <w:szCs w:val="24"/>
+        </w:rPr>
+        <w:t xml:space="preserve"> </w:t>
+      </w:r>
+      <w:r>
+        <w:rPr>
+          <w:noProof w:val="0"/>
+          <w:sz w:val="24"/>
+          <w:szCs w:val="24"/>
+        </w:rPr>
+        <w:t>;</w:t>
+      </w:r>
+      <w:r>
+        <w:rPr>
+          <w:noProof w:val="0"/>
+          <w:sz w:val="24"/>
+          <w:szCs w:val="24"/>
+        </w:rPr>
+        <w:t xml:space="preserve"> </w:t>
+      </w:r>
+      <w:r>
+        <w:rPr>
+          <w:noProof w:val="0"/>
+          <w:sz w:val="24"/>
+          <w:szCs w:val="24"/>
+        </w:rPr>
+        <w:t xml:space="preserve">...]. Save the </w:t>
+      </w:r>
+      <w:proofErr w:type="spellStart"/>
+      <w:r>
+        <w:rPr>
+          <w:rFonts w:ascii="Courier" w:hAnsi="Courier" w:cs="Courier"/>
+          <w:noProof w:val="0"/>
+          <w:sz w:val="24"/>
+          <w:szCs w:val="24"/>
+        </w:rPr>
+        <w:t>songNameTable</w:t>
+      </w:r>
+      <w:proofErr w:type="spellEnd"/>
+      <w:r>
+        <w:rPr>
+          <w:noProof w:val="0"/>
+          <w:sz w:val="24"/>
+          <w:szCs w:val="24"/>
+        </w:rPr>
+        <w:t xml:space="preserve"> into </w:t>
+      </w:r>
+      <w:proofErr w:type="spellStart"/>
+      <w:r>
+        <w:rPr>
+          <w:rFonts w:ascii="Courier" w:hAnsi="Courier" w:cs="Courier"/>
+          <w:noProof w:val="0"/>
+          <w:sz w:val="24"/>
+          <w:szCs w:val="24"/>
+        </w:rPr>
+        <w:t>songNameTable</w:t>
+      </w:r>
+      <w:r>
+        <w:rPr>
+          <w:rFonts w:ascii="Courier" w:hAnsi="Courier" w:cs="Courier"/>
+          <w:noProof w:val="0"/>
+          <w:sz w:val="24"/>
+          <w:szCs w:val="24"/>
+        </w:rPr>
+        <w:t>.mat</w:t>
+      </w:r>
+      <w:proofErr w:type="spellEnd"/>
+      <w:r>
+        <w:rPr>
+          <w:noProof w:val="0"/>
+          <w:sz w:val="24"/>
+          <w:szCs w:val="24"/>
+        </w:rPr>
+        <w:t xml:space="preserve">. </w:t>
+      </w:r>
+    </w:p>
+    <w:p>
+      <w:pPr>
+        <w:rPr>
+          <w:rFonts w:ascii="Times New Roman" w:hAnsi="Times New Roman" w:cs="Times New Roman"/>
+          <w:bCs/>
+          <w:sz w:val="28"/>
+          <w:szCs w:val="28"/>
+        </w:rPr>
+      </w:pPr>
+    </w:p>
+    <w:p>
+      <w:pPr>
+        <w:widowControl/>
+        <w:rPr>
+          <w:rFonts w:ascii="CMR12" w:hAnsi="CMR12" w:cs="CMR12"/>
+          <w:noProof w:val="0"/>
+          <w:sz w:val="24"/>
+          <w:szCs w:val="24"/>
+        </w:rPr>
+      </w:pPr>
+      <w:r>
+        <w:rPr>
+          <w:rFonts w:ascii="CMR12" w:hAnsi="CMR12" w:cs="CMR12"/>
+          <w:noProof w:val="0"/>
+          <w:sz w:val="24"/>
+          <w:szCs w:val="24"/>
+        </w:rPr>
+        <w:t>W</w:t>
+      </w:r>
+      <w:r>
+        <w:rPr>
+          <w:rFonts w:ascii="CMR12" w:hAnsi="CMR12" w:cs="CMR12"/>
+          <w:noProof w:val="0"/>
+          <w:sz w:val="24"/>
+          <w:szCs w:val="24"/>
+        </w:rPr>
+        <w:t xml:space="preserve">e will learn </w:t>
+      </w:r>
+      <w:r>
+        <w:rPr>
+          <w:rFonts w:ascii="CMR12" w:hAnsi="CMR12" w:cs="CMR12"/>
+          <w:noProof w:val="0"/>
+          <w:sz w:val="24"/>
+          <w:szCs w:val="24"/>
+        </w:rPr>
+        <w:t>how to build the database (</w:t>
+      </w:r>
+      <w:proofErr w:type="spellStart"/>
+      <w:r>
+        <w:rPr>
+          <w:rFonts w:ascii="CMR12" w:hAnsi="CMR12" w:cs="CMR12"/>
+          <w:noProof w:val="0"/>
+          <w:sz w:val="24"/>
+          <w:szCs w:val="24"/>
+        </w:rPr>
+        <w:t>make_database</w:t>
+      </w:r>
+      <w:r>
+        <w:rPr>
+          <w:rFonts w:ascii="CMR12" w:hAnsi="CMR12" w:cs="CMR12"/>
+          <w:noProof w:val="0"/>
+          <w:sz w:val="24"/>
+          <w:szCs w:val="24"/>
+        </w:rPr>
+        <w:t>.m</w:t>
+      </w:r>
+      <w:proofErr w:type="spellEnd"/>
+      <w:r>
+        <w:rPr>
+          <w:rFonts w:ascii="CMR12" w:hAnsi="CMR12" w:cs="CMR12"/>
+          <w:noProof w:val="0"/>
+          <w:sz w:val="24"/>
+          <w:szCs w:val="24"/>
+        </w:rPr>
+        <w:t>)</w:t>
+      </w:r>
+      <w:r>
+        <w:rPr>
+          <w:rFonts w:ascii="CMR12" w:hAnsi="CMR12" w:cs="CMR12"/>
+          <w:noProof w:val="0"/>
+          <w:sz w:val="24"/>
+          <w:szCs w:val="24"/>
+        </w:rPr>
+        <w:t>.</w:t>
+      </w:r>
+      <w:r>
+        <w:rPr>
+          <w:rFonts w:ascii="CMR12" w:hAnsi="CMR12" w:cs="CMR12"/>
+          <w:noProof w:val="0"/>
+          <w:sz w:val="24"/>
+          <w:szCs w:val="24"/>
+        </w:rPr>
+        <w:t xml:space="preserve"> </w:t>
+      </w:r>
+      <w:r>
+        <w:rPr>
+          <w:rFonts w:ascii="CMR12" w:hAnsi="CMR12" w:cs="CMR12"/>
+          <w:noProof w:val="0"/>
+          <w:sz w:val="24"/>
+          <w:szCs w:val="24"/>
+        </w:rPr>
+        <w:t xml:space="preserve">Now you have the function </w:t>
+      </w:r>
+      <w:proofErr w:type="spellStart"/>
+      <w:r>
+        <w:rPr>
+          <w:rFonts w:ascii="Courier New" w:hAnsi="Courier New" w:cs="Courier New"/>
+          <w:noProof w:val="0"/>
+          <w:sz w:val="24"/>
+          <w:szCs w:val="24"/>
+        </w:rPr>
+        <w:t>make_table</w:t>
+      </w:r>
+      <w:proofErr w:type="spellEnd"/>
+      <w:r>
+        <w:rPr>
+          <w:rFonts w:ascii="CMBX12" w:hAnsi="CMBX12" w:cs="CMBX12"/>
+          <w:noProof w:val="0"/>
+          <w:sz w:val="24"/>
+          <w:szCs w:val="24"/>
+        </w:rPr>
+        <w:t xml:space="preserve"> </w:t>
+      </w:r>
+      <w:r>
+        <w:rPr>
+          <w:rFonts w:ascii="CMR12" w:hAnsi="CMR12" w:cs="CMR12"/>
+          <w:noProof w:val="0"/>
+          <w:sz w:val="24"/>
+          <w:szCs w:val="24"/>
+        </w:rPr>
+        <w:t>that takes as input a clip and returns a table of peak</w:t>
+      </w:r>
+      <w:r>
+        <w:rPr>
+          <w:rFonts w:ascii="CMR12" w:hAnsi="CMR12" w:cs="CMR12"/>
+          <w:noProof w:val="0"/>
+          <w:sz w:val="24"/>
+          <w:szCs w:val="24"/>
+        </w:rPr>
+        <w:t xml:space="preserve"> </w:t>
+      </w:r>
+      <w:r>
+        <w:rPr>
+          <w:rFonts w:ascii="CMR12" w:hAnsi="CMR12" w:cs="CMR12"/>
+          <w:noProof w:val="0"/>
+          <w:sz w:val="24"/>
+          <w:szCs w:val="24"/>
+        </w:rPr>
+        <w:t>pairs.</w:t>
+      </w:r>
+    </w:p>
+    <w:p>
+      <w:pPr>
+        <w:widowControl/>
+        <w:rPr>
+          <w:rFonts w:ascii="CMR12" w:hAnsi="CMR12" w:cs="CMR12"/>
+          <w:noProof w:val="0"/>
+          <w:sz w:val="24"/>
+          <w:szCs w:val="24"/>
+        </w:rPr>
+      </w:pPr>
+    </w:p>
+    <w:p>
+      <w:pPr>
+        <w:widowControl/>
+        <w:jc w:val="center"/>
+        <w:rPr>
+          <w:rFonts w:ascii="CMR12" w:hAnsi="CMR12" w:cs="CMR12"/>
+          <w:noProof w:val="0"/>
+          <w:sz w:val="24"/>
+          <w:szCs w:val="24"/>
+        </w:rPr>
+      </w:pPr>
+      <w:r>
+        <w:rPr>
+          <w:lang w:eastAsia="en-US"/>
         </w:rPr>
         <w:drawing>
-          <wp:inline distT="0" distB="0" distL="0" distR="0" wp14:anchorId="76381D18" wp14:editId="7855E320">
-            <wp:extent cx="2645706" cy="1325880"/>
-            <wp:effectExtent l="0" t="0" r="2540" b="7620"/>
-            <wp:docPr id="12" name="Picture 12"/>
+          <wp:inline distT="0" distB="0" distL="0" distR="0" wp14:anchorId="1FE3B73F" wp14:editId="65DCF63E">
+            <wp:extent cx="1808018" cy="1325880"/>
+            <wp:effectExtent l="0" t="0" r="1905" b="7620"/>
+            <wp:docPr id="10" name="Picture 10"/>
             <wp:cNvGraphicFramePr>
               <a:graphicFrameLocks xmlns:a="http://schemas.openxmlformats.org/drawingml/2006/main" noChangeAspect="1"/>
             </wp:cNvGraphicFramePr>
@@ -13736,6 +13619,118 @@
                   <pic:spPr>
                     <a:xfrm>
                       <a:off x="0" y="0"/>
+                      <a:ext cx="1808018" cy="1325880"/>
+                    </a:xfrm>
+                    <a:prstGeom prst="rect">
+                      <a:avLst/>
+                    </a:prstGeom>
+                  </pic:spPr>
+                </pic:pic>
+              </a:graphicData>
+            </a:graphic>
+          </wp:inline>
+        </w:drawing>
+      </w:r>
+    </w:p>
+    <w:p>
+      <w:pPr>
+        <w:widowControl/>
+        <w:rPr>
+          <w:rFonts w:ascii="CMR12" w:hAnsi="CMR12" w:cs="CMR12"/>
+          <w:noProof w:val="0"/>
+          <w:sz w:val="24"/>
+          <w:szCs w:val="24"/>
+        </w:rPr>
+      </w:pPr>
+      <w:r>
+        <w:rPr>
+          <w:rFonts w:ascii="CMR12" w:hAnsi="CMR12" w:cs="CMR12"/>
+          <w:noProof w:val="0"/>
+          <w:sz w:val="24"/>
+          <w:szCs w:val="24"/>
+        </w:rPr>
+        <w:t xml:space="preserve">And you can run </w:t>
+      </w:r>
+      <w:proofErr w:type="spellStart"/>
+      <w:r>
+        <w:rPr>
+          <w:rFonts w:ascii="CMBX12" w:hAnsi="CMBX12" w:cs="CMBX12"/>
+          <w:noProof w:val="0"/>
+          <w:sz w:val="24"/>
+          <w:szCs w:val="24"/>
+        </w:rPr>
+        <w:t>make_table</w:t>
+      </w:r>
+      <w:proofErr w:type="spellEnd"/>
+      <w:r>
+        <w:rPr>
+          <w:rFonts w:ascii="CMBX12" w:hAnsi="CMBX12" w:cs="CMBX12"/>
+          <w:noProof w:val="0"/>
+          <w:sz w:val="24"/>
+          <w:szCs w:val="24"/>
+        </w:rPr>
+        <w:t xml:space="preserve"> </w:t>
+      </w:r>
+      <w:r>
+        <w:rPr>
+          <w:rFonts w:ascii="CMR12" w:hAnsi="CMR12" w:cs="CMR12"/>
+          <w:noProof w:val="0"/>
+          <w:sz w:val="24"/>
+          <w:szCs w:val="24"/>
+        </w:rPr>
+        <w:t>on each song in the database and you can produce a large table.</w:t>
+      </w:r>
+    </w:p>
+    <w:p>
+      <w:pPr>
+        <w:widowControl/>
+        <w:rPr>
+          <w:rFonts w:ascii="CMR12" w:hAnsi="CMR12" w:cs="CMR12"/>
+          <w:noProof w:val="0"/>
+          <w:sz w:val="24"/>
+          <w:szCs w:val="24"/>
+        </w:rPr>
+      </w:pPr>
+    </w:p>
+    <w:p>
+      <w:pPr>
+        <w:widowControl/>
+        <w:jc w:val="center"/>
+        <w:rPr>
+          <w:rFonts w:ascii="CMR12" w:hAnsi="CMR12" w:cs="CMR12"/>
+          <w:noProof w:val="0"/>
+          <w:sz w:val="24"/>
+          <w:szCs w:val="24"/>
+        </w:rPr>
+      </w:pPr>
+      <w:r>
+        <w:rPr>
+          <w:lang w:eastAsia="en-US"/>
+        </w:rPr>
+        <w:drawing>
+          <wp:inline distT="0" distB="0" distL="0" distR="0" wp14:anchorId="76381D18" wp14:editId="7855E320">
+            <wp:extent cx="2645706" cy="1325880"/>
+            <wp:effectExtent l="0" t="0" r="2540" b="7620"/>
+            <wp:docPr id="12" name="Picture 12"/>
+            <wp:cNvGraphicFramePr>
+              <a:graphicFrameLocks xmlns:a="http://schemas.openxmlformats.org/drawingml/2006/main" noChangeAspect="1"/>
+            </wp:cNvGraphicFramePr>
+            <a:graphic xmlns:a="http://schemas.openxmlformats.org/drawingml/2006/main">
+              <a:graphicData uri="http://schemas.openxmlformats.org/drawingml/2006/picture">
+                <pic:pic xmlns:pic="http://schemas.openxmlformats.org/drawingml/2006/picture">
+                  <pic:nvPicPr>
+                    <pic:cNvPr id="1" name=""/>
+                    <pic:cNvPicPr/>
+                  </pic:nvPicPr>
+                  <pic:blipFill>
+                    <a:blip r:embed="rId17"/>
+                    <a:stretch>
+                      <a:fillRect/>
+                    </a:stretch>
+                  </pic:blipFill>
+                  <pic:spPr>
+                    <a:xfrm>
+                      <a:off x="0" y="0"/>
                       <a:ext cx="2645706" cy="1325880"/>
                     </a:xfrm>
                     <a:prstGeom prst="rect">
@@ -13819,7 +13814,6 @@
           </m:sub>
         </m:sSub>
       </m:oMath>
-      <w:proofErr w:type="gramStart"/>
       <w:r>
         <w:rPr>
           <w:rFonts w:ascii="CMMI12" w:hAnsi="CMMI12" w:cs="CMMI12"/>
@@ -13829,7 +13823,6 @@
         </w:rPr>
         <w:t xml:space="preserve">, </w:t>
       </w:r>
-      <w:proofErr w:type="gramEnd"/>
       <m:oMath>
         <m:sSub>
           <m:sSubPr>
@@ -14371,7 +14364,6 @@
         </w:rPr>
         <w:t xml:space="preserve"> </w:t>
       </w:r>
-      <w:proofErr w:type="gramStart"/>
       <w:r>
         <w:rPr>
           <w:rFonts w:ascii="CMR12" w:hAnsi="CMR12" w:cs="CMR12"/>
@@ -14381,7 +14373,6 @@
         </w:rPr>
         <w:t xml:space="preserve">= </w:t>
       </w:r>
-      <w:proofErr w:type="gramEnd"/>
       <m:oMath>
         <m:sSub>
           <m:sSubPr>
@@ -14395,6 +14386,7 @@
             </m:ctrlPr>
           </m:sSubPr>
           <m:e>
+            <w:proofErr w:type="gramStart"/>
             <m:r>
               <m:rPr>
                 <m:sty m:val="p"/>
@@ -14407,6 +14399,7 @@
               </w:rPr>
               <m:t>g</m:t>
             </m:r>
+            <w:proofErr w:type="gramEnd"/>
           </m:e>
           <m:sub>
             <m:r>
@@ -14864,7 +14857,6 @@
           </m:sub>
         </m:sSub>
       </m:oMath>
-      <w:proofErr w:type="gramStart"/>
       <w:r>
         <w:rPr>
           <w:rFonts w:ascii="CMMI12" w:hAnsi="CMMI12" w:cs="CMMI12"/>
@@ -14874,7 +14866,6 @@
         </w:rPr>
         <w:t xml:space="preserve">, </w:t>
       </w:r>
-      <w:proofErr w:type="gramEnd"/>
       <m:oMath>
         <m:sSub>
           <m:sSubPr>
@@ -15928,6 +15919,15 @@
           </m:sub>
         </m:sSub>
       </m:oMath>
+      <w:r>
+        <w:rPr>
+          <w:i/>
+          <w:noProof w:val="0"/>
+          <w:sz w:val="24"/>
+          <w:szCs w:val="24"/>
+        </w:rPr>
+        <w:t>,songID</w:t>
+      </w:r>
       <w:proofErr w:type="gramStart"/>
       <w:r>
         <w:rPr>
@@ -15936,7 +15936,7 @@
           <w:sz w:val="24"/>
           <w:szCs w:val="24"/>
         </w:rPr>
-        <w:t>,songID</w:t>
+        <w:t>;...</w:t>
       </w:r>
       <w:proofErr w:type="gramEnd"/>
       <w:r>
@@ -15946,7 +15946,7 @@
           <w:sz w:val="24"/>
           <w:szCs w:val="24"/>
         </w:rPr>
-        <w:t>;...].</w:t>
+        <w:t>].</w:t>
       </w:r>
     </w:p>
     <w:p>
@@ -16501,6 +16501,7 @@
             </m:r>
           </m:e>
           <m:sub>
+            <w:proofErr w:type="gramStart"/>
             <m:r>
               <w:rPr>
                 <w:rFonts w:ascii="Cambria Math" w:hAnsi="Cambria Math"/>
@@ -16521,6 +16522,7 @@
           </w:rPr>
           <m:t>-</m:t>
         </m:r>
+        <w:proofErr w:type="gramEnd"/>
         <m:sSub>
           <m:sSubPr>
             <m:ctrlPr>
@@ -16563,25 +16565,7 @@
           <w:sz w:val="24"/>
           <w:szCs w:val="24"/>
         </w:rPr>
-        <w:t xml:space="preserve"> by </w:t>
-      </w:r>
-      <w:proofErr w:type="gramStart"/>
-      <w:r>
-        <w:rPr>
-          <w:noProof w:val="0"/>
-          <w:sz w:val="24"/>
-          <w:szCs w:val="24"/>
-        </w:rPr>
-        <w:t>a</w:t>
-      </w:r>
-      <w:proofErr w:type="gramEnd"/>
-      <w:r>
-        <w:rPr>
-          <w:noProof w:val="0"/>
-          <w:sz w:val="24"/>
-          <w:szCs w:val="24"/>
-        </w:rPr>
-        <w:t xml:space="preserve"> </w:t>
+        <w:t xml:space="preserve"> by a </w:t>
       </w:r>
       <w:r>
         <w:rPr>
@@ -17436,6 +17420,7 @@
         </w:rPr>
         <w:t>h</w:t>
       </w:r>
+      <w:proofErr w:type="gramEnd"/>
       <w:r>
         <w:rPr>
           <w:rFonts w:ascii="CMR12" w:hAnsi="CMR12" w:cs="CMR12"/>
@@ -17446,7 +17431,6 @@
         </w:rPr>
         <w:t>(</w:t>
       </w:r>
-      <w:proofErr w:type="gramEnd"/>
       <m:oMath>
         <m:sSub>
           <m:sSubPr>
@@ -18867,6 +18851,7 @@
             </m:ctrlPr>
           </m:sSubPr>
           <m:e>
+            <w:proofErr w:type="gramStart"/>
             <m:r>
               <m:rPr>
                 <m:sty m:val="p"/>
@@ -18879,6 +18864,7 @@
               </w:rPr>
               <m:t>t</m:t>
             </m:r>
+            <w:proofErr w:type="gramEnd"/>
           </m:e>
           <m:sub>
             <m:r>
@@ -18902,7 +18888,6 @@
         <w:t xml:space="preserve"> </w:t>
       </w:r>
       <w:proofErr w:type="spellStart"/>
-      <w:proofErr w:type="gramStart"/>
       <w:r>
         <w:rPr>
           <w:noProof w:val="0"/>
@@ -18928,7 +18913,7 @@
         </w:rPr>
         <w:t>;</w:t>
       </w:r>
-      <w:proofErr w:type="gramEnd"/>
+      <w:bookmarkStart w:id="0" w:name="_GoBack"/>
       <w:r>
         <w:rPr>
           <w:noProof w:val="0"/>
@@ -18993,6 +18978,7 @@
         </w:rPr>
         <w:t>songID</w:t>
       </w:r>
+      <w:bookmarkEnd w:id="0"/>
       <w:proofErr w:type="spellEnd"/>
       <w:r>
         <w:rPr>
@@ -19407,7 +19393,6 @@
           </m:sub>
         </m:sSub>
       </m:oMath>
-      <w:proofErr w:type="gramStart"/>
       <w:r>
         <w:rPr>
           <w:rFonts w:ascii="CMMI12" w:hAnsi="CMMI12" w:cs="CMMI12"/>
@@ -19417,7 +19402,6 @@
         </w:rPr>
         <w:t xml:space="preserve">, </w:t>
       </w:r>
-      <w:proofErr w:type="gramEnd"/>
       <m:oMath>
         <m:sSub>
           <m:sSubPr>
@@ -19691,7 +19675,6 @@
           </m:sub>
         </m:sSub>
       </m:oMath>
-      <w:proofErr w:type="gramStart"/>
       <w:r>
         <w:rPr>
           <w:rFonts w:ascii="CMMI12" w:hAnsi="CMMI12" w:cs="CMMI12"/>
@@ -19701,7 +19684,6 @@
         </w:rPr>
         <w:t>,</w:t>
       </w:r>
-      <w:proofErr w:type="gramEnd"/>
       <m:oMath>
         <m:sSubSup>
           <m:sSubSupPr>
@@ -19938,7 +19920,6 @@
           </m:sub>
         </m:sSub>
       </m:oMath>
-      <w:proofErr w:type="gramStart"/>
       <w:r>
         <w:rPr>
           <w:rFonts w:ascii="CMMI12" w:hAnsi="CMMI12" w:cs="CMMI12"/>
@@ -19948,7 +19929,6 @@
         </w:rPr>
         <w:t>,</w:t>
       </w:r>
-      <w:proofErr w:type="gramEnd"/>
       <m:oMath>
         <m:sSubSup>
           <m:sSubSupPr>
@@ -20053,6 +20033,7 @@
           </m:sup>
         </m:sSubSup>
       </m:oMath>
+      <w:proofErr w:type="gramStart"/>
       <w:r>
         <w:rPr>
           <w:rFonts w:ascii="CMR12" w:hAnsi="CMR12" w:cs="CMR12"/>
@@ -20068,7 +20049,16 @@
           <w:sz w:val="24"/>
           <w:szCs w:val="24"/>
         </w:rPr>
-        <w:t xml:space="preserve"> into a more compact one using a hash function </w:t>
+        <w:t xml:space="preserve"> into</w:t>
+      </w:r>
+      <w:proofErr w:type="gramEnd"/>
+      <w:r>
+        <w:rPr>
+          <w:noProof w:val="0"/>
+          <w:sz w:val="24"/>
+          <w:szCs w:val="24"/>
+        </w:rPr>
+        <w:t xml:space="preserve"> a more compact one using a hash function </w:t>
       </w:r>
       <w:r>
         <w:rPr>
@@ -20352,16 +20342,7 @@
           <w:sz w:val="24"/>
           <w:szCs w:val="24"/>
         </w:rPr>
-        <w:t xml:space="preserve">, </w:t>
-      </w:r>
-      <w:proofErr w:type="gramStart"/>
-      <w:r>
-        <w:rPr>
-          <w:noProof w:val="0"/>
-          <w:sz w:val="24"/>
-          <w:szCs w:val="24"/>
-        </w:rPr>
-        <w:t>the</w:t>
+        <w:t>, the</w:t>
       </w:r>
       <w:r>
         <w:rPr>
@@ -20371,7 +20352,6 @@
         </w:rPr>
         <w:t xml:space="preserve"> </w:t>
       </w:r>
-      <w:proofErr w:type="gramEnd"/>
       <m:oMath>
         <m:sSubSup>
           <m:sSubSupPr>
@@ -20435,6 +20415,7 @@
         </w:rPr>
         <w:t xml:space="preserve"> </w:t>
       </w:r>
+      <w:proofErr w:type="gramStart"/>
       <w:r>
         <w:rPr>
           <w:noProof w:val="0"/>
@@ -20452,6 +20433,7 @@
         </w:rPr>
         <w:t>(</w:t>
       </w:r>
+      <w:proofErr w:type="gramEnd"/>
       <m:oMath>
         <m:sSub>
           <m:sSubPr>
@@ -20792,7 +20774,6 @@
           </m:sub>
         </m:sSub>
       </m:oMath>
-      <w:proofErr w:type="gramStart"/>
       <w:r>
         <w:rPr>
           <w:rFonts w:ascii="CMMI12" w:hAnsi="CMMI12" w:cs="CMMI12"/>
@@ -20802,7 +20783,6 @@
         </w:rPr>
         <w:t>,</w:t>
       </w:r>
-      <w:proofErr w:type="gramEnd"/>
       <m:oMath>
         <m:sSubSup>
           <m:sSubSupPr>
@@ -20930,7 +20910,16 @@
           <w:sz w:val="24"/>
           <w:szCs w:val="24"/>
         </w:rPr>
-        <w:t xml:space="preserve"> h</w:t>
+        <w:t xml:space="preserve"> </w:t>
+      </w:r>
+      <w:proofErr w:type="gramStart"/>
+      <w:r>
+        <w:rPr>
+          <w:noProof w:val="0"/>
+          <w:sz w:val="24"/>
+          <w:szCs w:val="24"/>
+        </w:rPr>
+        <w:t>h</w:t>
       </w:r>
       <w:r>
         <w:rPr>
@@ -20941,6 +20930,7 @@
         </w:rPr>
         <w:t>(</w:t>
       </w:r>
+      <w:proofErr w:type="gramEnd"/>
       <m:oMath>
         <m:sSub>
           <m:sSubPr>
@@ -22423,7 +22413,6 @@
           <w:sz w:val="28"/>
           <w:szCs w:val="28"/>
         </w:rPr>
-        <w:lastRenderedPageBreak/>
         <w:t>main</w:t>
       </w:r>
       <w:r>
@@ -22724,7 +22713,7 @@
 </file>
 
 <file path=word/endnotes.xml><?xml version="1.0" encoding="utf-8"?>
-<w:endnotes xmlns:wpc="http://schemas.microsoft.com/office/word/2010/wordprocessingCanvas" xmlns:mc="http://schemas.openxmlformats.org/markup-compatibility/2006" xmlns:o="urn:schemas-microsoft-com:office:office" xmlns:r="http://schemas.openxmlformats.org/officeDocument/2006/relationships" xmlns:m="http://schemas.openxmlformats.org/officeDocument/2006/math" xmlns:v="urn:schemas-microsoft-com:vml" xmlns:wp14="http://schemas.microsoft.com/office/word/2010/wordprocessingDrawing" xmlns:wp="http://schemas.openxmlformats.org/drawingml/2006/wordprocessingDrawing" xmlns:w10="urn:schemas-microsoft-com:office:word" xmlns:w="http://schemas.openxmlformats.org/wordprocessingml/2006/main" xmlns:w14="http://schemas.microsoft.com/office/word/2010/wordml" xmlns:w15="http://schemas.microsoft.com/office/word/2012/wordml" xmlns:wpg="http://schemas.microsoft.com/office/word/2010/wordprocessingGroup" xmlns:wpi="http://schemas.microsoft.com/office/word/2010/wordprocessingInk" xmlns:wne="http://schemas.microsoft.com/office/word/2006/wordml" xmlns:wps="http://schemas.microsoft.com/office/word/2010/wordprocessingShape" mc:Ignorable="w14 w15 wp14">
+<w:endnotes xmlns:wpc="http://schemas.microsoft.com/office/word/2010/wordprocessingCanvas" xmlns:mo="http://schemas.microsoft.com/office/mac/office/2008/main" xmlns:mc="http://schemas.openxmlformats.org/markup-compatibility/2006" xmlns:mv="urn:schemas-microsoft-com:mac:vml" xmlns:o="urn:schemas-microsoft-com:office:office" xmlns:r="http://schemas.openxmlformats.org/officeDocument/2006/relationships" xmlns:m="http://schemas.openxmlformats.org/officeDocument/2006/math" xmlns:v="urn:schemas-microsoft-com:vml" xmlns:wp14="http://schemas.microsoft.com/office/word/2010/wordprocessingDrawing" xmlns:wp="http://schemas.openxmlformats.org/drawingml/2006/wordprocessingDrawing" xmlns:w10="urn:schemas-microsoft-com:office:word" xmlns:w="http://schemas.openxmlformats.org/wordprocessingml/2006/main" xmlns:w14="http://schemas.microsoft.com/office/word/2010/wordml" xmlns:wpg="http://schemas.microsoft.com/office/word/2010/wordprocessingGroup" xmlns:wpi="http://schemas.microsoft.com/office/word/2010/wordprocessingInk" xmlns:wne="http://schemas.microsoft.com/office/word/2006/wordml" xmlns:wps="http://schemas.microsoft.com/office/word/2010/wordprocessingShape" mc:Ignorable="w14 wp14">
   <w:endnote w:type="separator" w:id="-1">
     <w:p>
       <w:r>
@@ -22743,7 +22732,7 @@
 </file>
 
 <file path=word/footer1.xml><?xml version="1.0" encoding="utf-8"?>
-<w:ftr xmlns:wpc="http://schemas.microsoft.com/office/word/2010/wordprocessingCanvas" xmlns:mc="http://schemas.openxmlformats.org/markup-compatibility/2006" xmlns:o="urn:schemas-microsoft-com:office:office" xmlns:r="http://schemas.openxmlformats.org/officeDocument/2006/relationships" xmlns:m="http://schemas.openxmlformats.org/officeDocument/2006/math" xmlns:v="urn:schemas-microsoft-com:vml" xmlns:wp14="http://schemas.microsoft.com/office/word/2010/wordprocessingDrawing" xmlns:wp="http://schemas.openxmlformats.org/drawingml/2006/wordprocessingDrawing" xmlns:w10="urn:schemas-microsoft-com:office:word" xmlns:w="http://schemas.openxmlformats.org/wordprocessingml/2006/main" xmlns:w14="http://schemas.microsoft.com/office/word/2010/wordml" xmlns:w15="http://schemas.microsoft.com/office/word/2012/wordml" xmlns:wpg="http://schemas.microsoft.com/office/word/2010/wordprocessingGroup" xmlns:wpi="http://schemas.microsoft.com/office/word/2010/wordprocessingInk" xmlns:wne="http://schemas.microsoft.com/office/word/2006/wordml" xmlns:wps="http://schemas.microsoft.com/office/word/2010/wordprocessingShape" mc:Ignorable="w14 w15 wp14">
+<w:ftr xmlns:wpc="http://schemas.microsoft.com/office/word/2010/wordprocessingCanvas" xmlns:mo="http://schemas.microsoft.com/office/mac/office/2008/main" xmlns:mc="http://schemas.openxmlformats.org/markup-compatibility/2006" xmlns:mv="urn:schemas-microsoft-com:mac:vml" xmlns:o="urn:schemas-microsoft-com:office:office" xmlns:r="http://schemas.openxmlformats.org/officeDocument/2006/relationships" xmlns:m="http://schemas.openxmlformats.org/officeDocument/2006/math" xmlns:v="urn:schemas-microsoft-com:vml" xmlns:wp14="http://schemas.microsoft.com/office/word/2010/wordprocessingDrawing" xmlns:wp="http://schemas.openxmlformats.org/drawingml/2006/wordprocessingDrawing" xmlns:w10="urn:schemas-microsoft-com:office:word" xmlns:w="http://schemas.openxmlformats.org/wordprocessingml/2006/main" xmlns:w14="http://schemas.microsoft.com/office/word/2010/wordml" xmlns:wpg="http://schemas.microsoft.com/office/word/2010/wordprocessingGroup" xmlns:wpi="http://schemas.microsoft.com/office/word/2010/wordprocessingInk" xmlns:wne="http://schemas.microsoft.com/office/word/2006/wordml" xmlns:wps="http://schemas.microsoft.com/office/word/2010/wordprocessingShape" mc:Ignorable="w14 wp14">
   <w:sdt>
     <w:sdtPr>
       <w:rPr>
@@ -22755,7 +22744,6 @@
         <w:docPartUnique/>
       </w:docPartObj>
     </w:sdtPr>
-    <w:sdtEndPr/>
     <w:sdtContent>
       <w:sdt>
         <w:sdtPr>
@@ -22768,7 +22756,6 @@
             <w:docPartUnique/>
           </w:docPartObj>
         </w:sdtPr>
-        <w:sdtEndPr/>
         <w:sdtContent>
           <w:p>
             <w:pPr>
@@ -22904,7 +22891,7 @@
 </file>
 
 <file path=word/footnotes.xml><?xml version="1.0" encoding="utf-8"?>
-<w:footnotes xmlns:wpc="http://schemas.microsoft.com/office/word/2010/wordprocessingCanvas" xmlns:mc="http://schemas.openxmlformats.org/markup-compatibility/2006" xmlns:o="urn:schemas-microsoft-com:office:office" xmlns:r="http://schemas.openxmlformats.org/officeDocument/2006/relationships" xmlns:m="http://schemas.openxmlformats.org/officeDocument/2006/math" xmlns:v="urn:schemas-microsoft-com:vml" xmlns:wp14="http://schemas.microsoft.com/office/word/2010/wordprocessingDrawing" xmlns:wp="http://schemas.openxmlformats.org/drawingml/2006/wordprocessingDrawing" xmlns:w10="urn:schemas-microsoft-com:office:word" xmlns:w="http://schemas.openxmlformats.org/wordprocessingml/2006/main" xmlns:w14="http://schemas.microsoft.com/office/word/2010/wordml" xmlns:w15="http://schemas.microsoft.com/office/word/2012/wordml" xmlns:wpg="http://schemas.microsoft.com/office/word/2010/wordprocessingGroup" xmlns:wpi="http://schemas.microsoft.com/office/word/2010/wordprocessingInk" xmlns:wne="http://schemas.microsoft.com/office/word/2006/wordml" xmlns:wps="http://schemas.microsoft.com/office/word/2010/wordprocessingShape" mc:Ignorable="w14 w15 wp14">
+<w:footnotes xmlns:wpc="http://schemas.microsoft.com/office/word/2010/wordprocessingCanvas" xmlns:mo="http://schemas.microsoft.com/office/mac/office/2008/main" xmlns:mc="http://schemas.openxmlformats.org/markup-compatibility/2006" xmlns:mv="urn:schemas-microsoft-com:mac:vml" xmlns:o="urn:schemas-microsoft-com:office:office" xmlns:r="http://schemas.openxmlformats.org/officeDocument/2006/relationships" xmlns:m="http://schemas.openxmlformats.org/officeDocument/2006/math" xmlns:v="urn:schemas-microsoft-com:vml" xmlns:wp14="http://schemas.microsoft.com/office/word/2010/wordprocessingDrawing" xmlns:wp="http://schemas.openxmlformats.org/drawingml/2006/wordprocessingDrawing" xmlns:w10="urn:schemas-microsoft-com:office:word" xmlns:w="http://schemas.openxmlformats.org/wordprocessingml/2006/main" xmlns:w14="http://schemas.microsoft.com/office/word/2010/wordml" xmlns:wpg="http://schemas.microsoft.com/office/word/2010/wordprocessingGroup" xmlns:wpi="http://schemas.microsoft.com/office/word/2010/wordprocessingInk" xmlns:wne="http://schemas.microsoft.com/office/word/2006/wordml" xmlns:wps="http://schemas.microsoft.com/office/word/2010/wordprocessingShape" mc:Ignorable="w14 wp14">
   <w:footnote w:type="separator" w:id="-1">
     <w:p>
       <w:r>
@@ -22923,7 +22910,7 @@
 </file>
 
 <file path=word/header1.xml><?xml version="1.0" encoding="utf-8"?>
-<w:hdr xmlns:wpc="http://schemas.microsoft.com/office/word/2010/wordprocessingCanvas" xmlns:mc="http://schemas.openxmlformats.org/markup-compatibility/2006" xmlns:o="urn:schemas-microsoft-com:office:office" xmlns:r="http://schemas.openxmlformats.org/officeDocument/2006/relationships" xmlns:m="http://schemas.openxmlformats.org/officeDocument/2006/math" xmlns:v="urn:schemas-microsoft-com:vml" xmlns:wp14="http://schemas.microsoft.com/office/word/2010/wordprocessingDrawing" xmlns:wp="http://schemas.openxmlformats.org/drawingml/2006/wordprocessingDrawing" xmlns:w10="urn:schemas-microsoft-com:office:word" xmlns:w="http://schemas.openxmlformats.org/wordprocessingml/2006/main" xmlns:w14="http://schemas.microsoft.com/office/word/2010/wordml" xmlns:w15="http://schemas.microsoft.com/office/word/2012/wordml" xmlns:wpg="http://schemas.microsoft.com/office/word/2010/wordprocessingGroup" xmlns:wpi="http://schemas.microsoft.com/office/word/2010/wordprocessingInk" xmlns:wne="http://schemas.microsoft.com/office/word/2006/wordml" xmlns:wps="http://schemas.microsoft.com/office/word/2010/wordprocessingShape" mc:Ignorable="w14 w15 wp14">
+<w:hdr xmlns:wpc="http://schemas.microsoft.com/office/word/2010/wordprocessingCanvas" xmlns:mo="http://schemas.microsoft.com/office/mac/office/2008/main" xmlns:mc="http://schemas.openxmlformats.org/markup-compatibility/2006" xmlns:mv="urn:schemas-microsoft-com:mac:vml" xmlns:o="urn:schemas-microsoft-com:office:office" xmlns:r="http://schemas.openxmlformats.org/officeDocument/2006/relationships" xmlns:m="http://schemas.openxmlformats.org/officeDocument/2006/math" xmlns:v="urn:schemas-microsoft-com:vml" xmlns:wp14="http://schemas.microsoft.com/office/word/2010/wordprocessingDrawing" xmlns:wp="http://schemas.openxmlformats.org/drawingml/2006/wordprocessingDrawing" xmlns:w10="urn:schemas-microsoft-com:office:word" xmlns:w="http://schemas.openxmlformats.org/wordprocessingml/2006/main" xmlns:w14="http://schemas.microsoft.com/office/word/2010/wordml" xmlns:wpg="http://schemas.microsoft.com/office/word/2010/wordprocessingGroup" xmlns:wpi="http://schemas.microsoft.com/office/word/2010/wordprocessingInk" xmlns:wne="http://schemas.microsoft.com/office/word/2006/wordml" xmlns:wps="http://schemas.microsoft.com/office/word/2010/wordprocessingShape" mc:Ignorable="w14 wp14">
   <w:p>
     <w:pPr>
       <w:jc w:val="right"/>
@@ -22946,8 +22933,8 @@
 </file>
 
 <file path=word/numbering.xml><?xml version="1.0" encoding="utf-8"?>
-<w:numbering xmlns:wpc="http://schemas.microsoft.com/office/word/2010/wordprocessingCanvas" xmlns:mc="http://schemas.openxmlformats.org/markup-compatibility/2006" xmlns:o="urn:schemas-microsoft-com:office:office" xmlns:r="http://schemas.openxmlformats.org/officeDocument/2006/relationships" xmlns:m="http://schemas.openxmlformats.org/officeDocument/2006/math" xmlns:v="urn:schemas-microsoft-com:vml" xmlns:wp14="http://schemas.microsoft.com/office/word/2010/wordprocessingDrawing" xmlns:wp="http://schemas.openxmlformats.org/drawingml/2006/wordprocessingDrawing" xmlns:w10="urn:schemas-microsoft-com:office:word" xmlns:w="http://schemas.openxmlformats.org/wordprocessingml/2006/main" xmlns:w14="http://schemas.microsoft.com/office/word/2010/wordml" xmlns:w15="http://schemas.microsoft.com/office/word/2012/wordml" xmlns:wpg="http://schemas.microsoft.com/office/word/2010/wordprocessingGroup" xmlns:wpi="http://schemas.microsoft.com/office/word/2010/wordprocessingInk" xmlns:wne="http://schemas.microsoft.com/office/word/2006/wordml" xmlns:wps="http://schemas.microsoft.com/office/word/2010/wordprocessingShape" mc:Ignorable="w14 w15 wp14">
-  <w:abstractNum w:abstractNumId="0" w15:restartNumberingAfterBreak="0">
+<w:numbering xmlns:wpc="http://schemas.microsoft.com/office/word/2010/wordprocessingCanvas" xmlns:mo="http://schemas.microsoft.com/office/mac/office/2008/main" xmlns:mc="http://schemas.openxmlformats.org/markup-compatibility/2006" xmlns:mv="urn:schemas-microsoft-com:mac:vml" xmlns:o="urn:schemas-microsoft-com:office:office" xmlns:r="http://schemas.openxmlformats.org/officeDocument/2006/relationships" xmlns:m="http://schemas.openxmlformats.org/officeDocument/2006/math" xmlns:v="urn:schemas-microsoft-com:vml" xmlns:wp14="http://schemas.microsoft.com/office/word/2010/wordprocessingDrawing" xmlns:wp="http://schemas.openxmlformats.org/drawingml/2006/wordprocessingDrawing" xmlns:w10="urn:schemas-microsoft-com:office:word" xmlns:w="http://schemas.openxmlformats.org/wordprocessingml/2006/main" xmlns:w14="http://schemas.microsoft.com/office/word/2010/wordml" xmlns:wpg="http://schemas.microsoft.com/office/word/2010/wordprocessingGroup" xmlns:wpi="http://schemas.microsoft.com/office/word/2010/wordprocessingInk" xmlns:wne="http://schemas.microsoft.com/office/word/2006/wordml" xmlns:wps="http://schemas.microsoft.com/office/word/2010/wordprocessingShape" mc:Ignorable="w14 wp14">
+  <w:abstractNum w:abstractNumId="0">
     <w:nsid w:val="02290E09"/>
     <w:multiLevelType w:val="hybridMultilevel"/>
     <w:tmpl w:val="7C0C3AB4"/>
@@ -23036,7 +23023,7 @@
       </w:pPr>
     </w:lvl>
   </w:abstractNum>
-  <w:abstractNum w:abstractNumId="1" w15:restartNumberingAfterBreak="0">
+  <w:abstractNum w:abstractNumId="1">
     <w:nsid w:val="03E34868"/>
     <w:multiLevelType w:val="hybridMultilevel"/>
     <w:tmpl w:val="DFB606E2"/>
@@ -23122,7 +23109,7 @@
       </w:pPr>
     </w:lvl>
   </w:abstractNum>
-  <w:abstractNum w:abstractNumId="2" w15:restartNumberingAfterBreak="0">
+  <w:abstractNum w:abstractNumId="2">
     <w:nsid w:val="063846D1"/>
     <w:multiLevelType w:val="multilevel"/>
     <w:tmpl w:val="06705046"/>
@@ -23235,7 +23222,7 @@
       </w:pPr>
     </w:lvl>
   </w:abstractNum>
-  <w:abstractNum w:abstractNumId="3" w15:restartNumberingAfterBreak="0">
+  <w:abstractNum w:abstractNumId="3">
     <w:nsid w:val="063B2613"/>
     <w:multiLevelType w:val="hybridMultilevel"/>
     <w:tmpl w:val="CFFEE300"/>
@@ -23321,7 +23308,7 @@
       </w:pPr>
     </w:lvl>
   </w:abstractNum>
-  <w:abstractNum w:abstractNumId="4" w15:restartNumberingAfterBreak="0">
+  <w:abstractNum w:abstractNumId="4">
     <w:nsid w:val="085B3E25"/>
     <w:multiLevelType w:val="multilevel"/>
     <w:tmpl w:val="B9E409AA"/>
@@ -23434,7 +23421,7 @@
       </w:pPr>
     </w:lvl>
   </w:abstractNum>
-  <w:abstractNum w:abstractNumId="5" w15:restartNumberingAfterBreak="0">
+  <w:abstractNum w:abstractNumId="5">
     <w:nsid w:val="0CBA00A8"/>
     <w:multiLevelType w:val="hybridMultilevel"/>
     <w:tmpl w:val="D7C67EC6"/>
@@ -23547,7 +23534,7 @@
       </w:rPr>
     </w:lvl>
   </w:abstractNum>
-  <w:abstractNum w:abstractNumId="6" w15:restartNumberingAfterBreak="0">
+  <w:abstractNum w:abstractNumId="6">
     <w:nsid w:val="0FBA16B7"/>
     <w:multiLevelType w:val="hybridMultilevel"/>
     <w:tmpl w:val="5F723786"/>
@@ -23633,7 +23620,7 @@
       </w:pPr>
     </w:lvl>
   </w:abstractNum>
-  <w:abstractNum w:abstractNumId="7" w15:restartNumberingAfterBreak="0">
+  <w:abstractNum w:abstractNumId="7">
     <w:nsid w:val="1087387E"/>
     <w:multiLevelType w:val="multilevel"/>
     <w:tmpl w:val="06705046"/>
@@ -23746,7 +23733,7 @@
       </w:pPr>
     </w:lvl>
   </w:abstractNum>
-  <w:abstractNum w:abstractNumId="8" w15:restartNumberingAfterBreak="0">
+  <w:abstractNum w:abstractNumId="8">
     <w:nsid w:val="1A8B7847"/>
     <w:multiLevelType w:val="hybridMultilevel"/>
     <w:tmpl w:val="D0A6FEC6"/>
@@ -23835,7 +23822,7 @@
       </w:pPr>
     </w:lvl>
   </w:abstractNum>
-  <w:abstractNum w:abstractNumId="9" w15:restartNumberingAfterBreak="0">
+  <w:abstractNum w:abstractNumId="9">
     <w:nsid w:val="1F8C0754"/>
     <w:multiLevelType w:val="hybridMultilevel"/>
     <w:tmpl w:val="A79A6386"/>
@@ -23921,7 +23908,7 @@
       </w:pPr>
     </w:lvl>
   </w:abstractNum>
-  <w:abstractNum w:abstractNumId="10" w15:restartNumberingAfterBreak="0">
+  <w:abstractNum w:abstractNumId="10">
     <w:nsid w:val="1FEF527E"/>
     <w:multiLevelType w:val="multilevel"/>
     <w:tmpl w:val="FF723F44"/>
@@ -24034,7 +24021,7 @@
       </w:pPr>
     </w:lvl>
   </w:abstractNum>
-  <w:abstractNum w:abstractNumId="11" w15:restartNumberingAfterBreak="0">
+  <w:abstractNum w:abstractNumId="11">
     <w:nsid w:val="20284E53"/>
     <w:multiLevelType w:val="multilevel"/>
     <w:tmpl w:val="345E57B0"/>
@@ -24147,7 +24134,7 @@
       </w:pPr>
     </w:lvl>
   </w:abstractNum>
-  <w:abstractNum w:abstractNumId="12" w15:restartNumberingAfterBreak="0">
+  <w:abstractNum w:abstractNumId="12">
     <w:nsid w:val="25B842F5"/>
     <w:multiLevelType w:val="hybridMultilevel"/>
     <w:tmpl w:val="4BD0CCD2"/>
@@ -24236,7 +24223,7 @@
       </w:pPr>
     </w:lvl>
   </w:abstractNum>
-  <w:abstractNum w:abstractNumId="13" w15:restartNumberingAfterBreak="0">
+  <w:abstractNum w:abstractNumId="13">
     <w:nsid w:val="25BF40E5"/>
     <w:multiLevelType w:val="multilevel"/>
     <w:tmpl w:val="9F646888"/>
@@ -24349,7 +24336,7 @@
       </w:pPr>
     </w:lvl>
   </w:abstractNum>
-  <w:abstractNum w:abstractNumId="14" w15:restartNumberingAfterBreak="0">
+  <w:abstractNum w:abstractNumId="14">
     <w:nsid w:val="27006558"/>
     <w:multiLevelType w:val="hybridMultilevel"/>
     <w:tmpl w:val="362A6E6C"/>
@@ -24438,7 +24425,7 @@
       </w:pPr>
     </w:lvl>
   </w:abstractNum>
-  <w:abstractNum w:abstractNumId="15" w15:restartNumberingAfterBreak="0">
+  <w:abstractNum w:abstractNumId="15">
     <w:nsid w:val="2D35109E"/>
     <w:multiLevelType w:val="hybridMultilevel"/>
     <w:tmpl w:val="5BE6F128"/>
@@ -24551,7 +24538,7 @@
       </w:rPr>
     </w:lvl>
   </w:abstractNum>
-  <w:abstractNum w:abstractNumId="16" w15:restartNumberingAfterBreak="0">
+  <w:abstractNum w:abstractNumId="16">
     <w:nsid w:val="2D747010"/>
     <w:multiLevelType w:val="multilevel"/>
     <w:tmpl w:val="CB7AB78A"/>
@@ -24664,7 +24651,7 @@
       </w:pPr>
     </w:lvl>
   </w:abstractNum>
-  <w:abstractNum w:abstractNumId="17" w15:restartNumberingAfterBreak="0">
+  <w:abstractNum w:abstractNumId="17">
     <w:nsid w:val="2E88587D"/>
     <w:multiLevelType w:val="multilevel"/>
     <w:tmpl w:val="0EDC57EC"/>
@@ -24777,7 +24764,7 @@
       </w:pPr>
     </w:lvl>
   </w:abstractNum>
-  <w:abstractNum w:abstractNumId="18" w15:restartNumberingAfterBreak="0">
+  <w:abstractNum w:abstractNumId="18">
     <w:nsid w:val="2E8D1FC2"/>
     <w:multiLevelType w:val="hybridMultilevel"/>
     <w:tmpl w:val="F42E40B2"/>
@@ -24863,7 +24850,7 @@
       </w:pPr>
     </w:lvl>
   </w:abstractNum>
-  <w:abstractNum w:abstractNumId="19" w15:restartNumberingAfterBreak="0">
+  <w:abstractNum w:abstractNumId="19">
     <w:nsid w:val="322C7E76"/>
     <w:multiLevelType w:val="hybridMultilevel"/>
     <w:tmpl w:val="AB1869C4"/>
@@ -24952,7 +24939,7 @@
       </w:pPr>
     </w:lvl>
   </w:abstractNum>
-  <w:abstractNum w:abstractNumId="20" w15:restartNumberingAfterBreak="0">
+  <w:abstractNum w:abstractNumId="20">
     <w:nsid w:val="34CE6FDA"/>
     <w:multiLevelType w:val="hybridMultilevel"/>
     <w:tmpl w:val="40AEA328"/>
@@ -25041,7 +25028,7 @@
       </w:pPr>
     </w:lvl>
   </w:abstractNum>
-  <w:abstractNum w:abstractNumId="21" w15:restartNumberingAfterBreak="0">
+  <w:abstractNum w:abstractNumId="21">
     <w:nsid w:val="37CD7BEA"/>
     <w:multiLevelType w:val="hybridMultilevel"/>
     <w:tmpl w:val="82B25F62"/>
@@ -25154,7 +25141,7 @@
       </w:rPr>
     </w:lvl>
   </w:abstractNum>
-  <w:abstractNum w:abstractNumId="22" w15:restartNumberingAfterBreak="0">
+  <w:abstractNum w:abstractNumId="22">
     <w:nsid w:val="387F30DC"/>
     <w:multiLevelType w:val="hybridMultilevel"/>
     <w:tmpl w:val="7FC298DC"/>
@@ -25267,7 +25254,7 @@
       </w:rPr>
     </w:lvl>
   </w:abstractNum>
-  <w:abstractNum w:abstractNumId="23" w15:restartNumberingAfterBreak="0">
+  <w:abstractNum w:abstractNumId="23">
     <w:nsid w:val="3A85467D"/>
     <w:multiLevelType w:val="multilevel"/>
     <w:tmpl w:val="FB84B50A"/>
@@ -25380,7 +25367,7 @@
       </w:pPr>
     </w:lvl>
   </w:abstractNum>
-  <w:abstractNum w:abstractNumId="24" w15:restartNumberingAfterBreak="0">
+  <w:abstractNum w:abstractNumId="24">
     <w:nsid w:val="3D423BA4"/>
     <w:multiLevelType w:val="multilevel"/>
     <w:tmpl w:val="8CF406AA"/>
@@ -25493,7 +25480,7 @@
       </w:pPr>
     </w:lvl>
   </w:abstractNum>
-  <w:abstractNum w:abstractNumId="25" w15:restartNumberingAfterBreak="0">
+  <w:abstractNum w:abstractNumId="25">
     <w:nsid w:val="3D7B49B1"/>
     <w:multiLevelType w:val="multilevel"/>
     <w:tmpl w:val="8DF2E0B6"/>
@@ -25606,7 +25593,7 @@
       </w:pPr>
     </w:lvl>
   </w:abstractNum>
-  <w:abstractNum w:abstractNumId="26" w15:restartNumberingAfterBreak="0">
+  <w:abstractNum w:abstractNumId="26">
     <w:nsid w:val="3EFF78B9"/>
     <w:multiLevelType w:val="hybridMultilevel"/>
     <w:tmpl w:val="1A4E7A9C"/>
@@ -25695,7 +25682,7 @@
       </w:pPr>
     </w:lvl>
   </w:abstractNum>
-  <w:abstractNum w:abstractNumId="27" w15:restartNumberingAfterBreak="0">
+  <w:abstractNum w:abstractNumId="27">
     <w:nsid w:val="412B4AEF"/>
     <w:multiLevelType w:val="hybridMultilevel"/>
     <w:tmpl w:val="06C40E82"/>
@@ -25808,7 +25795,7 @@
       </w:rPr>
     </w:lvl>
   </w:abstractNum>
-  <w:abstractNum w:abstractNumId="28" w15:restartNumberingAfterBreak="0">
+  <w:abstractNum w:abstractNumId="28">
     <w:nsid w:val="45726937"/>
     <w:multiLevelType w:val="multilevel"/>
     <w:tmpl w:val="B9E409AA"/>
@@ -25921,7 +25908,7 @@
       </w:pPr>
     </w:lvl>
   </w:abstractNum>
-  <w:abstractNum w:abstractNumId="29" w15:restartNumberingAfterBreak="0">
+  <w:abstractNum w:abstractNumId="29">
     <w:nsid w:val="462543C4"/>
     <w:multiLevelType w:val="hybridMultilevel"/>
     <w:tmpl w:val="406027A8"/>
@@ -26010,7 +25997,7 @@
       </w:pPr>
     </w:lvl>
   </w:abstractNum>
-  <w:abstractNum w:abstractNumId="30" w15:restartNumberingAfterBreak="0">
+  <w:abstractNum w:abstractNumId="30">
     <w:nsid w:val="468D6442"/>
     <w:multiLevelType w:val="hybridMultilevel"/>
     <w:tmpl w:val="EFA8C878"/>
@@ -26123,7 +26110,7 @@
       </w:rPr>
     </w:lvl>
   </w:abstractNum>
-  <w:abstractNum w:abstractNumId="31" w15:restartNumberingAfterBreak="0">
+  <w:abstractNum w:abstractNumId="31">
     <w:nsid w:val="491C7B3F"/>
     <w:multiLevelType w:val="hybridMultilevel"/>
     <w:tmpl w:val="179872E0"/>
@@ -26212,7 +26199,7 @@
       </w:pPr>
     </w:lvl>
   </w:abstractNum>
-  <w:abstractNum w:abstractNumId="32" w15:restartNumberingAfterBreak="0">
+  <w:abstractNum w:abstractNumId="32">
     <w:nsid w:val="4A444A5D"/>
     <w:multiLevelType w:val="hybridMultilevel"/>
     <w:tmpl w:val="B9DE000A"/>
@@ -26301,7 +26288,7 @@
       </w:pPr>
     </w:lvl>
   </w:abstractNum>
-  <w:abstractNum w:abstractNumId="33" w15:restartNumberingAfterBreak="0">
+  <w:abstractNum w:abstractNumId="33">
     <w:nsid w:val="4D492406"/>
     <w:multiLevelType w:val="hybridMultilevel"/>
     <w:tmpl w:val="5D1C751A"/>
@@ -26387,7 +26374,7 @@
       </w:pPr>
     </w:lvl>
   </w:abstractNum>
-  <w:abstractNum w:abstractNumId="34" w15:restartNumberingAfterBreak="0">
+  <w:abstractNum w:abstractNumId="34">
     <w:nsid w:val="4EE57212"/>
     <w:multiLevelType w:val="multilevel"/>
     <w:tmpl w:val="E8B40100"/>
@@ -26500,7 +26487,7 @@
       </w:pPr>
     </w:lvl>
   </w:abstractNum>
-  <w:abstractNum w:abstractNumId="35" w15:restartNumberingAfterBreak="0">
+  <w:abstractNum w:abstractNumId="35">
     <w:nsid w:val="5B7D164D"/>
     <w:multiLevelType w:val="hybridMultilevel"/>
     <w:tmpl w:val="70969CEC"/>
@@ -26613,7 +26600,7 @@
       </w:rPr>
     </w:lvl>
   </w:abstractNum>
-  <w:abstractNum w:abstractNumId="36" w15:restartNumberingAfterBreak="0">
+  <w:abstractNum w:abstractNumId="36">
     <w:nsid w:val="601A0CDE"/>
     <w:multiLevelType w:val="hybridMultilevel"/>
     <w:tmpl w:val="C2E2DF34"/>
@@ -26704,7 +26691,7 @@
       </w:pPr>
     </w:lvl>
   </w:abstractNum>
-  <w:abstractNum w:abstractNumId="37" w15:restartNumberingAfterBreak="0">
+  <w:abstractNum w:abstractNumId="37">
     <w:nsid w:val="62D8440A"/>
     <w:multiLevelType w:val="hybridMultilevel"/>
     <w:tmpl w:val="EA324018"/>
@@ -26790,7 +26777,7 @@
       </w:pPr>
     </w:lvl>
   </w:abstractNum>
-  <w:abstractNum w:abstractNumId="38" w15:restartNumberingAfterBreak="0">
+  <w:abstractNum w:abstractNumId="38">
     <w:nsid w:val="6B530AD8"/>
     <w:multiLevelType w:val="hybridMultilevel"/>
     <w:tmpl w:val="F550A216"/>
@@ -26903,7 +26890,7 @@
       </w:rPr>
     </w:lvl>
   </w:abstractNum>
-  <w:abstractNum w:abstractNumId="39" w15:restartNumberingAfterBreak="0">
+  <w:abstractNum w:abstractNumId="39">
     <w:nsid w:val="6CEF5B37"/>
     <w:multiLevelType w:val="hybridMultilevel"/>
     <w:tmpl w:val="35743562"/>
@@ -26989,7 +26976,7 @@
       </w:pPr>
     </w:lvl>
   </w:abstractNum>
-  <w:abstractNum w:abstractNumId="40" w15:restartNumberingAfterBreak="0">
+  <w:abstractNum w:abstractNumId="40">
     <w:nsid w:val="6CFB33F9"/>
     <w:multiLevelType w:val="hybridMultilevel"/>
     <w:tmpl w:val="AD484D48"/>
@@ -27078,7 +27065,7 @@
       </w:pPr>
     </w:lvl>
   </w:abstractNum>
-  <w:abstractNum w:abstractNumId="41" w15:restartNumberingAfterBreak="0">
+  <w:abstractNum w:abstractNumId="41">
     <w:nsid w:val="6D411E4F"/>
     <w:multiLevelType w:val="hybridMultilevel"/>
     <w:tmpl w:val="457AB82A"/>
@@ -27167,7 +27154,7 @@
       </w:pPr>
     </w:lvl>
   </w:abstractNum>
-  <w:abstractNum w:abstractNumId="42" w15:restartNumberingAfterBreak="0">
+  <w:abstractNum w:abstractNumId="42">
     <w:nsid w:val="6F450AFB"/>
     <w:multiLevelType w:val="multilevel"/>
     <w:tmpl w:val="FD903CEE"/>
@@ -27280,7 +27267,7 @@
       </w:pPr>
     </w:lvl>
   </w:abstractNum>
-  <w:abstractNum w:abstractNumId="43" w15:restartNumberingAfterBreak="0">
+  <w:abstractNum w:abstractNumId="43">
     <w:nsid w:val="6F492193"/>
     <w:multiLevelType w:val="multilevel"/>
     <w:tmpl w:val="6A605580"/>
@@ -27393,7 +27380,7 @@
       </w:pPr>
     </w:lvl>
   </w:abstractNum>
-  <w:abstractNum w:abstractNumId="44" w15:restartNumberingAfterBreak="0">
+  <w:abstractNum w:abstractNumId="44">
     <w:nsid w:val="6FEB59E4"/>
     <w:multiLevelType w:val="hybridMultilevel"/>
     <w:tmpl w:val="93A46502"/>
@@ -27506,7 +27493,7 @@
       </w:rPr>
     </w:lvl>
   </w:abstractNum>
-  <w:abstractNum w:abstractNumId="45" w15:restartNumberingAfterBreak="0">
+  <w:abstractNum w:abstractNumId="45">
     <w:nsid w:val="72B54A35"/>
     <w:multiLevelType w:val="hybridMultilevel"/>
     <w:tmpl w:val="0A56DC46"/>
@@ -27619,7 +27606,7 @@
       </w:rPr>
     </w:lvl>
   </w:abstractNum>
-  <w:abstractNum w:abstractNumId="46" w15:restartNumberingAfterBreak="0">
+  <w:abstractNum w:abstractNumId="46">
     <w:nsid w:val="74386B3C"/>
     <w:multiLevelType w:val="hybridMultilevel"/>
     <w:tmpl w:val="62188D46"/>
@@ -27732,7 +27719,7 @@
       </w:rPr>
     </w:lvl>
   </w:abstractNum>
-  <w:abstractNum w:abstractNumId="47" w15:restartNumberingAfterBreak="0">
+  <w:abstractNum w:abstractNumId="47">
     <w:nsid w:val="77473BDD"/>
     <w:multiLevelType w:val="multilevel"/>
     <w:tmpl w:val="9CEEF42E"/>
@@ -27845,7 +27832,7 @@
       </w:pPr>
     </w:lvl>
   </w:abstractNum>
-  <w:abstractNum w:abstractNumId="48" w15:restartNumberingAfterBreak="0">
+  <w:abstractNum w:abstractNumId="48">
     <w:nsid w:val="7D90439C"/>
     <w:multiLevelType w:val="hybridMultilevel"/>
     <w:tmpl w:val="04C0BAA6"/>
@@ -27958,7 +27945,7 @@
       </w:rPr>
     </w:lvl>
   </w:abstractNum>
-  <w:abstractNum w:abstractNumId="49" w15:restartNumberingAfterBreak="0">
+  <w:abstractNum w:abstractNumId="49">
     <w:nsid w:val="7E810215"/>
     <w:multiLevelType w:val="multilevel"/>
     <w:tmpl w:val="2ECA58DC"/>
@@ -28225,7 +28212,7 @@
 </file>
 
 <file path=word/styles.xml><?xml version="1.0" encoding="utf-8"?>
-<w:styles xmlns:mc="http://schemas.openxmlformats.org/markup-compatibility/2006" xmlns:r="http://schemas.openxmlformats.org/officeDocument/2006/relationships" xmlns:w="http://schemas.openxmlformats.org/wordprocessingml/2006/main" xmlns:w14="http://schemas.microsoft.com/office/word/2010/wordml" xmlns:w15="http://schemas.microsoft.com/office/word/2012/wordml" mc:Ignorable="w14 w15">
+<w:styles xmlns:mc="http://schemas.openxmlformats.org/markup-compatibility/2006" xmlns:r="http://schemas.openxmlformats.org/officeDocument/2006/relationships" xmlns:w="http://schemas.openxmlformats.org/wordprocessingml/2006/main" xmlns:w14="http://schemas.microsoft.com/office/word/2010/wordml" mc:Ignorable="w14">
   <w:docDefaults>
     <w:rPrDefault>
       <w:rPr>
@@ -28241,378 +28228,632 @@
       </w:pPr>
     </w:pPrDefault>
   </w:docDefaults>
-  <w:latentStyles w:defLockedState="0" w:defUIPriority="99" w:defSemiHidden="0" w:defUnhideWhenUsed="0" w:defQFormat="0" w:count="371">
-    <w:lsdException w:name="Normal" w:uiPriority="0" w:qFormat="1"/>
-    <w:lsdException w:name="heading 1" w:uiPriority="9" w:qFormat="1"/>
-    <w:lsdException w:name="heading 2" w:semiHidden="1" w:unhideWhenUsed="1" w:qFormat="1"/>
-    <w:lsdException w:name="heading 3" w:semiHidden="1" w:unhideWhenUsed="1" w:qFormat="1"/>
-    <w:lsdException w:name="heading 4" w:semiHidden="1" w:uiPriority="9" w:unhideWhenUsed="1" w:qFormat="1"/>
-    <w:lsdException w:name="heading 5" w:semiHidden="1" w:uiPriority="9" w:unhideWhenUsed="1" w:qFormat="1"/>
-    <w:lsdException w:name="heading 6" w:semiHidden="1" w:uiPriority="9" w:unhideWhenUsed="1" w:qFormat="1"/>
-    <w:lsdException w:name="heading 7" w:semiHidden="1" w:uiPriority="9" w:unhideWhenUsed="1" w:qFormat="1"/>
-    <w:lsdException w:name="heading 8" w:semiHidden="1" w:uiPriority="9" w:unhideWhenUsed="1" w:qFormat="1"/>
-    <w:lsdException w:name="heading 9" w:semiHidden="1" w:uiPriority="9" w:unhideWhenUsed="1" w:qFormat="1"/>
-    <w:lsdException w:name="index 1" w:semiHidden="1" w:unhideWhenUsed="1"/>
-    <w:lsdException w:name="index 2" w:semiHidden="1" w:unhideWhenUsed="1"/>
-    <w:lsdException w:name="index 3" w:semiHidden="1" w:unhideWhenUsed="1"/>
-    <w:lsdException w:name="index 4" w:semiHidden="1" w:unhideWhenUsed="1"/>
-    <w:lsdException w:name="index 5" w:semiHidden="1" w:unhideWhenUsed="1"/>
-    <w:lsdException w:name="index 6" w:semiHidden="1" w:unhideWhenUsed="1"/>
-    <w:lsdException w:name="index 7" w:semiHidden="1" w:unhideWhenUsed="1"/>
-    <w:lsdException w:name="index 8" w:semiHidden="1" w:unhideWhenUsed="1"/>
-    <w:lsdException w:name="index 9" w:semiHidden="1" w:unhideWhenUsed="1"/>
-    <w:lsdException w:name="toc 1" w:semiHidden="1" w:uiPriority="39" w:unhideWhenUsed="1"/>
-    <w:lsdException w:name="toc 2" w:semiHidden="1" w:uiPriority="39" w:unhideWhenUsed="1"/>
-    <w:lsdException w:name="toc 3" w:semiHidden="1" w:uiPriority="39" w:unhideWhenUsed="1"/>
-    <w:lsdException w:name="toc 4" w:semiHidden="1" w:uiPriority="39" w:unhideWhenUsed="1"/>
-    <w:lsdException w:name="toc 5" w:semiHidden="1" w:uiPriority="39" w:unhideWhenUsed="1"/>
-    <w:lsdException w:name="toc 6" w:semiHidden="1" w:uiPriority="39" w:unhideWhenUsed="1"/>
-    <w:lsdException w:name="toc 7" w:semiHidden="1" w:uiPriority="39" w:unhideWhenUsed="1"/>
-    <w:lsdException w:name="toc 8" w:semiHidden="1" w:uiPriority="39" w:unhideWhenUsed="1"/>
-    <w:lsdException w:name="toc 9" w:semiHidden="1" w:uiPriority="39" w:unhideWhenUsed="1"/>
-    <w:lsdException w:name="Normal Indent" w:semiHidden="1" w:unhideWhenUsed="1"/>
-    <w:lsdException w:name="footnote text" w:semiHidden="1" w:unhideWhenUsed="1"/>
-    <w:lsdException w:name="annotation text" w:semiHidden="1" w:unhideWhenUsed="1"/>
-    <w:lsdException w:name="header" w:semiHidden="1" w:unhideWhenUsed="1"/>
-    <w:lsdException w:name="footer" w:semiHidden="1" w:unhideWhenUsed="1"/>
-    <w:lsdException w:name="index heading" w:semiHidden="1" w:unhideWhenUsed="1"/>
-    <w:lsdException w:name="caption" w:semiHidden="1" w:uiPriority="35" w:unhideWhenUsed="1" w:qFormat="1"/>
-    <w:lsdException w:name="table of figures" w:semiHidden="1" w:unhideWhenUsed="1"/>
-    <w:lsdException w:name="envelope address" w:semiHidden="1" w:unhideWhenUsed="1"/>
-    <w:lsdException w:name="envelope return" w:semiHidden="1" w:unhideWhenUsed="1"/>
-    <w:lsdException w:name="footnote reference" w:semiHidden="1" w:unhideWhenUsed="1"/>
-    <w:lsdException w:name="annotation reference" w:semiHidden="1" w:unhideWhenUsed="1"/>
-    <w:lsdException w:name="line number" w:semiHidden="1" w:unhideWhenUsed="1"/>
-    <w:lsdException w:name="page number" w:semiHidden="1" w:unhideWhenUsed="1"/>
-    <w:lsdException w:name="endnote reference" w:semiHidden="1" w:unhideWhenUsed="1"/>
-    <w:lsdException w:name="endnote text" w:semiHidden="1" w:unhideWhenUsed="1"/>
-    <w:lsdException w:name="table of authorities" w:semiHidden="1" w:unhideWhenUsed="1"/>
-    <w:lsdException w:name="macro" w:semiHidden="1" w:unhideWhenUsed="1"/>
-    <w:lsdException w:name="toa heading" w:semiHidden="1" w:unhideWhenUsed="1"/>
-    <w:lsdException w:name="List" w:semiHidden="1" w:unhideWhenUsed="1"/>
-    <w:lsdException w:name="List Bullet" w:semiHidden="1" w:unhideWhenUsed="1"/>
-    <w:lsdException w:name="List Number" w:semiHidden="1" w:unhideWhenUsed="1"/>
-    <w:lsdException w:name="List 2" w:semiHidden="1" w:unhideWhenUsed="1"/>
-    <w:lsdException w:name="List 3" w:semiHidden="1" w:unhideWhenUsed="1"/>
-    <w:lsdException w:name="List 4" w:semiHidden="1" w:unhideWhenUsed="1"/>
-    <w:lsdException w:name="List 5" w:semiHidden="1" w:unhideWhenUsed="1"/>
-    <w:lsdException w:name="List Bullet 2" w:semiHidden="1" w:unhideWhenUsed="1"/>
-    <w:lsdException w:name="List Bullet 3" w:semiHidden="1" w:unhideWhenUsed="1"/>
-    <w:lsdException w:name="List Bullet 4" w:semiHidden="1" w:unhideWhenUsed="1"/>
-    <w:lsdException w:name="List Bullet 5" w:semiHidden="1" w:unhideWhenUsed="1"/>
-    <w:lsdException w:name="List Number 2" w:semiHidden="1" w:unhideWhenUsed="1"/>
-    <w:lsdException w:name="List Number 3" w:semiHidden="1" w:unhideWhenUsed="1"/>
-    <w:lsdException w:name="List Number 4" w:semiHidden="1" w:unhideWhenUsed="1"/>
-    <w:lsdException w:name="List Number 5" w:semiHidden="1" w:unhideWhenUsed="1"/>
-    <w:lsdException w:name="Title" w:uiPriority="10" w:qFormat="1"/>
-    <w:lsdException w:name="Closing" w:semiHidden="1" w:unhideWhenUsed="1"/>
-    <w:lsdException w:name="Signature" w:semiHidden="1" w:unhideWhenUsed="1"/>
-    <w:lsdException w:name="Default Paragraph Font" w:semiHidden="1" w:uiPriority="1" w:unhideWhenUsed="1"/>
-    <w:lsdException w:name="Body Text" w:semiHidden="1" w:unhideWhenUsed="1"/>
-    <w:lsdException w:name="Body Text Indent" w:semiHidden="1" w:unhideWhenUsed="1"/>
-    <w:lsdException w:name="List Continue" w:semiHidden="1" w:unhideWhenUsed="1"/>
-    <w:lsdException w:name="List Continue 2" w:semiHidden="1" w:unhideWhenUsed="1"/>
-    <w:lsdException w:name="List Continue 3" w:semiHidden="1" w:unhideWhenUsed="1"/>
-    <w:lsdException w:name="List Continue 4" w:semiHidden="1" w:unhideWhenUsed="1"/>
-    <w:lsdException w:name="List Continue 5" w:semiHidden="1" w:unhideWhenUsed="1"/>
-    <w:lsdException w:name="Message Header" w:semiHidden="1" w:unhideWhenUsed="1"/>
-    <w:lsdException w:name="Subtitle" w:uiPriority="11" w:qFormat="1"/>
-    <w:lsdException w:name="Salutation" w:semiHidden="1" w:unhideWhenUsed="1"/>
-    <w:lsdException w:name="Date" w:semiHidden="1" w:unhideWhenUsed="1"/>
-    <w:lsdException w:name="Body Text First Indent" w:semiHidden="1" w:unhideWhenUsed="1"/>
-    <w:lsdException w:name="Body Text First Indent 2" w:semiHidden="1" w:unhideWhenUsed="1"/>
-    <w:lsdException w:name="Note Heading" w:semiHidden="1" w:unhideWhenUsed="1"/>
-    <w:lsdException w:name="Body Text 2" w:semiHidden="1" w:unhideWhenUsed="1"/>
-    <w:lsdException w:name="Body Text 3" w:semiHidden="1" w:unhideWhenUsed="1"/>
-    <w:lsdException w:name="Body Text Indent 2" w:semiHidden="1" w:unhideWhenUsed="1"/>
-    <w:lsdException w:name="Body Text Indent 3" w:semiHidden="1" w:unhideWhenUsed="1"/>
-    <w:lsdException w:name="Block Text" w:semiHidden="1" w:unhideWhenUsed="1"/>
-    <w:lsdException w:name="Hyperlink" w:semiHidden="1" w:unhideWhenUsed="1"/>
-    <w:lsdException w:name="FollowedHyperlink" w:semiHidden="1" w:unhideWhenUsed="1"/>
-    <w:lsdException w:name="Strong" w:uiPriority="22" w:qFormat="1"/>
-    <w:lsdException w:name="Emphasis" w:uiPriority="20" w:qFormat="1"/>
-    <w:lsdException w:name="Document Map" w:semiHidden="1" w:unhideWhenUsed="1"/>
-    <w:lsdException w:name="Plain Text" w:semiHidden="1" w:unhideWhenUsed="1"/>
-    <w:lsdException w:name="E-mail Signature" w:semiHidden="1" w:unhideWhenUsed="1"/>
-    <w:lsdException w:name="HTML Top of Form" w:semiHidden="1" w:unhideWhenUsed="1"/>
-    <w:lsdException w:name="HTML Bottom of Form" w:semiHidden="1" w:unhideWhenUsed="1"/>
-    <w:lsdException w:name="Normal (Web)" w:semiHidden="1" w:unhideWhenUsed="1"/>
-    <w:lsdException w:name="HTML Acronym" w:semiHidden="1" w:unhideWhenUsed="1"/>
-    <w:lsdException w:name="HTML Address" w:semiHidden="1" w:unhideWhenUsed="1"/>
-    <w:lsdException w:name="HTML Cite" w:semiHidden="1" w:unhideWhenUsed="1"/>
-    <w:lsdException w:name="HTML Code" w:semiHidden="1" w:unhideWhenUsed="1"/>
-    <w:lsdException w:name="HTML Definition" w:semiHidden="1" w:unhideWhenUsed="1"/>
-    <w:lsdException w:name="HTML Keyboard" w:semiHidden="1" w:unhideWhenUsed="1"/>
-    <w:lsdException w:name="HTML Preformatted" w:semiHidden="1" w:unhideWhenUsed="1"/>
-    <w:lsdException w:name="HTML Sample" w:semiHidden="1" w:unhideWhenUsed="1"/>
-    <w:lsdException w:name="HTML Typewriter" w:semiHidden="1" w:unhideWhenUsed="1"/>
-    <w:lsdException w:name="HTML Variable" w:semiHidden="1" w:unhideWhenUsed="1"/>
-    <w:lsdException w:name="Normal Table" w:semiHidden="1" w:unhideWhenUsed="1"/>
-    <w:lsdException w:name="annotation subject" w:semiHidden="1" w:unhideWhenUsed="1"/>
-    <w:lsdException w:name="No List" w:semiHidden="1" w:unhideWhenUsed="1"/>
-    <w:lsdException w:name="Outline List 1" w:semiHidden="1" w:unhideWhenUsed="1"/>
-    <w:lsdException w:name="Outline List 2" w:semiHidden="1" w:unhideWhenUsed="1"/>
-    <w:lsdException w:name="Outline List 3" w:semiHidden="1" w:unhideWhenUsed="1"/>
-    <w:lsdException w:name="Table Simple 1" w:semiHidden="1" w:unhideWhenUsed="1"/>
-    <w:lsdException w:name="Table Simple 2" w:semiHidden="1" w:unhideWhenUsed="1"/>
-    <w:lsdException w:name="Table Simple 3" w:semiHidden="1" w:unhideWhenUsed="1"/>
-    <w:lsdException w:name="Table Classic 1" w:semiHidden="1" w:unhideWhenUsed="1"/>
-    <w:lsdException w:name="Table Classic 2" w:semiHidden="1" w:unhideWhenUsed="1"/>
-    <w:lsdException w:name="Table Classic 3" w:semiHidden="1" w:unhideWhenUsed="1"/>
-    <w:lsdException w:name="Table Classic 4" w:semiHidden="1" w:unhideWhenUsed="1"/>
-    <w:lsdException w:name="Table Colorful 1" w:semiHidden="1" w:unhideWhenUsed="1"/>
-    <w:lsdException w:name="Table Colorful 2" w:semiHidden="1" w:unhideWhenUsed="1"/>
-    <w:lsdException w:name="Table Colorful 3" w:semiHidden="1" w:unhideWhenUsed="1"/>
-    <w:lsdException w:name="Table Columns 1" w:semiHidden="1" w:unhideWhenUsed="1"/>
-    <w:lsdException w:name="Table Columns 2" w:semiHidden="1" w:unhideWhenUsed="1"/>
-    <w:lsdException w:name="Table Columns 3" w:semiHidden="1" w:unhideWhenUsed="1"/>
-    <w:lsdException w:name="Table Columns 4" w:semiHidden="1" w:unhideWhenUsed="1"/>
-    <w:lsdException w:name="Table Columns 5" w:semiHidden="1" w:unhideWhenUsed="1"/>
-    <w:lsdException w:name="Table Grid 1" w:semiHidden="1" w:unhideWhenUsed="1"/>
-    <w:lsdException w:name="Table Grid 2" w:semiHidden="1" w:unhideWhenUsed="1"/>
-    <w:lsdException w:name="Table Grid 3" w:semiHidden="1" w:unhideWhenUsed="1"/>
-    <w:lsdException w:name="Table Grid 4" w:semiHidden="1" w:unhideWhenUsed="1"/>
-    <w:lsdException w:name="Table Grid 5" w:semiHidden="1" w:unhideWhenUsed="1"/>
-    <w:lsdException w:name="Table Grid 6" w:semiHidden="1" w:unhideWhenUsed="1"/>
-    <w:lsdException w:name="Table Grid 7" w:semiHidden="1" w:unhideWhenUsed="1"/>
-    <w:lsdException w:name="Table Grid 8" w:semiHidden="1" w:unhideWhenUsed="1"/>
-    <w:lsdException w:name="Table List 1" w:semiHidden="1" w:unhideWhenUsed="1"/>
-    <w:lsdException w:name="Table List 2" w:semiHidden="1" w:unhideWhenUsed="1"/>
-    <w:lsdException w:name="Table List 3" w:semiHidden="1" w:unhideWhenUsed="1"/>
-    <w:lsdException w:name="Table List 4" w:semiHidden="1" w:unhideWhenUsed="1"/>
-    <w:lsdException w:name="Table List 5" w:semiHidden="1" w:unhideWhenUsed="1"/>
-    <w:lsdException w:name="Table List 6" w:semiHidden="1" w:unhideWhenUsed="1"/>
-    <w:lsdException w:name="Table List 7" w:semiHidden="1" w:unhideWhenUsed="1"/>
-    <w:lsdException w:name="Table List 8" w:semiHidden="1" w:unhideWhenUsed="1"/>
-    <w:lsdException w:name="Table 3D effects 1" w:semiHidden="1" w:unhideWhenUsed="1"/>
-    <w:lsdException w:name="Table 3D effects 2" w:semiHidden="1" w:unhideWhenUsed="1"/>
-    <w:lsdException w:name="Table 3D effects 3" w:semiHidden="1" w:unhideWhenUsed="1"/>
-    <w:lsdException w:name="Table Contemporary" w:semiHidden="1" w:unhideWhenUsed="1"/>
-    <w:lsdException w:name="Table Elegant" w:semiHidden="1" w:unhideWhenUsed="1"/>
-    <w:lsdException w:name="Table Professional" w:semiHidden="1" w:unhideWhenUsed="1"/>
-    <w:lsdException w:name="Table Subtle 1" w:semiHidden="1" w:unhideWhenUsed="1"/>
-    <w:lsdException w:name="Table Subtle 2" w:semiHidden="1" w:unhideWhenUsed="1"/>
-    <w:lsdException w:name="Table Web 1" w:semiHidden="1" w:unhideWhenUsed="1"/>
-    <w:lsdException w:name="Table Web 2" w:semiHidden="1" w:unhideWhenUsed="1"/>
-    <w:lsdException w:name="Table Web 3" w:semiHidden="1" w:unhideWhenUsed="1"/>
-    <w:lsdException w:name="Balloon Text" w:semiHidden="1" w:unhideWhenUsed="1"/>
-    <w:lsdException w:name="Table Grid" w:uiPriority="39"/>
-    <w:lsdException w:name="Table Theme" w:semiHidden="1" w:unhideWhenUsed="1"/>
-    <w:lsdException w:name="Placeholder Text" w:semiHidden="1"/>
-    <w:lsdException w:name="No Spacing" w:uiPriority="1" w:qFormat="1"/>
-    <w:lsdException w:name="Light Shading" w:uiPriority="60"/>
-    <w:lsdException w:name="Light List" w:uiPriority="61"/>
-    <w:lsdException w:name="Light Grid" w:uiPriority="62"/>
-    <w:lsdException w:name="Medium Shading 1" w:uiPriority="63"/>
-    <w:lsdException w:name="Medium Shading 2" w:uiPriority="64"/>
-    <w:lsdException w:name="Medium List 1" w:uiPriority="65"/>
-    <w:lsdException w:name="Medium List 2" w:uiPriority="66"/>
-    <w:lsdException w:name="Medium Grid 1" w:uiPriority="67"/>
-    <w:lsdException w:name="Medium Grid 2" w:uiPriority="68"/>
-    <w:lsdException w:name="Medium Grid 3" w:uiPriority="69"/>
-    <w:lsdException w:name="Dark List" w:uiPriority="70"/>
-    <w:lsdException w:name="Colorful Shading" w:uiPriority="71"/>
-    <w:lsdException w:name="Colorful List" w:uiPriority="72"/>
-    <w:lsdException w:name="Colorful Grid" w:uiPriority="73"/>
-    <w:lsdException w:name="Light Shading Accent 1" w:uiPriority="60"/>
-    <w:lsdException w:name="Light List Accent 1" w:uiPriority="61"/>
-    <w:lsdException w:name="Light Grid Accent 1" w:uiPriority="62"/>
-    <w:lsdException w:name="Medium Shading 1 Accent 1" w:uiPriority="63"/>
-    <w:lsdException w:name="Medium Shading 2 Accent 1" w:uiPriority="64"/>
-    <w:lsdException w:name="Medium List 1 Accent 1" w:uiPriority="65"/>
-    <w:lsdException w:name="Revision" w:semiHidden="1"/>
-    <w:lsdException w:name="List Paragraph" w:uiPriority="34" w:qFormat="1"/>
-    <w:lsdException w:name="Quote" w:uiPriority="29" w:qFormat="1"/>
-    <w:lsdException w:name="Intense Quote" w:uiPriority="30" w:qFormat="1"/>
-    <w:lsdException w:name="Medium List 2 Accent 1" w:uiPriority="66"/>
-    <w:lsdException w:name="Medium Grid 1 Accent 1" w:uiPriority="67"/>
-    <w:lsdException w:name="Medium Grid 2 Accent 1" w:uiPriority="68"/>
-    <w:lsdException w:name="Medium Grid 3 Accent 1" w:uiPriority="69"/>
-    <w:lsdException w:name="Dark List Accent 1" w:uiPriority="70"/>
-    <w:lsdException w:name="Colorful Shading Accent 1" w:uiPriority="71"/>
-    <w:lsdException w:name="Colorful List Accent 1" w:uiPriority="72"/>
-    <w:lsdException w:name="Colorful Grid Accent 1" w:uiPriority="73"/>
-    <w:lsdException w:name="Light Shading Accent 2" w:uiPriority="60"/>
-    <w:lsdException w:name="Light List Accent 2" w:uiPriority="61"/>
-    <w:lsdException w:name="Light Grid Accent 2" w:uiPriority="62"/>
-    <w:lsdException w:name="Medium Shading 1 Accent 2" w:uiPriority="63"/>
-    <w:lsdException w:name="Medium Shading 2 Accent 2" w:uiPriority="64"/>
-    <w:lsdException w:name="Medium List 1 Accent 2" w:uiPriority="65"/>
-    <w:lsdException w:name="Medium List 2 Accent 2" w:uiPriority="66"/>
-    <w:lsdException w:name="Medium Grid 1 Accent 2" w:uiPriority="67"/>
-    <w:lsdException w:name="Medium Grid 2 Accent 2" w:uiPriority="68"/>
-    <w:lsdException w:name="Medium Grid 3 Accent 2" w:uiPriority="69"/>
-    <w:lsdException w:name="Dark List Accent 2" w:uiPriority="70"/>
-    <w:lsdException w:name="Colorful Shading Accent 2" w:uiPriority="71"/>
-    <w:lsdException w:name="Colorful List Accent 2" w:uiPriority="72"/>
-    <w:lsdException w:name="Colorful Grid Accent 2" w:uiPriority="73"/>
-    <w:lsdException w:name="Light Shading Accent 3" w:uiPriority="60"/>
-    <w:lsdException w:name="Light List Accent 3" w:uiPriority="61"/>
-    <w:lsdException w:name="Light Grid Accent 3" w:uiPriority="62"/>
-    <w:lsdException w:name="Medium Shading 1 Accent 3" w:uiPriority="63"/>
-    <w:lsdException w:name="Medium Shading 2 Accent 3" w:uiPriority="64"/>
-    <w:lsdException w:name="Medium List 1 Accent 3" w:uiPriority="65"/>
-    <w:lsdException w:name="Medium List 2 Accent 3" w:uiPriority="66"/>
-    <w:lsdException w:name="Medium Grid 1 Accent 3" w:uiPriority="67"/>
-    <w:lsdException w:name="Medium Grid 2 Accent 3" w:uiPriority="68"/>
-    <w:lsdException w:name="Medium Grid 3 Accent 3" w:uiPriority="69"/>
-    <w:lsdException w:name="Dark List Accent 3" w:uiPriority="70"/>
-    <w:lsdException w:name="Colorful Shading Accent 3" w:uiPriority="71"/>
-    <w:lsdException w:name="Colorful List Accent 3" w:uiPriority="72"/>
-    <w:lsdException w:name="Colorful Grid Accent 3" w:uiPriority="73"/>
-    <w:lsdException w:name="Light Shading Accent 4" w:uiPriority="60"/>
-    <w:lsdException w:name="Light List Accent 4" w:uiPriority="61"/>
-    <w:lsdException w:name="Light Grid Accent 4" w:uiPriority="62"/>
-    <w:lsdException w:name="Medium Shading 1 Accent 4" w:uiPriority="63"/>
-    <w:lsdException w:name="Medium Shading 2 Accent 4" w:uiPriority="64"/>
-    <w:lsdException w:name="Medium List 1 Accent 4" w:uiPriority="65"/>
-    <w:lsdException w:name="Medium List 2 Accent 4" w:uiPriority="66"/>
-    <w:lsdException w:name="Medium Grid 1 Accent 4" w:uiPriority="67"/>
-    <w:lsdException w:name="Medium Grid 2 Accent 4" w:uiPriority="68"/>
-    <w:lsdException w:name="Medium Grid 3 Accent 4" w:uiPriority="69"/>
-    <w:lsdException w:name="Dark List Accent 4" w:uiPriority="70"/>
-    <w:lsdException w:name="Colorful Shading Accent 4" w:uiPriority="71"/>
-    <w:lsdException w:name="Colorful List Accent 4" w:uiPriority="72"/>
-    <w:lsdException w:name="Colorful Grid Accent 4" w:uiPriority="73"/>
-    <w:lsdException w:name="Light Shading Accent 5" w:uiPriority="60"/>
-    <w:lsdException w:name="Light List Accent 5" w:uiPriority="61"/>
-    <w:lsdException w:name="Light Grid Accent 5" w:uiPriority="62"/>
-    <w:lsdException w:name="Medium Shading 1 Accent 5" w:uiPriority="63"/>
-    <w:lsdException w:name="Medium Shading 2 Accent 5" w:uiPriority="64"/>
-    <w:lsdException w:name="Medium List 1 Accent 5" w:uiPriority="65"/>
-    <w:lsdException w:name="Medium List 2 Accent 5" w:uiPriority="66"/>
-    <w:lsdException w:name="Medium Grid 1 Accent 5" w:uiPriority="67"/>
-    <w:lsdException w:name="Medium Grid 2 Accent 5" w:uiPriority="68"/>
-    <w:lsdException w:name="Medium Grid 3 Accent 5" w:uiPriority="69"/>
-    <w:lsdException w:name="Dark List Accent 5" w:uiPriority="70"/>
-    <w:lsdException w:name="Colorful Shading Accent 5" w:uiPriority="71"/>
-    <w:lsdException w:name="Colorful List Accent 5" w:uiPriority="72"/>
-    <w:lsdException w:name="Colorful Grid Accent 5" w:uiPriority="73"/>
-    <w:lsdException w:name="Light Shading Accent 6" w:uiPriority="60"/>
-    <w:lsdException w:name="Light List Accent 6" w:uiPriority="61"/>
-    <w:lsdException w:name="Light Grid Accent 6" w:uiPriority="62"/>
-    <w:lsdException w:name="Medium Shading 1 Accent 6" w:uiPriority="63"/>
-    <w:lsdException w:name="Medium Shading 2 Accent 6" w:uiPriority="64"/>
-    <w:lsdException w:name="Medium List 1 Accent 6" w:uiPriority="65"/>
-    <w:lsdException w:name="Medium List 2 Accent 6" w:uiPriority="66"/>
-    <w:lsdException w:name="Medium Grid 1 Accent 6" w:uiPriority="67"/>
-    <w:lsdException w:name="Medium Grid 2 Accent 6" w:uiPriority="68"/>
-    <w:lsdException w:name="Medium Grid 3 Accent 6" w:uiPriority="69"/>
-    <w:lsdException w:name="Dark List Accent 6" w:uiPriority="70"/>
-    <w:lsdException w:name="Colorful Shading Accent 6" w:uiPriority="71"/>
-    <w:lsdException w:name="Colorful List Accent 6" w:uiPriority="72"/>
-    <w:lsdException w:name="Colorful Grid Accent 6" w:uiPriority="73"/>
-    <w:lsdException w:name="Subtle Emphasis" w:uiPriority="19" w:qFormat="1"/>
-    <w:lsdException w:name="Intense Emphasis" w:uiPriority="21" w:qFormat="1"/>
-    <w:lsdException w:name="Subtle Reference" w:uiPriority="31" w:qFormat="1"/>
-    <w:lsdException w:name="Intense Reference" w:uiPriority="32" w:qFormat="1"/>
-    <w:lsdException w:name="Book Title" w:uiPriority="33" w:qFormat="1"/>
-    <w:lsdException w:name="Bibliography" w:semiHidden="1" w:uiPriority="37" w:unhideWhenUsed="1"/>
-    <w:lsdException w:name="TOC Heading" w:semiHidden="1" w:uiPriority="39" w:unhideWhenUsed="1" w:qFormat="1"/>
-    <w:lsdException w:name="Plain Table 1" w:uiPriority="41"/>
-    <w:lsdException w:name="Plain Table 2" w:uiPriority="42"/>
-    <w:lsdException w:name="Plain Table 3" w:uiPriority="43"/>
-    <w:lsdException w:name="Plain Table 4" w:uiPriority="44"/>
-    <w:lsdException w:name="Plain Table 5" w:uiPriority="45"/>
-    <w:lsdException w:name="Grid Table Light" w:uiPriority="40"/>
-    <w:lsdException w:name="Grid Table 1 Light" w:uiPriority="46"/>
-    <w:lsdException w:name="Grid Table 2" w:uiPriority="47"/>
-    <w:lsdException w:name="Grid Table 3" w:uiPriority="48"/>
-    <w:lsdException w:name="Grid Table 4" w:uiPriority="49"/>
-    <w:lsdException w:name="Grid Table 5 Dark" w:uiPriority="50"/>
-    <w:lsdException w:name="Grid Table 6 Colorful" w:uiPriority="51"/>
-    <w:lsdException w:name="Grid Table 7 Colorful" w:uiPriority="52"/>
-    <w:lsdException w:name="Grid Table 1 Light Accent 1" w:uiPriority="46"/>
-    <w:lsdException w:name="Grid Table 2 Accent 1" w:uiPriority="47"/>
-    <w:lsdException w:name="Grid Table 3 Accent 1" w:uiPriority="48"/>
-    <w:lsdException w:name="Grid Table 4 Accent 1" w:uiPriority="49"/>
-    <w:lsdException w:name="Grid Table 5 Dark Accent 1" w:uiPriority="50"/>
-    <w:lsdException w:name="Grid Table 6 Colorful Accent 1" w:uiPriority="51"/>
-    <w:lsdException w:name="Grid Table 7 Colorful Accent 1" w:uiPriority="52"/>
-    <w:lsdException w:name="Grid Table 1 Light Accent 2" w:uiPriority="46"/>
-    <w:lsdException w:name="Grid Table 2 Accent 2" w:uiPriority="47"/>
-    <w:lsdException w:name="Grid Table 3 Accent 2" w:uiPriority="48"/>
-    <w:lsdException w:name="Grid Table 4 Accent 2" w:uiPriority="49"/>
-    <w:lsdException w:name="Grid Table 5 Dark Accent 2" w:uiPriority="50"/>
-    <w:lsdException w:name="Grid Table 6 Colorful Accent 2" w:uiPriority="51"/>
-    <w:lsdException w:name="Grid Table 7 Colorful Accent 2" w:uiPriority="52"/>
-    <w:lsdException w:name="Grid Table 1 Light Accent 3" w:uiPriority="46"/>
-    <w:lsdException w:name="Grid Table 2 Accent 3" w:uiPriority="47"/>
-    <w:lsdException w:name="Grid Table 3 Accent 3" w:uiPriority="48"/>
-    <w:lsdException w:name="Grid Table 4 Accent 3" w:uiPriority="49"/>
-    <w:lsdException w:name="Grid Table 5 Dark Accent 3" w:uiPriority="50"/>
-    <w:lsdException w:name="Grid Table 6 Colorful Accent 3" w:uiPriority="51"/>
-    <w:lsdException w:name="Grid Table 7 Colorful Accent 3" w:uiPriority="52"/>
-    <w:lsdException w:name="Grid Table 1 Light Accent 4" w:uiPriority="46"/>
-    <w:lsdException w:name="Grid Table 2 Accent 4" w:uiPriority="47"/>
-    <w:lsdException w:name="Grid Table 3 Accent 4" w:uiPriority="48"/>
-    <w:lsdException w:name="Grid Table 4 Accent 4" w:uiPriority="49"/>
-    <w:lsdException w:name="Grid Table 5 Dark Accent 4" w:uiPriority="50"/>
-    <w:lsdException w:name="Grid Table 6 Colorful Accent 4" w:uiPriority="51"/>
-    <w:lsdException w:name="Grid Table 7 Colorful Accent 4" w:uiPriority="52"/>
-    <w:lsdException w:name="Grid Table 1 Light Accent 5" w:uiPriority="46"/>
-    <w:lsdException w:name="Grid Table 2 Accent 5" w:uiPriority="47"/>
-    <w:lsdException w:name="Grid Table 3 Accent 5" w:uiPriority="48"/>
-    <w:lsdException w:name="Grid Table 4 Accent 5" w:uiPriority="49"/>
-    <w:lsdException w:name="Grid Table 5 Dark Accent 5" w:uiPriority="50"/>
-    <w:lsdException w:name="Grid Table 6 Colorful Accent 5" w:uiPriority="51"/>
-    <w:lsdException w:name="Grid Table 7 Colorful Accent 5" w:uiPriority="52"/>
-    <w:lsdException w:name="Grid Table 1 Light Accent 6" w:uiPriority="46"/>
-    <w:lsdException w:name="Grid Table 2 Accent 6" w:uiPriority="47"/>
-    <w:lsdException w:name="Grid Table 3 Accent 6" w:uiPriority="48"/>
-    <w:lsdException w:name="Grid Table 4 Accent 6" w:uiPriority="49"/>
-    <w:lsdException w:name="Grid Table 5 Dark Accent 6" w:uiPriority="50"/>
-    <w:lsdException w:name="Grid Table 6 Colorful Accent 6" w:uiPriority="51"/>
-    <w:lsdException w:name="Grid Table 7 Colorful Accent 6" w:uiPriority="52"/>
-    <w:lsdException w:name="List Table 1 Light" w:uiPriority="46"/>
-    <w:lsdException w:name="List Table 2" w:uiPriority="47"/>
-    <w:lsdException w:name="List Table 3" w:uiPriority="48"/>
-    <w:lsdException w:name="List Table 4" w:uiPriority="49"/>
-    <w:lsdException w:name="List Table 5 Dark" w:uiPriority="50"/>
-    <w:lsdException w:name="List Table 6 Colorful" w:uiPriority="51"/>
-    <w:lsdException w:name="List Table 7 Colorful" w:uiPriority="52"/>
-    <w:lsdException w:name="List Table 1 Light Accent 1" w:uiPriority="46"/>
-    <w:lsdException w:name="List Table 2 Accent 1" w:uiPriority="47"/>
-    <w:lsdException w:name="List Table 3 Accent 1" w:uiPriority="48"/>
-    <w:lsdException w:name="List Table 4 Accent 1" w:uiPriority="49"/>
-    <w:lsdException w:name="List Table 5 Dark Accent 1" w:uiPriority="50"/>
-    <w:lsdException w:name="List Table 6 Colorful Accent 1" w:uiPriority="51"/>
-    <w:lsdException w:name="List Table 7 Colorful Accent 1" w:uiPriority="52"/>
-    <w:lsdException w:name="List Table 1 Light Accent 2" w:uiPriority="46"/>
-    <w:lsdException w:name="List Table 2 Accent 2" w:uiPriority="47"/>
-    <w:lsdException w:name="List Table 3 Accent 2" w:uiPriority="48"/>
-    <w:lsdException w:name="List Table 4 Accent 2" w:uiPriority="49"/>
-    <w:lsdException w:name="List Table 5 Dark Accent 2" w:uiPriority="50"/>
-    <w:lsdException w:name="List Table 6 Colorful Accent 2" w:uiPriority="51"/>
-    <w:lsdException w:name="List Table 7 Colorful Accent 2" w:uiPriority="52"/>
-    <w:lsdException w:name="List Table 1 Light Accent 3" w:uiPriority="46"/>
-    <w:lsdException w:name="List Table 2 Accent 3" w:uiPriority="47"/>
-    <w:lsdException w:name="List Table 3 Accent 3" w:uiPriority="48"/>
-    <w:lsdException w:name="List Table 4 Accent 3" w:uiPriority="49"/>
-    <w:lsdException w:name="List Table 5 Dark Accent 3" w:uiPriority="50"/>
-    <w:lsdException w:name="List Table 6 Colorful Accent 3" w:uiPriority="51"/>
-    <w:lsdException w:name="List Table 7 Colorful Accent 3" w:uiPriority="52"/>
-    <w:lsdException w:name="List Table 1 Light Accent 4" w:uiPriority="46"/>
-    <w:lsdException w:name="List Table 2 Accent 4" w:uiPriority="47"/>
-    <w:lsdException w:name="List Table 3 Accent 4" w:uiPriority="48"/>
-    <w:lsdException w:name="List Table 4 Accent 4" w:uiPriority="49"/>
-    <w:lsdException w:name="List Table 5 Dark Accent 4" w:uiPriority="50"/>
-    <w:lsdException w:name="List Table 6 Colorful Accent 4" w:uiPriority="51"/>
-    <w:lsdException w:name="List Table 7 Colorful Accent 4" w:uiPriority="52"/>
-    <w:lsdException w:name="List Table 1 Light Accent 5" w:uiPriority="46"/>
-    <w:lsdException w:name="List Table 2 Accent 5" w:uiPriority="47"/>
-    <w:lsdException w:name="List Table 3 Accent 5" w:uiPriority="48"/>
-    <w:lsdException w:name="List Table 4 Accent 5" w:uiPriority="49"/>
-    <w:lsdException w:name="List Table 5 Dark Accent 5" w:uiPriority="50"/>
-    <w:lsdException w:name="List Table 6 Colorful Accent 5" w:uiPriority="51"/>
-    <w:lsdException w:name="List Table 7 Colorful Accent 5" w:uiPriority="52"/>
-    <w:lsdException w:name="List Table 1 Light Accent 6" w:uiPriority="46"/>
-    <w:lsdException w:name="List Table 2 Accent 6" w:uiPriority="47"/>
-    <w:lsdException w:name="List Table 3 Accent 6" w:uiPriority="48"/>
-    <w:lsdException w:name="List Table 4 Accent 6" w:uiPriority="49"/>
-    <w:lsdException w:name="List Table 5 Dark Accent 6" w:uiPriority="50"/>
-    <w:lsdException w:name="List Table 6 Colorful Accent 6" w:uiPriority="51"/>
-    <w:lsdException w:name="List Table 7 Colorful Accent 6" w:uiPriority="52"/>
+  <w:latentStyles w:defLockedState="0" w:defUIPriority="99" w:defSemiHidden="1" w:defUnhideWhenUsed="1" w:defQFormat="0" w:count="276">
+    <w:lsdException w:name="Normal" w:semiHidden="0" w:uiPriority="0" w:unhideWhenUsed="0" w:qFormat="1"/>
+    <w:lsdException w:name="heading 1" w:semiHidden="0" w:uiPriority="9" w:unhideWhenUsed="0" w:qFormat="1"/>
+    <w:lsdException w:name="heading 2" w:qFormat="1"/>
+    <w:lsdException w:name="heading 3" w:qFormat="1"/>
+    <w:lsdException w:name="heading 4" w:uiPriority="9" w:qFormat="1"/>
+    <w:lsdException w:name="heading 5" w:uiPriority="9" w:qFormat="1"/>
+    <w:lsdException w:name="heading 6" w:uiPriority="9" w:qFormat="1"/>
+    <w:lsdException w:name="heading 7" w:uiPriority="9" w:qFormat="1"/>
+    <w:lsdException w:name="heading 8" w:uiPriority="9" w:qFormat="1"/>
+    <w:lsdException w:name="heading 9" w:uiPriority="9" w:qFormat="1"/>
+    <w:lsdException w:name="toc 1" w:uiPriority="39"/>
+    <w:lsdException w:name="toc 2" w:uiPriority="39"/>
+    <w:lsdException w:name="toc 3" w:uiPriority="39"/>
+    <w:lsdException w:name="toc 4" w:uiPriority="39"/>
+    <w:lsdException w:name="toc 5" w:uiPriority="39"/>
+    <w:lsdException w:name="toc 6" w:uiPriority="39"/>
+    <w:lsdException w:name="toc 7" w:uiPriority="39"/>
+    <w:lsdException w:name="toc 8" w:uiPriority="39"/>
+    <w:lsdException w:name="toc 9" w:uiPriority="39"/>
+    <w:lsdException w:name="caption" w:uiPriority="35" w:qFormat="1"/>
+    <w:lsdException w:name="Title" w:semiHidden="0" w:uiPriority="10" w:unhideWhenUsed="0" w:qFormat="1"/>
+    <w:lsdException w:name="Default Paragraph Font" w:uiPriority="1"/>
+    <w:lsdException w:name="Subtitle" w:semiHidden="0" w:uiPriority="11" w:unhideWhenUsed="0" w:qFormat="1"/>
+    <w:lsdException w:name="Strong" w:semiHidden="0" w:uiPriority="22" w:unhideWhenUsed="0" w:qFormat="1"/>
+    <w:lsdException w:name="Emphasis" w:semiHidden="0" w:uiPriority="20" w:unhideWhenUsed="0" w:qFormat="1"/>
+    <w:lsdException w:name="Table Grid" w:semiHidden="0" w:uiPriority="39" w:unhideWhenUsed="0"/>
+    <w:lsdException w:name="Note Level 1" w:semiHidden="0" w:unhideWhenUsed="0"/>
+    <w:lsdException w:name="Note Level 2" w:semiHidden="0" w:unhideWhenUsed="0"/>
+    <w:lsdException w:name="Note Level 3" w:semiHidden="0" w:unhideWhenUsed="0"/>
+    <w:lsdException w:name="Note Level 4" w:semiHidden="0" w:unhideWhenUsed="0"/>
+    <w:lsdException w:name="Note Level 5" w:semiHidden="0" w:unhideWhenUsed="0"/>
+    <w:lsdException w:name="Note Level 6" w:semiHidden="0" w:unhideWhenUsed="0"/>
+    <w:lsdException w:name="Note Level 7" w:semiHidden="0" w:unhideWhenUsed="0"/>
+    <w:lsdException w:name="Note Level 8" w:semiHidden="0" w:unhideWhenUsed="0"/>
+    <w:lsdException w:name="Note Level 9" w:semiHidden="0" w:unhideWhenUsed="0"/>
+    <w:lsdException w:name="Placeholder Text" w:unhideWhenUsed="0"/>
+    <w:lsdException w:name="No Spacing" w:semiHidden="0" w:uiPriority="1" w:unhideWhenUsed="0" w:qFormat="1"/>
+    <w:lsdException w:name="Light Shading" w:semiHidden="0" w:uiPriority="60" w:unhideWhenUsed="0"/>
+    <w:lsdException w:name="Light List" w:semiHidden="0" w:uiPriority="61" w:unhideWhenUsed="0"/>
+    <w:lsdException w:name="Light Grid" w:semiHidden="0" w:uiPriority="62" w:unhideWhenUsed="0"/>
+    <w:lsdException w:name="Medium Shading 1" w:semiHidden="0" w:uiPriority="63" w:unhideWhenUsed="0"/>
+    <w:lsdException w:name="Medium Shading 2" w:semiHidden="0" w:uiPriority="64" w:unhideWhenUsed="0"/>
+    <w:lsdException w:name="Medium List 1" w:semiHidden="0" w:uiPriority="65" w:unhideWhenUsed="0"/>
+    <w:lsdException w:name="Medium List 2" w:semiHidden="0" w:uiPriority="66" w:unhideWhenUsed="0"/>
+    <w:lsdException w:name="Medium Grid 1" w:semiHidden="0" w:uiPriority="67" w:unhideWhenUsed="0"/>
+    <w:lsdException w:name="Medium Grid 2" w:semiHidden="0" w:uiPriority="68" w:unhideWhenUsed="0"/>
+    <w:lsdException w:name="Medium Grid 3" w:semiHidden="0" w:uiPriority="69" w:unhideWhenUsed="0"/>
+    <w:lsdException w:name="Dark List" w:semiHidden="0" w:uiPriority="70" w:unhideWhenUsed="0"/>
+    <w:lsdException w:name="Colorful Shading" w:semiHidden="0" w:uiPriority="71" w:unhideWhenUsed="0"/>
+    <w:lsdException w:name="Colorful List" w:semiHidden="0" w:uiPriority="72" w:unhideWhenUsed="0"/>
+    <w:lsdException w:name="Colorful Grid" w:semiHidden="0" w:uiPriority="73" w:unhideWhenUsed="0"/>
+    <w:lsdException w:name="Light Shading Accent 1" w:semiHidden="0" w:uiPriority="60" w:unhideWhenUsed="0"/>
+    <w:lsdException w:name="Light List Accent 1" w:semiHidden="0" w:uiPriority="61" w:unhideWhenUsed="0"/>
+    <w:lsdException w:name="Light Grid Accent 1" w:semiHidden="0" w:uiPriority="62" w:unhideWhenUsed="0"/>
+    <w:lsdException w:name="Medium Shading 1 Accent 1" w:semiHidden="0" w:uiPriority="63" w:unhideWhenUsed="0"/>
+    <w:lsdException w:name="Medium Shading 2 Accent 1" w:semiHidden="0" w:uiPriority="64" w:unhideWhenUsed="0"/>
+    <w:lsdException w:name="Medium List 1 Accent 1" w:semiHidden="0" w:uiPriority="65" w:unhideWhenUsed="0"/>
+    <w:lsdException w:name="Revision" w:unhideWhenUsed="0"/>
+    <w:lsdException w:name="List Paragraph" w:semiHidden="0" w:uiPriority="34" w:unhideWhenUsed="0" w:qFormat="1"/>
+    <w:lsdException w:name="Quote" w:semiHidden="0" w:uiPriority="29" w:unhideWhenUsed="0" w:qFormat="1"/>
+    <w:lsdException w:name="Intense Quote" w:semiHidden="0" w:uiPriority="30" w:unhideWhenUsed="0" w:qFormat="1"/>
+    <w:lsdException w:name="Medium List 2 Accent 1" w:semiHidden="0" w:uiPriority="66" w:unhideWhenUsed="0"/>
+    <w:lsdException w:name="Medium Grid 1 Accent 1" w:semiHidden="0" w:uiPriority="67" w:unhideWhenUsed="0"/>
+    <w:lsdException w:name="Medium Grid 2 Accent 1" w:semiHidden="0" w:uiPriority="68" w:unhideWhenUsed="0"/>
+    <w:lsdException w:name="Medium Grid 3 Accent 1" w:semiHidden="0" w:uiPriority="69" w:unhideWhenUsed="0"/>
+    <w:lsdException w:name="Dark List Accent 1" w:semiHidden="0" w:uiPriority="70" w:unhideWhenUsed="0"/>
+    <w:lsdException w:name="Colorful Shading Accent 1" w:semiHidden="0" w:uiPriority="71" w:unhideWhenUsed="0"/>
+    <w:lsdException w:name="Colorful List Accent 1" w:semiHidden="0" w:uiPriority="72" w:unhideWhenUsed="0"/>
+    <w:lsdException w:name="Colorful Grid Accent 1" w:semiHidden="0" w:uiPriority="73" w:unhideWhenUsed="0"/>
+    <w:lsdException w:name="Light Shading Accent 2" w:semiHidden="0" w:uiPriority="60" w:unhideWhenUsed="0"/>
+    <w:lsdException w:name="Light List Accent 2" w:semiHidden="0" w:uiPriority="61" w:unhideWhenUsed="0"/>
+    <w:lsdException w:name="Light Grid Accent 2" w:semiHidden="0" w:uiPriority="62" w:unhideWhenUsed="0"/>
+    <w:lsdException w:name="Medium Shading 1 Accent 2" w:semiHidden="0" w:uiPriority="63" w:unhideWhenUsed="0"/>
+    <w:lsdException w:name="Medium Shading 2 Accent 2" w:semiHidden="0" w:uiPriority="64" w:unhideWhenUsed="0"/>
+    <w:lsdException w:name="Medium List 1 Accent 2" w:semiHidden="0" w:uiPriority="65" w:unhideWhenUsed="0"/>
+    <w:lsdException w:name="Medium List 2 Accent 2" w:semiHidden="0" w:uiPriority="66" w:unhideWhenUsed="0"/>
+    <w:lsdException w:name="Medium Grid 1 Accent 2" w:semiHidden="0" w:uiPriority="67" w:unhideWhenUsed="0"/>
+    <w:lsdException w:name="Medium Grid 2 Accent 2" w:semiHidden="0" w:uiPriority="68" w:unhideWhenUsed="0"/>
+    <w:lsdException w:name="Medium Grid 3 Accent 2" w:semiHidden="0" w:uiPriority="69" w:unhideWhenUsed="0"/>
+    <w:lsdException w:name="Dark List Accent 2" w:semiHidden="0" w:uiPriority="70" w:unhideWhenUsed="0"/>
+    <w:lsdException w:name="Colorful Shading Accent 2" w:semiHidden="0" w:uiPriority="71" w:unhideWhenUsed="0"/>
+    <w:lsdException w:name="Colorful List Accent 2" w:semiHidden="0" w:uiPriority="72" w:unhideWhenUsed="0"/>
+    <w:lsdException w:name="Colorful Grid Accent 2" w:semiHidden="0" w:uiPriority="73" w:unhideWhenUsed="0"/>
+    <w:lsdException w:name="Light Shading Accent 3" w:semiHidden="0" w:uiPriority="60" w:unhideWhenUsed="0"/>
+    <w:lsdException w:name="Light List Accent 3" w:semiHidden="0" w:uiPriority="61" w:unhideWhenUsed="0"/>
+    <w:lsdException w:name="Light Grid Accent 3" w:semiHidden="0" w:uiPriority="62" w:unhideWhenUsed="0"/>
+    <w:lsdException w:name="Medium Shading 1 Accent 3" w:semiHidden="0" w:uiPriority="63" w:unhideWhenUsed="0"/>
+    <w:lsdException w:name="Medium Shading 2 Accent 3" w:semiHidden="0" w:uiPriority="64" w:unhideWhenUsed="0"/>
+    <w:lsdException w:name="Medium List 1 Accent 3" w:semiHidden="0" w:uiPriority="65" w:unhideWhenUsed="0"/>
+    <w:lsdException w:name="Medium List 2 Accent 3" w:semiHidden="0" w:uiPriority="66" w:unhideWhenUsed="0"/>
+    <w:lsdException w:name="Medium Grid 1 Accent 3" w:semiHidden="0" w:uiPriority="67" w:unhideWhenUsed="0"/>
+    <w:lsdException w:name="Medium Grid 2 Accent 3" w:semiHidden="0" w:uiPriority="68" w:unhideWhenUsed="0"/>
+    <w:lsdException w:name="Medium Grid 3 Accent 3" w:semiHidden="0" w:uiPriority="69" w:unhideWhenUsed="0"/>
+    <w:lsdException w:name="Dark List Accent 3" w:semiHidden="0" w:uiPriority="70" w:unhideWhenUsed="0"/>
+    <w:lsdException w:name="Colorful Shading Accent 3" w:semiHidden="0" w:uiPriority="71" w:unhideWhenUsed="0"/>
+    <w:lsdException w:name="Colorful List Accent 3" w:semiHidden="0" w:uiPriority="72" w:unhideWhenUsed="0"/>
+    <w:lsdException w:name="Colorful Grid Accent 3" w:semiHidden="0" w:uiPriority="73" w:unhideWhenUsed="0"/>
+    <w:lsdException w:name="Light Shading Accent 4" w:semiHidden="0" w:uiPriority="60" w:unhideWhenUsed="0"/>
+    <w:lsdException w:name="Light List Accent 4" w:semiHidden="0" w:uiPriority="61" w:unhideWhenUsed="0"/>
+    <w:lsdException w:name="Light Grid Accent 4" w:semiHidden="0" w:uiPriority="62" w:unhideWhenUsed="0"/>
+    <w:lsdException w:name="Medium Shading 1 Accent 4" w:semiHidden="0" w:uiPriority="63" w:unhideWhenUsed="0"/>
+    <w:lsdException w:name="Medium Shading 2 Accent 4" w:semiHidden="0" w:uiPriority="64" w:unhideWhenUsed="0"/>
+    <w:lsdException w:name="Medium List 1 Accent 4" w:semiHidden="0" w:uiPriority="65" w:unhideWhenUsed="0"/>
+    <w:lsdException w:name="Medium List 2 Accent 4" w:semiHidden="0" w:uiPriority="66" w:unhideWhenUsed="0"/>
+    <w:lsdException w:name="Medium Grid 1 Accent 4" w:semiHidden="0" w:uiPriority="67" w:unhideWhenUsed="0"/>
+    <w:lsdException w:name="Medium Grid 2 Accent 4" w:semiHidden="0" w:uiPriority="68" w:unhideWhenUsed="0"/>
+    <w:lsdException w:name="Medium Grid 3 Accent 4" w:semiHidden="0" w:uiPriority="69" w:unhideWhenUsed="0"/>
+    <w:lsdException w:name="Dark List Accent 4" w:semiHidden="0" w:uiPriority="70" w:unhideWhenUsed="0"/>
+    <w:lsdException w:name="Colorful Shading Accent 4" w:semiHidden="0" w:uiPriority="71" w:unhideWhenUsed="0"/>
+    <w:lsdException w:name="Colorful List Accent 4" w:semiHidden="0" w:uiPriority="72" w:unhideWhenUsed="0"/>
+    <w:lsdException w:name="Colorful Grid Accent 4" w:semiHidden="0" w:uiPriority="73" w:unhideWhenUsed="0"/>
+    <w:lsdException w:name="Light Shading Accent 5" w:semiHidden="0" w:uiPriority="60" w:unhideWhenUsed="0"/>
+    <w:lsdException w:name="Light List Accent 5" w:semiHidden="0" w:uiPriority="61" w:unhideWhenUsed="0"/>
+    <w:lsdException w:name="Light Grid Accent 5" w:semiHidden="0" w:uiPriority="62" w:unhideWhenUsed="0"/>
+    <w:lsdException w:name="Medium Shading 1 Accent 5" w:semiHidden="0" w:uiPriority="63" w:unhideWhenUsed="0"/>
+    <w:lsdException w:name="Medium Shading 2 Accent 5" w:semiHidden="0" w:uiPriority="64" w:unhideWhenUsed="0"/>
+    <w:lsdException w:name="Medium List 1 Accent 5" w:semiHidden="0" w:uiPriority="65" w:unhideWhenUsed="0"/>
+    <w:lsdException w:name="Medium List 2 Accent 5" w:semiHidden="0" w:uiPriority="66" w:unhideWhenUsed="0"/>
+    <w:lsdException w:name="Medium Grid 1 Accent 5" w:semiHidden="0" w:uiPriority="67" w:unhideWhenUsed="0"/>
+    <w:lsdException w:name="Medium Grid 2 Accent 5" w:semiHidden="0" w:uiPriority="68" w:unhideWhenUsed="0"/>
+    <w:lsdException w:name="Medium Grid 3 Accent 5" w:semiHidden="0" w:uiPriority="69" w:unhideWhenUsed="0"/>
+    <w:lsdException w:name="Dark List Accent 5" w:semiHidden="0" w:uiPriority="70" w:unhideWhenUsed="0"/>
+    <w:lsdException w:name="Colorful Shading Accent 5" w:semiHidden="0" w:uiPriority="71" w:unhideWhenUsed="0"/>
+    <w:lsdException w:name="Colorful List Accent 5" w:semiHidden="0" w:uiPriority="72" w:unhideWhenUsed="0"/>
+    <w:lsdException w:name="Colorful Grid Accent 5" w:semiHidden="0" w:uiPriority="73" w:unhideWhenUsed="0"/>
+    <w:lsdException w:name="Light Shading Accent 6" w:semiHidden="0" w:uiPriority="60" w:unhideWhenUsed="0"/>
+    <w:lsdException w:name="Light List Accent 6" w:semiHidden="0" w:uiPriority="61" w:unhideWhenUsed="0"/>
+    <w:lsdException w:name="Light Grid Accent 6" w:semiHidden="0" w:uiPriority="62" w:unhideWhenUsed="0"/>
+    <w:lsdException w:name="Medium Shading 1 Accent 6" w:semiHidden="0" w:uiPriority="63" w:unhideWhenUsed="0"/>
+    <w:lsdException w:name="Medium Shading 2 Accent 6" w:semiHidden="0" w:uiPriority="64" w:unhideWhenUsed="0"/>
+    <w:lsdException w:name="Medium List 1 Accent 6" w:semiHidden="0" w:uiPriority="65" w:unhideWhenUsed="0"/>
+    <w:lsdException w:name="Medium List 2 Accent 6" w:semiHidden="0" w:uiPriority="66" w:unhideWhenUsed="0"/>
+    <w:lsdException w:name="Medium Grid 1 Accent 6" w:semiHidden="0" w:uiPriority="67" w:unhideWhenUsed="0"/>
+    <w:lsdException w:name="Medium Grid 2 Accent 6" w:semiHidden="0" w:uiPriority="68" w:unhideWhenUsed="0"/>
+    <w:lsdException w:name="Medium Grid 3 Accent 6" w:semiHidden="0" w:uiPriority="69" w:unhideWhenUsed="0"/>
+    <w:lsdException w:name="Dark List Accent 6" w:semiHidden="0" w:uiPriority="70" w:unhideWhenUsed="0"/>
+    <w:lsdException w:name="Colorful Shading Accent 6" w:semiHidden="0" w:uiPriority="71" w:unhideWhenUsed="0"/>
+    <w:lsdException w:name="Colorful List Accent 6" w:semiHidden="0" w:uiPriority="72" w:unhideWhenUsed="0"/>
+    <w:lsdException w:name="Colorful Grid Accent 6" w:semiHidden="0" w:uiPriority="73" w:unhideWhenUsed="0"/>
+    <w:lsdException w:name="Subtle Emphasis" w:semiHidden="0" w:uiPriority="19" w:unhideWhenUsed="0" w:qFormat="1"/>
+    <w:lsdException w:name="Intense Emphasis" w:semiHidden="0" w:uiPriority="21" w:unhideWhenUsed="0" w:qFormat="1"/>
+    <w:lsdException w:name="Subtle Reference" w:semiHidden="0" w:uiPriority="31" w:unhideWhenUsed="0" w:qFormat="1"/>
+    <w:lsdException w:name="Intense Reference" w:semiHidden="0" w:uiPriority="32" w:unhideWhenUsed="0" w:qFormat="1"/>
+    <w:lsdException w:name="Book Title" w:semiHidden="0" w:uiPriority="33" w:unhideWhenUsed="0" w:qFormat="1"/>
+    <w:lsdException w:name="Bibliography" w:uiPriority="37"/>
+    <w:lsdException w:name="TOC Heading" w:uiPriority="39" w:qFormat="1"/>
+  </w:latentStyles>
+  <w:style w:type="paragraph" w:default="1" w:styleId="Normal">
+    <w:name w:val="Normal"/>
+    <w:qFormat/>
+    <w:rsid w:val="00BD7C81"/>
+    <w:pPr>
+      <w:widowControl w:val="0"/>
+      <w:autoSpaceDE w:val="0"/>
+      <w:autoSpaceDN w:val="0"/>
+      <w:adjustRightInd w:val="0"/>
+      <w:spacing w:after="0" w:line="240" w:lineRule="auto"/>
+    </w:pPr>
+    <w:rPr>
+      <w:rFonts w:ascii="Times" w:hAnsi="Times"/>
+      <w:noProof/>
+      <w:sz w:val="20"/>
+      <w:szCs w:val="20"/>
+    </w:rPr>
+  </w:style>
+  <w:style w:type="paragraph" w:styleId="Heading2">
+    <w:name w:val="heading 2"/>
+    <w:basedOn w:val="Normal"/>
+    <w:next w:val="Normal"/>
+    <w:link w:val="Heading2Char"/>
+    <w:uiPriority w:val="99"/>
+    <w:qFormat/>
+    <w:rsid w:val="00F87B33"/>
+    <w:pPr>
+      <w:keepNext/>
+      <w:spacing w:before="240" w:after="60"/>
+      <w:outlineLvl w:val="1"/>
+    </w:pPr>
+    <w:rPr>
+      <w:rFonts w:cs="Times"/>
+      <w:b/>
+      <w:bCs/>
+      <w:sz w:val="32"/>
+      <w:szCs w:val="32"/>
+    </w:rPr>
+  </w:style>
+  <w:style w:type="paragraph" w:styleId="Heading3">
+    <w:name w:val="heading 3"/>
+    <w:basedOn w:val="Normal"/>
+    <w:next w:val="Normal"/>
+    <w:link w:val="Heading3Char"/>
+    <w:uiPriority w:val="99"/>
+    <w:qFormat/>
+    <w:rsid w:val="00F87B33"/>
+    <w:pPr>
+      <w:keepNext/>
+      <w:spacing w:before="240" w:after="60"/>
+      <w:outlineLvl w:val="2"/>
+    </w:pPr>
+    <w:rPr>
+      <w:rFonts w:cs="Times"/>
+      <w:b/>
+      <w:bCs/>
+      <w:sz w:val="32"/>
+      <w:szCs w:val="32"/>
+    </w:rPr>
+  </w:style>
+  <w:style w:type="character" w:default="1" w:styleId="DefaultParagraphFont">
+    <w:name w:val="Default Paragraph Font"/>
+    <w:uiPriority w:val="1"/>
+    <w:semiHidden/>
+    <w:unhideWhenUsed/>
+  </w:style>
+  <w:style w:type="table" w:default="1" w:styleId="TableNormal">
+    <w:name w:val="Normal Table"/>
+    <w:uiPriority w:val="99"/>
+    <w:semiHidden/>
+    <w:unhideWhenUsed/>
+    <w:tblPr>
+      <w:tblInd w:w="0" w:type="dxa"/>
+      <w:tblCellMar>
+        <w:top w:w="0" w:type="dxa"/>
+        <w:left w:w="108" w:type="dxa"/>
+        <w:bottom w:w="0" w:type="dxa"/>
+        <w:right w:w="108" w:type="dxa"/>
+      </w:tblCellMar>
+    </w:tblPr>
+  </w:style>
+  <w:style w:type="numbering" w:default="1" w:styleId="NoList">
+    <w:name w:val="No List"/>
+    <w:uiPriority w:val="99"/>
+    <w:semiHidden/>
+    <w:unhideWhenUsed/>
+  </w:style>
+  <w:style w:type="character" w:customStyle="1" w:styleId="Heading2Char">
+    <w:name w:val="Heading 2 Char"/>
+    <w:basedOn w:val="DefaultParagraphFont"/>
+    <w:link w:val="Heading2"/>
+    <w:uiPriority w:val="9"/>
+    <w:rsid w:val="00F87B33"/>
+    <w:rPr>
+      <w:rFonts w:ascii="Times" w:hAnsi="Times" w:cs="Times"/>
+      <w:b/>
+      <w:bCs/>
+      <w:noProof/>
+      <w:sz w:val="32"/>
+      <w:szCs w:val="32"/>
+    </w:rPr>
+  </w:style>
+  <w:style w:type="character" w:customStyle="1" w:styleId="Heading3Char">
+    <w:name w:val="Heading 3 Char"/>
+    <w:basedOn w:val="DefaultParagraphFont"/>
+    <w:link w:val="Heading3"/>
+    <w:uiPriority w:val="9"/>
+    <w:rsid w:val="00F87B33"/>
+    <w:rPr>
+      <w:rFonts w:ascii="Times" w:hAnsi="Times" w:cs="Times"/>
+      <w:b/>
+      <w:bCs/>
+      <w:noProof/>
+      <w:sz w:val="32"/>
+      <w:szCs w:val="32"/>
+    </w:rPr>
+  </w:style>
+  <w:style w:type="paragraph" w:styleId="Header">
+    <w:name w:val="header"/>
+    <w:basedOn w:val="Normal"/>
+    <w:link w:val="HeaderChar"/>
+    <w:uiPriority w:val="99"/>
+    <w:unhideWhenUsed/>
+    <w:rsid w:val="005E5868"/>
+    <w:pPr>
+      <w:tabs>
+        <w:tab w:val="center" w:pos="4680"/>
+        <w:tab w:val="right" w:pos="9360"/>
+      </w:tabs>
+    </w:pPr>
+  </w:style>
+  <w:style w:type="character" w:customStyle="1" w:styleId="HeaderChar">
+    <w:name w:val="Header Char"/>
+    <w:basedOn w:val="DefaultParagraphFont"/>
+    <w:link w:val="Header"/>
+    <w:uiPriority w:val="99"/>
+    <w:rsid w:val="005E5868"/>
+    <w:rPr>
+      <w:rFonts w:ascii="Times" w:hAnsi="Times"/>
+      <w:noProof/>
+      <w:sz w:val="20"/>
+      <w:szCs w:val="20"/>
+    </w:rPr>
+  </w:style>
+  <w:style w:type="paragraph" w:styleId="Footer">
+    <w:name w:val="footer"/>
+    <w:basedOn w:val="Normal"/>
+    <w:link w:val="FooterChar"/>
+    <w:uiPriority w:val="99"/>
+    <w:unhideWhenUsed/>
+    <w:rsid w:val="005E5868"/>
+    <w:pPr>
+      <w:tabs>
+        <w:tab w:val="center" w:pos="4680"/>
+        <w:tab w:val="right" w:pos="9360"/>
+      </w:tabs>
+    </w:pPr>
+  </w:style>
+  <w:style w:type="character" w:customStyle="1" w:styleId="FooterChar">
+    <w:name w:val="Footer Char"/>
+    <w:basedOn w:val="DefaultParagraphFont"/>
+    <w:link w:val="Footer"/>
+    <w:uiPriority w:val="99"/>
+    <w:rsid w:val="005E5868"/>
+    <w:rPr>
+      <w:rFonts w:ascii="Times" w:hAnsi="Times"/>
+      <w:noProof/>
+      <w:sz w:val="20"/>
+      <w:szCs w:val="20"/>
+    </w:rPr>
+  </w:style>
+  <w:style w:type="character" w:styleId="Strong">
+    <w:name w:val="Strong"/>
+    <w:basedOn w:val="DefaultParagraphFont"/>
+    <w:uiPriority w:val="22"/>
+    <w:qFormat/>
+    <w:rsid w:val="00353E05"/>
+    <w:rPr>
+      <w:b/>
+      <w:bCs/>
+    </w:rPr>
+  </w:style>
+  <w:style w:type="paragraph" w:styleId="ListParagraph">
+    <w:name w:val="List Paragraph"/>
+    <w:basedOn w:val="Normal"/>
+    <w:uiPriority w:val="34"/>
+    <w:qFormat/>
+    <w:rsid w:val="00DC30CF"/>
+    <w:pPr>
+      <w:ind w:left="720"/>
+      <w:contextualSpacing/>
+    </w:pPr>
+  </w:style>
+  <w:style w:type="character" w:styleId="PlaceholderText">
+    <w:name w:val="Placeholder Text"/>
+    <w:basedOn w:val="DefaultParagraphFont"/>
+    <w:uiPriority w:val="99"/>
+    <w:semiHidden/>
+    <w:rsid w:val="00074AD1"/>
+    <w:rPr>
+      <w:color w:val="808080"/>
+    </w:rPr>
+  </w:style>
+  <w:style w:type="character" w:styleId="CommentReference">
+    <w:name w:val="annotation reference"/>
+    <w:basedOn w:val="DefaultParagraphFont"/>
+    <w:uiPriority w:val="99"/>
+    <w:semiHidden/>
+    <w:unhideWhenUsed/>
+    <w:rsid w:val="00340891"/>
+    <w:rPr>
+      <w:sz w:val="16"/>
+      <w:szCs w:val="16"/>
+    </w:rPr>
+  </w:style>
+  <w:style w:type="paragraph" w:styleId="CommentText">
+    <w:name w:val="annotation text"/>
+    <w:basedOn w:val="Normal"/>
+    <w:link w:val="CommentTextChar"/>
+    <w:uiPriority w:val="99"/>
+    <w:semiHidden/>
+    <w:unhideWhenUsed/>
+    <w:rsid w:val="00340891"/>
+  </w:style>
+  <w:style w:type="character" w:customStyle="1" w:styleId="CommentTextChar">
+    <w:name w:val="Comment Text Char"/>
+    <w:basedOn w:val="DefaultParagraphFont"/>
+    <w:link w:val="CommentText"/>
+    <w:uiPriority w:val="99"/>
+    <w:semiHidden/>
+    <w:rsid w:val="00340891"/>
+    <w:rPr>
+      <w:rFonts w:ascii="Times" w:hAnsi="Times"/>
+      <w:noProof/>
+      <w:sz w:val="20"/>
+      <w:szCs w:val="20"/>
+    </w:rPr>
+  </w:style>
+  <w:style w:type="paragraph" w:styleId="CommentSubject">
+    <w:name w:val="annotation subject"/>
+    <w:basedOn w:val="CommentText"/>
+    <w:next w:val="CommentText"/>
+    <w:link w:val="CommentSubjectChar"/>
+    <w:uiPriority w:val="99"/>
+    <w:semiHidden/>
+    <w:unhideWhenUsed/>
+    <w:rsid w:val="00340891"/>
+    <w:rPr>
+      <w:b/>
+      <w:bCs/>
+    </w:rPr>
+  </w:style>
+  <w:style w:type="character" w:customStyle="1" w:styleId="CommentSubjectChar">
+    <w:name w:val="Comment Subject Char"/>
+    <w:basedOn w:val="CommentTextChar"/>
+    <w:link w:val="CommentSubject"/>
+    <w:uiPriority w:val="99"/>
+    <w:semiHidden/>
+    <w:rsid w:val="00340891"/>
+    <w:rPr>
+      <w:rFonts w:ascii="Times" w:hAnsi="Times"/>
+      <w:b/>
+      <w:bCs/>
+      <w:noProof/>
+      <w:sz w:val="20"/>
+      <w:szCs w:val="20"/>
+    </w:rPr>
+  </w:style>
+  <w:style w:type="paragraph" w:styleId="BalloonText">
+    <w:name w:val="Balloon Text"/>
+    <w:basedOn w:val="Normal"/>
+    <w:link w:val="BalloonTextChar"/>
+    <w:uiPriority w:val="99"/>
+    <w:semiHidden/>
+    <w:unhideWhenUsed/>
+    <w:rsid w:val="00340891"/>
+    <w:rPr>
+      <w:rFonts w:ascii="Segoe UI" w:hAnsi="Segoe UI" w:cs="Segoe UI"/>
+      <w:sz w:val="18"/>
+      <w:szCs w:val="18"/>
+    </w:rPr>
+  </w:style>
+  <w:style w:type="character" w:customStyle="1" w:styleId="BalloonTextChar">
+    <w:name w:val="Balloon Text Char"/>
+    <w:basedOn w:val="DefaultParagraphFont"/>
+    <w:link w:val="BalloonText"/>
+    <w:uiPriority w:val="99"/>
+    <w:semiHidden/>
+    <w:rsid w:val="00340891"/>
+    <w:rPr>
+      <w:rFonts w:ascii="Segoe UI" w:hAnsi="Segoe UI" w:cs="Segoe UI"/>
+      <w:noProof/>
+      <w:sz w:val="18"/>
+      <w:szCs w:val="18"/>
+    </w:rPr>
+  </w:style>
+  <w:style w:type="character" w:customStyle="1" w:styleId="keyword">
+    <w:name w:val="keyword"/>
+    <w:basedOn w:val="DefaultParagraphFont"/>
+    <w:rsid w:val="009C0D5E"/>
+  </w:style>
+  <w:style w:type="character" w:customStyle="1" w:styleId="comment">
+    <w:name w:val="comment"/>
+    <w:basedOn w:val="DefaultParagraphFont"/>
+    <w:rsid w:val="009C0D5E"/>
+  </w:style>
+  <w:style w:type="character" w:customStyle="1" w:styleId="string">
+    <w:name w:val="string"/>
+    <w:basedOn w:val="DefaultParagraphFont"/>
+    <w:rsid w:val="00015C91"/>
+  </w:style>
+</w:styles>
+</file>
+
+<file path=word/stylesWithEffects.xml><?xml version="1.0" encoding="utf-8"?>
+<w:styles xmlns:wpc="http://schemas.microsoft.com/office/word/2010/wordprocessingCanvas" xmlns:mo="http://schemas.microsoft.com/office/mac/office/2008/main" xmlns:mc="http://schemas.openxmlformats.org/markup-compatibility/2006" xmlns:mv="urn:schemas-microsoft-com:mac:vml" xmlns:o="urn:schemas-microsoft-com:office:office" xmlns:r="http://schemas.openxmlformats.org/officeDocument/2006/relationships" xmlns:m="http://schemas.openxmlformats.org/officeDocument/2006/math" xmlns:v="urn:schemas-microsoft-com:vml" xmlns:wp14="http://schemas.microsoft.com/office/word/2010/wordprocessingDrawing" xmlns:wp="http://schemas.openxmlformats.org/drawingml/2006/wordprocessingDrawing" xmlns:w10="urn:schemas-microsoft-com:office:word" xmlns:w="http://schemas.openxmlformats.org/wordprocessingml/2006/main" xmlns:w14="http://schemas.microsoft.com/office/word/2010/wordml" xmlns:wpg="http://schemas.microsoft.com/office/word/2010/wordprocessingGroup" xmlns:wpi="http://schemas.microsoft.com/office/word/2010/wordprocessingInk" xmlns:wne="http://schemas.microsoft.com/office/word/2006/wordml" xmlns:wps="http://schemas.microsoft.com/office/word/2010/wordprocessingShape" mc:Ignorable="w14 wp14">
+  <w:docDefaults>
+    <w:rPrDefault>
+      <w:rPr>
+        <w:rFonts w:asciiTheme="minorHAnsi" w:eastAsiaTheme="minorEastAsia" w:hAnsiTheme="minorHAnsi" w:cstheme="minorBidi"/>
+        <w:sz w:val="22"/>
+        <w:szCs w:val="22"/>
+        <w:lang w:val="en-US" w:eastAsia="ko-KR" w:bidi="ar-SA"/>
+      </w:rPr>
+    </w:rPrDefault>
+    <w:pPrDefault>
+      <w:pPr>
+        <w:spacing w:after="160" w:line="259" w:lineRule="auto"/>
+      </w:pPr>
+    </w:pPrDefault>
+  </w:docDefaults>
+  <w:latentStyles w:defLockedState="0" w:defUIPriority="99" w:defSemiHidden="1" w:defUnhideWhenUsed="1" w:defQFormat="0" w:count="276">
+    <w:lsdException w:name="Normal" w:semiHidden="0" w:uiPriority="0" w:unhideWhenUsed="0" w:qFormat="1"/>
+    <w:lsdException w:name="heading 1" w:semiHidden="0" w:uiPriority="9" w:unhideWhenUsed="0" w:qFormat="1"/>
+    <w:lsdException w:name="heading 2" w:qFormat="1"/>
+    <w:lsdException w:name="heading 3" w:qFormat="1"/>
+    <w:lsdException w:name="heading 4" w:uiPriority="9" w:qFormat="1"/>
+    <w:lsdException w:name="heading 5" w:uiPriority="9" w:qFormat="1"/>
+    <w:lsdException w:name="heading 6" w:uiPriority="9" w:qFormat="1"/>
+    <w:lsdException w:name="heading 7" w:uiPriority="9" w:qFormat="1"/>
+    <w:lsdException w:name="heading 8" w:uiPriority="9" w:qFormat="1"/>
+    <w:lsdException w:name="heading 9" w:uiPriority="9" w:qFormat="1"/>
+    <w:lsdException w:name="toc 1" w:uiPriority="39"/>
+    <w:lsdException w:name="toc 2" w:uiPriority="39"/>
+    <w:lsdException w:name="toc 3" w:uiPriority="39"/>
+    <w:lsdException w:name="toc 4" w:uiPriority="39"/>
+    <w:lsdException w:name="toc 5" w:uiPriority="39"/>
+    <w:lsdException w:name="toc 6" w:uiPriority="39"/>
+    <w:lsdException w:name="toc 7" w:uiPriority="39"/>
+    <w:lsdException w:name="toc 8" w:uiPriority="39"/>
+    <w:lsdException w:name="toc 9" w:uiPriority="39"/>
+    <w:lsdException w:name="caption" w:uiPriority="35" w:qFormat="1"/>
+    <w:lsdException w:name="Title" w:semiHidden="0" w:uiPriority="10" w:unhideWhenUsed="0" w:qFormat="1"/>
+    <w:lsdException w:name="Default Paragraph Font" w:uiPriority="1"/>
+    <w:lsdException w:name="Subtitle" w:semiHidden="0" w:uiPriority="11" w:unhideWhenUsed="0" w:qFormat="1"/>
+    <w:lsdException w:name="Strong" w:semiHidden="0" w:uiPriority="22" w:unhideWhenUsed="0" w:qFormat="1"/>
+    <w:lsdException w:name="Emphasis" w:semiHidden="0" w:uiPriority="20" w:unhideWhenUsed="0" w:qFormat="1"/>
+    <w:lsdException w:name="Table Grid" w:semiHidden="0" w:uiPriority="39" w:unhideWhenUsed="0"/>
+    <w:lsdException w:name="Note Level 1" w:semiHidden="0" w:unhideWhenUsed="0"/>
+    <w:lsdException w:name="Note Level 2" w:semiHidden="0" w:unhideWhenUsed="0"/>
+    <w:lsdException w:name="Note Level 3" w:semiHidden="0" w:unhideWhenUsed="0"/>
+    <w:lsdException w:name="Note Level 4" w:semiHidden="0" w:unhideWhenUsed="0"/>
+    <w:lsdException w:name="Note Level 5" w:semiHidden="0" w:unhideWhenUsed="0"/>
+    <w:lsdException w:name="Note Level 6" w:semiHidden="0" w:unhideWhenUsed="0"/>
+    <w:lsdException w:name="Note Level 7" w:semiHidden="0" w:unhideWhenUsed="0"/>
+    <w:lsdException w:name="Note Level 8" w:semiHidden="0" w:unhideWhenUsed="0"/>
+    <w:lsdException w:name="Note Level 9" w:semiHidden="0" w:unhideWhenUsed="0"/>
+    <w:lsdException w:name="Placeholder Text" w:unhideWhenUsed="0"/>
+    <w:lsdException w:name="No Spacing" w:semiHidden="0" w:uiPriority="1" w:unhideWhenUsed="0" w:qFormat="1"/>
+    <w:lsdException w:name="Light Shading" w:semiHidden="0" w:uiPriority="60" w:unhideWhenUsed="0"/>
+    <w:lsdException w:name="Light List" w:semiHidden="0" w:uiPriority="61" w:unhideWhenUsed="0"/>
+    <w:lsdException w:name="Light Grid" w:semiHidden="0" w:uiPriority="62" w:unhideWhenUsed="0"/>
+    <w:lsdException w:name="Medium Shading 1" w:semiHidden="0" w:uiPriority="63" w:unhideWhenUsed="0"/>
+    <w:lsdException w:name="Medium Shading 2" w:semiHidden="0" w:uiPriority="64" w:unhideWhenUsed="0"/>
+    <w:lsdException w:name="Medium List 1" w:semiHidden="0" w:uiPriority="65" w:unhideWhenUsed="0"/>
+    <w:lsdException w:name="Medium List 2" w:semiHidden="0" w:uiPriority="66" w:unhideWhenUsed="0"/>
+    <w:lsdException w:name="Medium Grid 1" w:semiHidden="0" w:uiPriority="67" w:unhideWhenUsed="0"/>
+    <w:lsdException w:name="Medium Grid 2" w:semiHidden="0" w:uiPriority="68" w:unhideWhenUsed="0"/>
+    <w:lsdException w:name="Medium Grid 3" w:semiHidden="0" w:uiPriority="69" w:unhideWhenUsed="0"/>
+    <w:lsdException w:name="Dark List" w:semiHidden="0" w:uiPriority="70" w:unhideWhenUsed="0"/>
+    <w:lsdException w:name="Colorful Shading" w:semiHidden="0" w:uiPriority="71" w:unhideWhenUsed="0"/>
+    <w:lsdException w:name="Colorful List" w:semiHidden="0" w:uiPriority="72" w:unhideWhenUsed="0"/>
+    <w:lsdException w:name="Colorful Grid" w:semiHidden="0" w:uiPriority="73" w:unhideWhenUsed="0"/>
+    <w:lsdException w:name="Light Shading Accent 1" w:semiHidden="0" w:uiPriority="60" w:unhideWhenUsed="0"/>
+    <w:lsdException w:name="Light List Accent 1" w:semiHidden="0" w:uiPriority="61" w:unhideWhenUsed="0"/>
+    <w:lsdException w:name="Light Grid Accent 1" w:semiHidden="0" w:uiPriority="62" w:unhideWhenUsed="0"/>
+    <w:lsdException w:name="Medium Shading 1 Accent 1" w:semiHidden="0" w:uiPriority="63" w:unhideWhenUsed="0"/>
+    <w:lsdException w:name="Medium Shading 2 Accent 1" w:semiHidden="0" w:uiPriority="64" w:unhideWhenUsed="0"/>
+    <w:lsdException w:name="Medium List 1 Accent 1" w:semiHidden="0" w:uiPriority="65" w:unhideWhenUsed="0"/>
+    <w:lsdException w:name="Revision" w:unhideWhenUsed="0"/>
+    <w:lsdException w:name="List Paragraph" w:semiHidden="0" w:uiPriority="34" w:unhideWhenUsed="0" w:qFormat="1"/>
+    <w:lsdException w:name="Quote" w:semiHidden="0" w:uiPriority="29" w:unhideWhenUsed="0" w:qFormat="1"/>
+    <w:lsdException w:name="Intense Quote" w:semiHidden="0" w:uiPriority="30" w:unhideWhenUsed="0" w:qFormat="1"/>
+    <w:lsdException w:name="Medium List 2 Accent 1" w:semiHidden="0" w:uiPriority="66" w:unhideWhenUsed="0"/>
+    <w:lsdException w:name="Medium Grid 1 Accent 1" w:semiHidden="0" w:uiPriority="67" w:unhideWhenUsed="0"/>
+    <w:lsdException w:name="Medium Grid 2 Accent 1" w:semiHidden="0" w:uiPriority="68" w:unhideWhenUsed="0"/>
+    <w:lsdException w:name="Medium Grid 3 Accent 1" w:semiHidden="0" w:uiPriority="69" w:unhideWhenUsed="0"/>
+    <w:lsdException w:name="Dark List Accent 1" w:semiHidden="0" w:uiPriority="70" w:unhideWhenUsed="0"/>
+    <w:lsdException w:name="Colorful Shading Accent 1" w:semiHidden="0" w:uiPriority="71" w:unhideWhenUsed="0"/>
+    <w:lsdException w:name="Colorful List Accent 1" w:semiHidden="0" w:uiPriority="72" w:unhideWhenUsed="0"/>
+    <w:lsdException w:name="Colorful Grid Accent 1" w:semiHidden="0" w:uiPriority="73" w:unhideWhenUsed="0"/>
+    <w:lsdException w:name="Light Shading Accent 2" w:semiHidden="0" w:uiPriority="60" w:unhideWhenUsed="0"/>
+    <w:lsdException w:name="Light List Accent 2" w:semiHidden="0" w:uiPriority="61" w:unhideWhenUsed="0"/>
+    <w:lsdException w:name="Light Grid Accent 2" w:semiHidden="0" w:uiPriority="62" w:unhideWhenUsed="0"/>
+    <w:lsdException w:name="Medium Shading 1 Accent 2" w:semiHidden="0" w:uiPriority="63" w:unhideWhenUsed="0"/>
+    <w:lsdException w:name="Medium Shading 2 Accent 2" w:semiHidden="0" w:uiPriority="64" w:unhideWhenUsed="0"/>
+    <w:lsdException w:name="Medium List 1 Accent 2" w:semiHidden="0" w:uiPriority="65" w:unhideWhenUsed="0"/>
+    <w:lsdException w:name="Medium List 2 Accent 2" w:semiHidden="0" w:uiPriority="66" w:unhideWhenUsed="0"/>
+    <w:lsdException w:name="Medium Grid 1 Accent 2" w:semiHidden="0" w:uiPriority="67" w:unhideWhenUsed="0"/>
+    <w:lsdException w:name="Medium Grid 2 Accent 2" w:semiHidden="0" w:uiPriority="68" w:unhideWhenUsed="0"/>
+    <w:lsdException w:name="Medium Grid 3 Accent 2" w:semiHidden="0" w:uiPriority="69" w:unhideWhenUsed="0"/>
+    <w:lsdException w:name="Dark List Accent 2" w:semiHidden="0" w:uiPriority="70" w:unhideWhenUsed="0"/>
+    <w:lsdException w:name="Colorful Shading Accent 2" w:semiHidden="0" w:uiPriority="71" w:unhideWhenUsed="0"/>
+    <w:lsdException w:name="Colorful List Accent 2" w:semiHidden="0" w:uiPriority="72" w:unhideWhenUsed="0"/>
+    <w:lsdException w:name="Colorful Grid Accent 2" w:semiHidden="0" w:uiPriority="73" w:unhideWhenUsed="0"/>
+    <w:lsdException w:name="Light Shading Accent 3" w:semiHidden="0" w:uiPriority="60" w:unhideWhenUsed="0"/>
+    <w:lsdException w:name="Light List Accent 3" w:semiHidden="0" w:uiPriority="61" w:unhideWhenUsed="0"/>
+    <w:lsdException w:name="Light Grid Accent 3" w:semiHidden="0" w:uiPriority="62" w:unhideWhenUsed="0"/>
+    <w:lsdException w:name="Medium Shading 1 Accent 3" w:semiHidden="0" w:uiPriority="63" w:unhideWhenUsed="0"/>
+    <w:lsdException w:name="Medium Shading 2 Accent 3" w:semiHidden="0" w:uiPriority="64" w:unhideWhenUsed="0"/>
+    <w:lsdException w:name="Medium List 1 Accent 3" w:semiHidden="0" w:uiPriority="65" w:unhideWhenUsed="0"/>
+    <w:lsdException w:name="Medium List 2 Accent 3" w:semiHidden="0" w:uiPriority="66" w:unhideWhenUsed="0"/>
+    <w:lsdException w:name="Medium Grid 1 Accent 3" w:semiHidden="0" w:uiPriority="67" w:unhideWhenUsed="0"/>
+    <w:lsdException w:name="Medium Grid 2 Accent 3" w:semiHidden="0" w:uiPriority="68" w:unhideWhenUsed="0"/>
+    <w:lsdException w:name="Medium Grid 3 Accent 3" w:semiHidden="0" w:uiPriority="69" w:unhideWhenUsed="0"/>
+    <w:lsdException w:name="Dark List Accent 3" w:semiHidden="0" w:uiPriority="70" w:unhideWhenUsed="0"/>
+    <w:lsdException w:name="Colorful Shading Accent 3" w:semiHidden="0" w:uiPriority="71" w:unhideWhenUsed="0"/>
+    <w:lsdException w:name="Colorful List Accent 3" w:semiHidden="0" w:uiPriority="72" w:unhideWhenUsed="0"/>
+    <w:lsdException w:name="Colorful Grid Accent 3" w:semiHidden="0" w:uiPriority="73" w:unhideWhenUsed="0"/>
+    <w:lsdException w:name="Light Shading Accent 4" w:semiHidden="0" w:uiPriority="60" w:unhideWhenUsed="0"/>
+    <w:lsdException w:name="Light List Accent 4" w:semiHidden="0" w:uiPriority="61" w:unhideWhenUsed="0"/>
+    <w:lsdException w:name="Light Grid Accent 4" w:semiHidden="0" w:uiPriority="62" w:unhideWhenUsed="0"/>
+    <w:lsdException w:name="Medium Shading 1 Accent 4" w:semiHidden="0" w:uiPriority="63" w:unhideWhenUsed="0"/>
+    <w:lsdException w:name="Medium Shading 2 Accent 4" w:semiHidden="0" w:uiPriority="64" w:unhideWhenUsed="0"/>
+    <w:lsdException w:name="Medium List 1 Accent 4" w:semiHidden="0" w:uiPriority="65" w:unhideWhenUsed="0"/>
+    <w:lsdException w:name="Medium List 2 Accent 4" w:semiHidden="0" w:uiPriority="66" w:unhideWhenUsed="0"/>
+    <w:lsdException w:name="Medium Grid 1 Accent 4" w:semiHidden="0" w:uiPriority="67" w:unhideWhenUsed="0"/>
+    <w:lsdException w:name="Medium Grid 2 Accent 4" w:semiHidden="0" w:uiPriority="68" w:unhideWhenUsed="0"/>
+    <w:lsdException w:name="Medium Grid 3 Accent 4" w:semiHidden="0" w:uiPriority="69" w:unhideWhenUsed="0"/>
+    <w:lsdException w:name="Dark List Accent 4" w:semiHidden="0" w:uiPriority="70" w:unhideWhenUsed="0"/>
+    <w:lsdException w:name="Colorful Shading Accent 4" w:semiHidden="0" w:uiPriority="71" w:unhideWhenUsed="0"/>
+    <w:lsdException w:name="Colorful List Accent 4" w:semiHidden="0" w:uiPriority="72" w:unhideWhenUsed="0"/>
+    <w:lsdException w:name="Colorful Grid Accent 4" w:semiHidden="0" w:uiPriority="73" w:unhideWhenUsed="0"/>
+    <w:lsdException w:name="Light Shading Accent 5" w:semiHidden="0" w:uiPriority="60" w:unhideWhenUsed="0"/>
+    <w:lsdException w:name="Light List Accent 5" w:semiHidden="0" w:uiPriority="61" w:unhideWhenUsed="0"/>
+    <w:lsdException w:name="Light Grid Accent 5" w:semiHidden="0" w:uiPriority="62" w:unhideWhenUsed="0"/>
+    <w:lsdException w:name="Medium Shading 1 Accent 5" w:semiHidden="0" w:uiPriority="63" w:unhideWhenUsed="0"/>
+    <w:lsdException w:name="Medium Shading 2 Accent 5" w:semiHidden="0" w:uiPriority="64" w:unhideWhenUsed="0"/>
+    <w:lsdException w:name="Medium List 1 Accent 5" w:semiHidden="0" w:uiPriority="65" w:unhideWhenUsed="0"/>
+    <w:lsdException w:name="Medium List 2 Accent 5" w:semiHidden="0" w:uiPriority="66" w:unhideWhenUsed="0"/>
+    <w:lsdException w:name="Medium Grid 1 Accent 5" w:semiHidden="0" w:uiPriority="67" w:unhideWhenUsed="0"/>
+    <w:lsdException w:name="Medium Grid 2 Accent 5" w:semiHidden="0" w:uiPriority="68" w:unhideWhenUsed="0"/>
+    <w:lsdException w:name="Medium Grid 3 Accent 5" w:semiHidden="0" w:uiPriority="69" w:unhideWhenUsed="0"/>
+    <w:lsdException w:name="Dark List Accent 5" w:semiHidden="0" w:uiPriority="70" w:unhideWhenUsed="0"/>
+    <w:lsdException w:name="Colorful Shading Accent 5" w:semiHidden="0" w:uiPriority="71" w:unhideWhenUsed="0"/>
+    <w:lsdException w:name="Colorful List Accent 5" w:semiHidden="0" w:uiPriority="72" w:unhideWhenUsed="0"/>
+    <w:lsdException w:name="Colorful Grid Accent 5" w:semiHidden="0" w:uiPriority="73" w:unhideWhenUsed="0"/>
+    <w:lsdException w:name="Light Shading Accent 6" w:semiHidden="0" w:uiPriority="60" w:unhideWhenUsed="0"/>
+    <w:lsdException w:name="Light List Accent 6" w:semiHidden="0" w:uiPriority="61" w:unhideWhenUsed="0"/>
+    <w:lsdException w:name="Light Grid Accent 6" w:semiHidden="0" w:uiPriority="62" w:unhideWhenUsed="0"/>
+    <w:lsdException w:name="Medium Shading 1 Accent 6" w:semiHidden="0" w:uiPriority="63" w:unhideWhenUsed="0"/>
+    <w:lsdException w:name="Medium Shading 2 Accent 6" w:semiHidden="0" w:uiPriority="64" w:unhideWhenUsed="0"/>
+    <w:lsdException w:name="Medium List 1 Accent 6" w:semiHidden="0" w:uiPriority="65" w:unhideWhenUsed="0"/>
+    <w:lsdException w:name="Medium List 2 Accent 6" w:semiHidden="0" w:uiPriority="66" w:unhideWhenUsed="0"/>
+    <w:lsdException w:name="Medium Grid 1 Accent 6" w:semiHidden="0" w:uiPriority="67" w:unhideWhenUsed="0"/>
+    <w:lsdException w:name="Medium Grid 2 Accent 6" w:semiHidden="0" w:uiPriority="68" w:unhideWhenUsed="0"/>
+    <w:lsdException w:name="Medium Grid 3 Accent 6" w:semiHidden="0" w:uiPriority="69" w:unhideWhenUsed="0"/>
+    <w:lsdException w:name="Dark List Accent 6" w:semiHidden="0" w:uiPriority="70" w:unhideWhenUsed="0"/>
+    <w:lsdException w:name="Colorful Shading Accent 6" w:semiHidden="0" w:uiPriority="71" w:unhideWhenUsed="0"/>
+    <w:lsdException w:name="Colorful List Accent 6" w:semiHidden="0" w:uiPriority="72" w:unhideWhenUsed="0"/>
+    <w:lsdException w:name="Colorful Grid Accent 6" w:semiHidden="0" w:uiPriority="73" w:unhideWhenUsed="0"/>
+    <w:lsdException w:name="Subtle Emphasis" w:semiHidden="0" w:uiPriority="19" w:unhideWhenUsed="0" w:qFormat="1"/>
+    <w:lsdException w:name="Intense Emphasis" w:semiHidden="0" w:uiPriority="21" w:unhideWhenUsed="0" w:qFormat="1"/>
+    <w:lsdException w:name="Subtle Reference" w:semiHidden="0" w:uiPriority="31" w:unhideWhenUsed="0" w:qFormat="1"/>
+    <w:lsdException w:name="Intense Reference" w:semiHidden="0" w:uiPriority="32" w:unhideWhenUsed="0" w:qFormat="1"/>
+    <w:lsdException w:name="Book Title" w:semiHidden="0" w:uiPriority="33" w:unhideWhenUsed="0" w:qFormat="1"/>
+    <w:lsdException w:name="Bibliography" w:uiPriority="37"/>
+    <w:lsdException w:name="TOC Heading" w:uiPriority="39" w:qFormat="1"/>
   </w:latentStyles>
   <w:style w:type="paragraph" w:default="1" w:styleId="Normal">
     <w:name w:val="Normal"/>
@@ -28971,7 +29212,7 @@
     </a:clrScheme>
     <a:fontScheme name="Office">
       <a:majorFont>
-        <a:latin typeface="Calibri Light" panose="020F0302020204030204"/>
+        <a:latin typeface="Calibri Light"/>
         <a:ea typeface=""/>
         <a:cs typeface=""/>
         <a:font script="Jpan" typeface="ＭＳ ゴシック"/>
@@ -29006,7 +29247,7 @@
         <a:font script="Geor" typeface="Sylfaen"/>
       </a:majorFont>
       <a:minorFont>
-        <a:latin typeface="Calibri" panose="020F0502020204030204"/>
+        <a:latin typeface="Calibri"/>
         <a:ea typeface=""/>
         <a:cs typeface=""/>
         <a:font script="Jpan" typeface="ＭＳ 明朝"/>
@@ -29183,7 +29424,7 @@
   <a:extraClrSchemeLst/>
   <a:extLst>
     <a:ext uri="{05A4C25C-085E-4340-85A3-A5531E510DB2}">
-      <thm15:themeFamily xmlns:thm15="http://schemas.microsoft.com/office/thememl/2012/main" name="Office Theme" id="{62F939B6-93AF-4DB8-9C6B-D6C7DFDC589F}" vid="{4A3C46E8-61CC-4603-A589-7422A47A8E4A}"/>
+      <thm15:themeFamily xmlns:thm15="http://schemas.microsoft.com/office/thememl/2012/main" xmlns="" name="Office Theme" id="{62F939B6-93AF-4DB8-9C6B-D6C7DFDC589F}" vid="{4A3C46E8-61CC-4603-A589-7422A47A8E4A}"/>
     </a:ext>
   </a:extLst>
 </a:theme>
